--- a/documentation and ppts/Multiplayer Dungeon Quest.docx
+++ b/documentation and ppts/Multiplayer Dungeon Quest.docx
@@ -265,23 +265,13 @@
           <w:szCs w:val="32"/>
         </w:rPr>
       </w:pPr>
-      <w:proofErr w:type="spellStart"/>
       <w:r>
         <w:rPr>
           <w:rFonts w:ascii="Times New Roman" w:eastAsia="Times New Roman" w:hAnsi="Times New Roman" w:cs="Times New Roman"/>
           <w:sz w:val="32"/>
           <w:szCs w:val="32"/>
         </w:rPr>
-        <w:t>Purbanchal</w:t>
-      </w:r>
-      <w:proofErr w:type="spellEnd"/>
-      <w:r>
-        <w:rPr>
-          <w:rFonts w:ascii="Times New Roman" w:eastAsia="Times New Roman" w:hAnsi="Times New Roman" w:cs="Times New Roman"/>
-          <w:sz w:val="32"/>
-          <w:szCs w:val="32"/>
-        </w:rPr>
-        <w:t xml:space="preserve"> University</w:t>
+        <w:t>Purbanchal University</w:t>
       </w:r>
     </w:p>
     <w:p>
@@ -588,23 +578,13 @@
           <w:szCs w:val="28"/>
         </w:rPr>
       </w:pPr>
-      <w:proofErr w:type="spellStart"/>
       <w:r>
         <w:rPr>
           <w:rFonts w:ascii="Times New Roman" w:eastAsia="Times New Roman" w:hAnsi="Times New Roman" w:cs="Times New Roman"/>
           <w:sz w:val="28"/>
           <w:szCs w:val="28"/>
         </w:rPr>
-        <w:t>Putalisadak</w:t>
-      </w:r>
-      <w:proofErr w:type="spellEnd"/>
-      <w:r>
-        <w:rPr>
-          <w:rFonts w:ascii="Times New Roman" w:eastAsia="Times New Roman" w:hAnsi="Times New Roman" w:cs="Times New Roman"/>
-          <w:sz w:val="28"/>
-          <w:szCs w:val="28"/>
-        </w:rPr>
-        <w:t>, Kathmandu</w:t>
+        <w:t>Putalisadak, Kathmandu</w:t>
       </w:r>
     </w:p>
     <w:p>
@@ -756,23 +736,13 @@
           <w:szCs w:val="32"/>
         </w:rPr>
       </w:pPr>
-      <w:proofErr w:type="spellStart"/>
       <w:r>
         <w:rPr>
           <w:rFonts w:ascii="Times New Roman" w:eastAsia="Times New Roman" w:hAnsi="Times New Roman" w:cs="Times New Roman"/>
           <w:sz w:val="32"/>
           <w:szCs w:val="32"/>
         </w:rPr>
-        <w:t>Purbanchal</w:t>
-      </w:r>
-      <w:proofErr w:type="spellEnd"/>
-      <w:r>
-        <w:rPr>
-          <w:rFonts w:ascii="Times New Roman" w:eastAsia="Times New Roman" w:hAnsi="Times New Roman" w:cs="Times New Roman"/>
-          <w:sz w:val="32"/>
-          <w:szCs w:val="32"/>
-        </w:rPr>
-        <w:t xml:space="preserve"> University</w:t>
+        <w:t>Purbanchal University</w:t>
       </w:r>
     </w:p>
     <w:p>
@@ -1017,23 +987,13 @@
       </w:pPr>
       <w:bookmarkStart w:id="4" w:name="_heading=h.3whwml4" w:colFirst="0" w:colLast="0"/>
       <w:bookmarkEnd w:id="4"/>
-      <w:proofErr w:type="spellStart"/>
       <w:r>
         <w:rPr>
           <w:rFonts w:ascii="Times New Roman" w:eastAsia="Times New Roman" w:hAnsi="Times New Roman" w:cs="Times New Roman"/>
           <w:sz w:val="32"/>
           <w:szCs w:val="32"/>
         </w:rPr>
-        <w:t>Putalisadak</w:t>
-      </w:r>
-      <w:proofErr w:type="spellEnd"/>
-      <w:r>
-        <w:rPr>
-          <w:rFonts w:ascii="Times New Roman" w:eastAsia="Times New Roman" w:hAnsi="Times New Roman" w:cs="Times New Roman"/>
-          <w:sz w:val="32"/>
-          <w:szCs w:val="32"/>
-        </w:rPr>
-        <w:t>, Kathmandu</w:t>
+        <w:t>Putalisadak, Kathmandu</w:t>
       </w:r>
     </w:p>
     <w:p>
@@ -1168,82 +1128,6 @@
       </w:r>
       <w:r>
         <w:t>.</w:t>
-      </w:r>
-    </w:p>
-    <w:p>
-      <w:pPr>
-        <w:pStyle w:val="mineheading"/>
-      </w:pPr>
-      <w:r>
-        <w:lastRenderedPageBreak/>
-        <w:t>Preface</w:t>
-      </w:r>
-    </w:p>
-    <w:p>
-      <w:pPr>
-        <w:pStyle w:val="minebody"/>
-        <w:spacing w:after="0"/>
-      </w:pPr>
-      <w:r>
-        <w:t>Welcome to "Space Impact," a classic 2D space shooter game developed using C and the Turbo C graphics library. This project combines fundamental programming concepts with creative design to deliver an engaging gaming experience reminiscent of classic arc</w:t>
-      </w:r>
-      <w:r>
-        <w:t>ade games.</w:t>
-      </w:r>
-    </w:p>
-    <w:p>
-      <w:pPr>
-        <w:pStyle w:val="minebody"/>
-        <w:spacing w:after="0"/>
-      </w:pPr>
-      <w:r>
-        <w:t xml:space="preserve">"Space Impact" features intuitive controls, allowing players to </w:t>
-      </w:r>
-      <w:r>
-        <w:t>move</w:t>
-      </w:r>
-      <w:r>
-        <w:t xml:space="preserve"> a spaceship, dodge enemy fire, shoot down foes while aiming for high scores. The game includes a leaderboard system for tracking top scores and offers both standard and challenge modes</w:t>
-      </w:r>
-      <w:r>
-        <w:t xml:space="preserve"> for varying difficulty levels.</w:t>
-      </w:r>
-    </w:p>
-    <w:p>
-      <w:pPr>
-        <w:pStyle w:val="minebody"/>
-        <w:spacing w:after="0"/>
-      </w:pPr>
-      <w:r>
-        <w:t xml:space="preserve">Creating this game has been an educational journey, involving memory management, data structures, real-time input handling, and graphics rendering. It serves as both an entertaining game and a learning tool, demonstrating the application of basic programming </w:t>
-      </w:r>
-      <w:r>
-        <w:t>principles in game development.</w:t>
-      </w:r>
-    </w:p>
-    <w:p>
-      <w:pPr>
-        <w:pStyle w:val="minebody"/>
-        <w:spacing w:after="0"/>
-      </w:pPr>
-      <w:r>
-        <w:t>I hope you enjoy playing "Space Impact" and find it both fun and insightful.</w:t>
-      </w:r>
-    </w:p>
-    <w:p>
-      <w:pPr>
-        <w:pStyle w:val="minebody"/>
-        <w:spacing w:after="0"/>
-        <w:sectPr>
-          <w:pgSz w:w="11907" w:h="16839"/>
-          <w:pgMar w:top="1800" w:right="1800" w:bottom="1800" w:left="2160" w:header="720" w:footer="720" w:gutter="0"/>
-          <w:pgNumType w:fmt="lowerRoman"/>
-          <w:cols w:space="720"/>
-          <w:docGrid w:linePitch="299"/>
-        </w:sectPr>
-      </w:pPr>
-      <w:r>
-        <w:t xml:space="preserve"> </w:t>
       </w:r>
     </w:p>
     <w:p>
@@ -1636,27 +1520,7 @@
           <w:sz w:val="24"/>
           <w:szCs w:val="24"/>
         </w:rPr>
-        <w:t xml:space="preserve"> semester under </w:t>
-      </w:r>
-      <w:proofErr w:type="spellStart"/>
-      <w:r>
-        <w:rPr>
-          <w:rFonts w:ascii="Times New Roman" w:eastAsia="Times New Roman" w:hAnsi="Times New Roman" w:cs="Times New Roman"/>
-          <w:color w:val="000000"/>
-          <w:sz w:val="24"/>
-          <w:szCs w:val="24"/>
-        </w:rPr>
-        <w:t>Purbanchal</w:t>
-      </w:r>
-      <w:proofErr w:type="spellEnd"/>
-      <w:r>
-        <w:rPr>
-          <w:rFonts w:ascii="Times New Roman" w:eastAsia="Times New Roman" w:hAnsi="Times New Roman" w:cs="Times New Roman"/>
-          <w:color w:val="000000"/>
-          <w:sz w:val="24"/>
-          <w:szCs w:val="24"/>
-        </w:rPr>
-        <w:t xml:space="preserve"> University. I, henceforth, approve this project to be awarded the certificate by the concerned authority. </w:t>
+        <w:t xml:space="preserve"> semester under Purbanchal University. I, henceforth, approve this project to be awarded the certificate by the concerned authority. </w:t>
       </w:r>
     </w:p>
     <w:p>
@@ -2168,27 +2032,7 @@
           <w:sz w:val="24"/>
           <w:szCs w:val="24"/>
         </w:rPr>
-        <w:t xml:space="preserve"> under </w:t>
-      </w:r>
-      <w:proofErr w:type="spellStart"/>
-      <w:r>
-        <w:rPr>
-          <w:rFonts w:ascii="Times New Roman" w:eastAsia="Times New Roman" w:hAnsi="Times New Roman" w:cs="Times New Roman"/>
-          <w:color w:val="000000"/>
-          <w:sz w:val="24"/>
-          <w:szCs w:val="24"/>
-        </w:rPr>
-        <w:t>Purbanchal</w:t>
-      </w:r>
-      <w:proofErr w:type="spellEnd"/>
-      <w:r>
-        <w:rPr>
-          <w:rFonts w:ascii="Times New Roman" w:eastAsia="Times New Roman" w:hAnsi="Times New Roman" w:cs="Times New Roman"/>
-          <w:color w:val="000000"/>
-          <w:sz w:val="24"/>
-          <w:szCs w:val="24"/>
-        </w:rPr>
-        <w:t xml:space="preserve"> University, has been officially awarded by this certificate. I wish the students all the best for their future endeavors.</w:t>
+        <w:t xml:space="preserve"> under Purbanchal University, has been officially awarded by this certificate. I wish the students all the best for their future endeavors.</w:t>
       </w:r>
     </w:p>
     <w:p>
@@ -2376,7 +2220,6 @@
           <w:szCs w:val="24"/>
         </w:rPr>
       </w:pPr>
-      <w:proofErr w:type="spellStart"/>
       <w:r>
         <w:rPr>
           <w:rFonts w:ascii="Times New Roman" w:eastAsia="Times New Roman" w:hAnsi="Times New Roman" w:cs="Times New Roman"/>
@@ -2386,7 +2229,6 @@
         </w:rPr>
         <w:t>HoD</w:t>
       </w:r>
-      <w:proofErr w:type="spellEnd"/>
     </w:p>
     <w:p>
       <w:pPr>
@@ -6503,7 +6345,6 @@
           <w:szCs w:val="24"/>
         </w:rPr>
       </w:pPr>
-      <w:proofErr w:type="gramStart"/>
       <w:r>
         <w:rPr>
           <w:rFonts w:ascii="Times New Roman" w:eastAsia="Times New Roman" w:hAnsi="Times New Roman" w:cs="Times New Roman"/>
@@ -6513,7 +6354,6 @@
         </w:rPr>
         <w:t>Players</w:t>
       </w:r>
-      <w:proofErr w:type="gramEnd"/>
       <w:r>
         <w:rPr>
           <w:rFonts w:ascii="Times New Roman" w:eastAsia="Times New Roman" w:hAnsi="Times New Roman" w:cs="Times New Roman"/>
@@ -6545,6 +6385,44 @@
     </w:p>
     <w:p>
       <w:pPr>
+        <w:pBdr>
+          <w:top w:val="nil"/>
+          <w:left w:val="nil"/>
+          <w:bottom w:val="nil"/>
+          <w:right w:val="nil"/>
+          <w:between w:val="nil"/>
+        </w:pBdr>
+        <w:spacing w:after="0" w:line="360" w:lineRule="auto"/>
+        <w:jc w:val="both"/>
+        <w:rPr>
+          <w:rFonts w:ascii="Times New Roman" w:eastAsia="Times New Roman" w:hAnsi="Times New Roman" w:cs="Times New Roman"/>
+          <w:color w:val="000000"/>
+          <w:sz w:val="24"/>
+          <w:szCs w:val="24"/>
+        </w:rPr>
+      </w:pPr>
+    </w:p>
+    <w:p>
+      <w:pPr>
+        <w:pBdr>
+          <w:top w:val="nil"/>
+          <w:left w:val="nil"/>
+          <w:bottom w:val="nil"/>
+          <w:right w:val="nil"/>
+          <w:between w:val="nil"/>
+        </w:pBdr>
+        <w:spacing w:after="0" w:line="360" w:lineRule="auto"/>
+        <w:jc w:val="both"/>
+        <w:rPr>
+          <w:rFonts w:ascii="Times New Roman" w:eastAsia="Times New Roman" w:hAnsi="Times New Roman" w:cs="Times New Roman"/>
+          <w:color w:val="000000"/>
+          <w:sz w:val="24"/>
+          <w:szCs w:val="24"/>
+        </w:rPr>
+      </w:pPr>
+    </w:p>
+    <w:p>
+      <w:pPr>
         <w:pStyle w:val="Heading2"/>
         <w:spacing w:line="360" w:lineRule="auto"/>
         <w:rPr>
@@ -6557,6 +6435,7 @@
         <w:rPr>
           <w:rFonts w:cs="Times New Roman"/>
         </w:rPr>
+        <w:lastRenderedPageBreak/>
         <w:t>1.5 Significance</w:t>
       </w:r>
       <w:bookmarkEnd w:id="14"/>
@@ -6567,11 +6446,7 @@
         <w:pStyle w:val="minebody"/>
       </w:pPr>
       <w:r>
-        <w:t xml:space="preserve">Dungeon Quest Multiplayer helps students and beginners understand how modern games handle networking, movement synchronization, and database systems. It </w:t>
-      </w:r>
-      <w:r>
-        <w:lastRenderedPageBreak/>
-        <w:t>shows how multiple technologies—Java, sockets, and MySQL—work together in a single project. This makes the game both fun to play and valuable for learning.</w:t>
+        <w:t>Dungeon Quest Multiplayer helps students and beginners understand how modern games handle networking, movement synchronization, and database systems. It shows how multiple technologies—Java, sockets, and MySQL—work together in a single project. This makes the game both fun to play and valuable for learning.</w:t>
       </w:r>
     </w:p>
     <w:p>
@@ -6830,8 +6705,6 @@
       <w:r>
         <w:t>process.</w:t>
       </w:r>
-    </w:p>
-    <w:p>
       <w:r>
         <w:br w:type="page"/>
       </w:r>
@@ -7499,6 +7372,7 @@
           <w:sz w:val="24"/>
           <w:szCs w:val="24"/>
         </w:rPr>
+        <w:lastRenderedPageBreak/>
         <w:t>Forgiving mechanics compared to traditional roguelikes</w:t>
       </w:r>
     </w:p>
@@ -7628,15 +7502,7 @@
         <w:t>1.3</w:t>
       </w:r>
       <w:r>
-        <w:t xml:space="preserve"> Multiplayer Architecture in Java (</w:t>
-      </w:r>
-      <w:proofErr w:type="spellStart"/>
-      <w:r>
-        <w:t>StackOverflow</w:t>
-      </w:r>
-      <w:proofErr w:type="spellEnd"/>
-      <w:r>
-        <w:t xml:space="preserve"> Post 29545597)</w:t>
+        <w:t xml:space="preserve"> Multiplayer Architecture in Java (StackOverflow Post 29545597)</w:t>
       </w:r>
       <w:bookmarkEnd w:id="24"/>
     </w:p>
@@ -7644,13 +7510,8 @@
       <w:pPr>
         <w:pStyle w:val="minebody"/>
       </w:pPr>
-      <w:proofErr w:type="spellStart"/>
-      <w:r>
-        <w:t>StackOverflow</w:t>
-      </w:r>
-      <w:proofErr w:type="spellEnd"/>
-      <w:r>
-        <w:t xml:space="preserve"> hosts a discussion on how to implement multiplayer functionality in Java using a reliable networking structure. In this post, one of the contributors explains that games should use a client–server model instead of letting players connect directly to each other. The server should be responsible for creating game sessions, managing players, and handling all communication</w:t>
+      <w:r>
+        <w:t>StackOverflow hosts a discussion on how to implement multiplayer functionality in Java using a reliable networking structure. In this post, one of the contributors explains that games should use a client–server model instead of letting players connect directly to each other. The server should be responsible for creating game sessions, managing players, and handling all communication</w:t>
       </w:r>
       <w:r>
         <w:t>.</w:t>
@@ -7794,15 +7655,7 @@
         <w:t>1.4</w:t>
       </w:r>
       <w:r>
-        <w:t xml:space="preserve"> Using Data from Client Handler Threads (</w:t>
-      </w:r>
-      <w:proofErr w:type="spellStart"/>
-      <w:r>
-        <w:t>StackOverflow</w:t>
-      </w:r>
-      <w:proofErr w:type="spellEnd"/>
-      <w:r>
-        <w:t xml:space="preserve"> Post 43498392)</w:t>
+        <w:t xml:space="preserve"> Using Data from Client Handler Threads (StackOverflow Post 43498392)</w:t>
       </w:r>
       <w:bookmarkEnd w:id="25"/>
     </w:p>
@@ -7811,15 +7664,7 @@
         <w:pStyle w:val="minebody"/>
       </w:pPr>
       <w:r>
-        <w:t xml:space="preserve">Another </w:t>
-      </w:r>
-      <w:proofErr w:type="spellStart"/>
-      <w:r>
-        <w:t>StackOverflow</w:t>
-      </w:r>
-      <w:proofErr w:type="spellEnd"/>
-      <w:r>
-        <w:t xml:space="preserve"> discussion explains how to handle data from multiple client threads in a Java multiplayer server. The recommended approach is to pass a shared Game object to each client handler thread. Each thread works directly on this shared object whenever it receives data from its client. This design keeps the game state centralized and removes the need for the server to manually gather information from different threads later.</w:t>
+        <w:t>Another StackOverflow discussion explains how to handle data from multiple client threads in a Java multiplayer server. The recommended approach is to pass a shared Game object to each client handler thread. Each thread works directly on this shared object whenever it receives data from its client. This design keeps the game state centralized and removes the need for the server to manually gather information from different threads later.</w:t>
       </w:r>
     </w:p>
     <w:p>
@@ -7945,18 +7790,17 @@
           <w:sz w:val="24"/>
           <w:szCs w:val="24"/>
         </w:rPr>
-        <w:t>No need for the server to “collect” or poll data—the state updates automatically.</w:t>
-      </w:r>
-    </w:p>
-    <w:p>
-      <w:pPr>
+        <w:t>No need for the server to “collec</w:t>
+      </w:r>
+      <w:r>
         <w:rPr>
           <w:rFonts w:ascii="Times New Roman" w:eastAsia="Times New Roman" w:hAnsi="Times New Roman" w:cs="Times New Roman"/>
           <w:color w:val="000000"/>
           <w:sz w:val="24"/>
           <w:szCs w:val="24"/>
         </w:rPr>
-      </w:pPr>
+        <w:t>que</w:t>
+      </w:r>
       <w:r>
         <w:rPr>
           <w:rFonts w:ascii="Times New Roman" w:eastAsia="Times New Roman" w:hAnsi="Times New Roman" w:cs="Times New Roman"/>
@@ -7964,6 +7808,25 @@
           <w:sz w:val="24"/>
           <w:szCs w:val="24"/>
         </w:rPr>
+        <w:t>t” or poll data—the state updates automatically.</w:t>
+      </w:r>
+    </w:p>
+    <w:p>
+      <w:pPr>
+        <w:rPr>
+          <w:rFonts w:ascii="Times New Roman" w:eastAsia="Times New Roman" w:hAnsi="Times New Roman" w:cs="Times New Roman"/>
+          <w:color w:val="000000"/>
+          <w:sz w:val="24"/>
+          <w:szCs w:val="24"/>
+        </w:rPr>
+      </w:pPr>
+      <w:r>
+        <w:rPr>
+          <w:rFonts w:ascii="Times New Roman" w:eastAsia="Times New Roman" w:hAnsi="Times New Roman" w:cs="Times New Roman"/>
+          <w:color w:val="000000"/>
+          <w:sz w:val="24"/>
+          <w:szCs w:val="24"/>
+        </w:rPr>
         <w:br w:type="page"/>
       </w:r>
     </w:p>
@@ -7975,6 +7838,7 @@
       <w:bookmarkStart w:id="26" w:name="_Toc170938890"/>
       <w:bookmarkStart w:id="27" w:name="_Toc217120612"/>
       <w:r>
+        <w:lastRenderedPageBreak/>
         <w:t>2.</w:t>
       </w:r>
       <w:r>
@@ -8808,6 +8672,7 @@
           <w:sz w:val="32"/>
           <w:szCs w:val="32"/>
         </w:rPr>
+        <w:lastRenderedPageBreak/>
         <w:t>3 Methodology</w:t>
       </w:r>
       <w:bookmarkEnd w:id="28"/>
@@ -8837,7 +8702,13 @@
         <w:pStyle w:val="minebody"/>
       </w:pPr>
       <w:r>
-        <w:t xml:space="preserve">Additionally, using an SDLC model ensures that the final product meets the needs and expectations of all parties involved. Overall, incorporating an SDLC model in the development of a Product Flow Tracker helps streamline the process, minimize errors, and deliver a reliable and efficient software solution. </w:t>
+        <w:t xml:space="preserve">Additionally, using an SDLC model ensures that the final product meets the needs and expectations of all parties involved. Overall, incorporating an SDLC model in the development of a </w:t>
+      </w:r>
+      <w:r>
+        <w:t xml:space="preserve">Multiplayer Dungeon Quest </w:t>
+      </w:r>
+      <w:r>
+        <w:t xml:space="preserve">helps streamline the process, minimize errors, and deliver a reliable and efficient software solution. </w:t>
       </w:r>
     </w:p>
     <w:p>
@@ -8942,7 +8813,6 @@
           <w:sz w:val="24"/>
           <w:szCs w:val="24"/>
         </w:rPr>
-        <w:lastRenderedPageBreak/>
         <w:t>Figure 1: Waterfall Model</w:t>
       </w:r>
     </w:p>
@@ -8980,7 +8850,13 @@
         </w:numPr>
       </w:pPr>
       <w:r>
-        <w:t>The project has a short development duration of one month.</w:t>
+        <w:t xml:space="preserve">The project has a short development duration of </w:t>
+      </w:r>
+      <w:r>
+        <w:t>few</w:t>
+      </w:r>
+      <w:r>
+        <w:t xml:space="preserve"> month.</w:t>
       </w:r>
     </w:p>
     <w:p>
@@ -9069,148 +8945,62 @@
     </w:p>
     <w:p>
       <w:pPr>
-        <w:spacing w:after="0" w:line="360" w:lineRule="auto"/>
-        <w:rPr>
-          <w:rFonts w:ascii="Times New Roman" w:hAnsi="Times New Roman"/>
-          <w:color w:val="000000" w:themeColor="text1"/>
-          <w:sz w:val="24"/>
-        </w:rPr>
-      </w:pPr>
-      <w:r>
-        <w:rPr>
-          <w:rFonts w:ascii="Times New Roman" w:hAnsi="Times New Roman"/>
-          <w:color w:val="000000" w:themeColor="text1"/>
-          <w:sz w:val="24"/>
-        </w:rPr>
+        <w:pStyle w:val="minebody"/>
+      </w:pPr>
+      <w:r>
         <w:t xml:space="preserve">The primary programming language used for the development of the </w:t>
       </w:r>
       <w:bookmarkStart w:id="35" w:name="_Hlk217115948"/>
       <w:r>
-        <w:rPr>
-          <w:rFonts w:ascii="Times New Roman" w:hAnsi="Times New Roman"/>
-          <w:color w:val="000000" w:themeColor="text1"/>
-          <w:sz w:val="24"/>
-        </w:rPr>
         <w:t>Multiplayer dungeon quest</w:t>
       </w:r>
       <w:r>
-        <w:rPr>
-          <w:rFonts w:ascii="Times New Roman" w:hAnsi="Times New Roman"/>
-          <w:color w:val="000000" w:themeColor="text1"/>
-          <w:sz w:val="24"/>
-        </w:rPr>
         <w:t xml:space="preserve"> </w:t>
       </w:r>
       <w:bookmarkEnd w:id="35"/>
       <w:r>
-        <w:rPr>
-          <w:rFonts w:ascii="Times New Roman" w:hAnsi="Times New Roman"/>
-          <w:color w:val="000000" w:themeColor="text1"/>
-          <w:sz w:val="24"/>
-        </w:rPr>
         <w:t>is Java. Java is an object-oriented, platform-independent language widely used for building robust and scalable applications. Its strong support for modularity,</w:t>
       </w:r>
       <w:r>
-        <w:rPr>
-          <w:rFonts w:ascii="Times New Roman" w:hAnsi="Times New Roman"/>
-          <w:color w:val="000000" w:themeColor="text1"/>
-          <w:sz w:val="24"/>
-        </w:rPr>
         <w:t xml:space="preserve"> </w:t>
       </w:r>
       <w:r>
-        <w:rPr>
-          <w:rFonts w:ascii="Times New Roman" w:hAnsi="Times New Roman"/>
-          <w:color w:val="000000" w:themeColor="text1"/>
-          <w:sz w:val="24"/>
-        </w:rPr>
         <w:t>security features, and extensive standard libraries makes it ideal for developing</w:t>
       </w:r>
       <w:r>
-        <w:rPr>
-          <w:rFonts w:ascii="Times New Roman" w:hAnsi="Times New Roman"/>
-          <w:color w:val="000000" w:themeColor="text1"/>
-          <w:sz w:val="24"/>
-        </w:rPr>
         <w:t xml:space="preserve"> </w:t>
       </w:r>
       <w:r>
-        <w:rPr>
-          <w:rFonts w:ascii="Times New Roman" w:hAnsi="Times New Roman"/>
-          <w:color w:val="000000" w:themeColor="text1"/>
-          <w:sz w:val="24"/>
-        </w:rPr>
-        <w:t>both backend logic and user interfaces. In this project, Java is used to implement core functionalities such as user registration, login, donation</w:t>
-      </w:r>
-      <w:r>
-        <w:rPr>
-          <w:rFonts w:ascii="Times New Roman" w:hAnsi="Times New Roman"/>
-          <w:color w:val="000000" w:themeColor="text1"/>
-          <w:sz w:val="24"/>
-        </w:rPr>
-        <w:t xml:space="preserve"> </w:t>
-      </w:r>
-      <w:r>
-        <w:rPr>
-          <w:rFonts w:ascii="Times New Roman" w:hAnsi="Times New Roman"/>
-          <w:color w:val="000000" w:themeColor="text1"/>
-          <w:sz w:val="24"/>
-        </w:rPr>
-        <w:t xml:space="preserve">management, scheduling pickups, and managing items. </w:t>
-      </w:r>
-    </w:p>
-    <w:p>
-      <w:pPr>
-        <w:spacing w:after="0" w:line="360" w:lineRule="auto"/>
-        <w:rPr>
-          <w:rFonts w:ascii="Times New Roman" w:hAnsi="Times New Roman"/>
-          <w:color w:val="000000" w:themeColor="text1"/>
-          <w:sz w:val="24"/>
-        </w:rPr>
-      </w:pPr>
-      <w:r>
-        <w:rPr>
-          <w:rFonts w:ascii="Times New Roman" w:hAnsi="Times New Roman"/>
-          <w:color w:val="000000" w:themeColor="text1"/>
-          <w:sz w:val="24"/>
-        </w:rPr>
-        <w:t xml:space="preserve">The language also supports integration with databases through JDBC (Java </w:t>
-      </w:r>
-    </w:p>
-    <w:p>
-      <w:pPr>
-        <w:spacing w:after="0" w:line="360" w:lineRule="auto"/>
-        <w:rPr>
-          <w:rFonts w:ascii="Times New Roman" w:hAnsi="Times New Roman"/>
-          <w:color w:val="000000" w:themeColor="text1"/>
-          <w:sz w:val="24"/>
-        </w:rPr>
-      </w:pPr>
-      <w:r>
-        <w:rPr>
-          <w:rFonts w:ascii="Times New Roman" w:hAnsi="Times New Roman"/>
-          <w:color w:val="000000" w:themeColor="text1"/>
-          <w:sz w:val="24"/>
-        </w:rPr>
-        <w:t xml:space="preserve">Database Connectivity), which allows smooth interaction with the MySQL database for storing and retrieving donor, receiver, donation, item, and pickup data. Additionally, Java’s compatibility with Swing enables the creation of interactive </w:t>
-      </w:r>
-    </w:p>
-    <w:p>
-      <w:pPr>
-        <w:spacing w:after="0" w:line="360" w:lineRule="auto"/>
-        <w:rPr>
-          <w:rFonts w:ascii="Times New Roman" w:hAnsi="Times New Roman"/>
-          <w:color w:val="000000" w:themeColor="text1"/>
-          <w:sz w:val="24"/>
-        </w:rPr>
-      </w:pPr>
-      <w:r>
-        <w:rPr>
-          <w:rFonts w:ascii="Times New Roman" w:hAnsi="Times New Roman"/>
-          <w:color w:val="000000" w:themeColor="text1"/>
-          <w:sz w:val="24"/>
-        </w:rPr>
-        <w:t xml:space="preserve">GUI components for the user interface. </w:t>
+        <w:t xml:space="preserve">both backend logic and user interfaces. In this project, Java is used to implement core functionalities such as user registration, login, </w:t>
+      </w:r>
+      <w:r>
+        <w:t>running multiple processes, multiple player, collision detection and movement synchronization.</w:t>
+      </w:r>
+    </w:p>
+    <w:p>
+      <w:pPr>
+        <w:pStyle w:val="minebody"/>
+      </w:pPr>
+      <w:r>
+        <w:t xml:space="preserve">The language also supports integration with databases through JDBC (Java Database Connectivity), which allows smooth interaction with the MySQL database for storing and retrieving </w:t>
+      </w:r>
+      <w:r>
+        <w:t>player id and names</w:t>
+      </w:r>
+      <w:r>
+        <w:t>, item</w:t>
+      </w:r>
+      <w:r>
+        <w:t>s</w:t>
+      </w:r>
+      <w:r>
+        <w:t xml:space="preserve">, and </w:t>
+      </w:r>
+      <w:r>
+        <w:t>inventory</w:t>
+      </w:r>
+      <w:r>
+        <w:t xml:space="preserve"> data. Additionally, Java’s compatibility with Swing enables the creation of interactive GUI components for the user interface. </w:t>
       </w:r>
     </w:p>
     <w:p>
@@ -9229,60 +9019,34 @@
     </w:p>
     <w:p>
       <w:pPr>
-        <w:spacing w:after="0" w:line="360" w:lineRule="auto"/>
-        <w:rPr>
-          <w:rFonts w:ascii="Times New Roman" w:hAnsi="Times New Roman"/>
-          <w:color w:val="000000" w:themeColor="text1"/>
-          <w:sz w:val="24"/>
-        </w:rPr>
-      </w:pPr>
-      <w:r>
-        <w:rPr>
-          <w:rFonts w:ascii="Times New Roman" w:hAnsi="Times New Roman"/>
-          <w:color w:val="000000" w:themeColor="text1"/>
-          <w:sz w:val="24"/>
-        </w:rPr>
+        <w:pStyle w:val="minebody"/>
+      </w:pPr>
+      <w:r>
         <w:t xml:space="preserve">Multiplayer dungeon quest </w:t>
       </w:r>
       <w:r>
-        <w:rPr>
-          <w:rFonts w:ascii="Times New Roman" w:hAnsi="Times New Roman"/>
-          <w:color w:val="000000" w:themeColor="text1"/>
-          <w:sz w:val="24"/>
-        </w:rPr>
         <w:t>uses a relational database implemented with MySQL,</w:t>
       </w:r>
       <w:r>
-        <w:rPr>
-          <w:rFonts w:ascii="Times New Roman" w:hAnsi="Times New Roman"/>
-          <w:color w:val="000000" w:themeColor="text1"/>
-          <w:sz w:val="24"/>
-        </w:rPr>
         <w:t xml:space="preserve"> </w:t>
       </w:r>
       <w:r>
-        <w:rPr>
-          <w:rFonts w:ascii="Times New Roman" w:hAnsi="Times New Roman"/>
-          <w:color w:val="000000" w:themeColor="text1"/>
-          <w:sz w:val="24"/>
-        </w:rPr>
         <w:t>managed through phpMyAdmin and hosted locally using the XAMPP server</w:t>
       </w:r>
       <w:r>
-        <w:rPr>
-          <w:rFonts w:ascii="Times New Roman" w:hAnsi="Times New Roman"/>
-          <w:color w:val="000000" w:themeColor="text1"/>
-          <w:sz w:val="24"/>
-        </w:rPr>
         <w:t xml:space="preserve"> </w:t>
       </w:r>
       <w:r>
-        <w:rPr>
-          <w:rFonts w:ascii="Times New Roman" w:hAnsi="Times New Roman"/>
-          <w:color w:val="000000" w:themeColor="text1"/>
-          <w:sz w:val="24"/>
-        </w:rPr>
-        <w:t xml:space="preserve">package. XAMPP provides an integrated environment including Apache web server and MySQL database, allowing efficient development and testing. The database operates on the default MySQL port 3306, ensuring reliable connectivity between the Java application and the database using JDBC. MySQL was chosen due to its robustness, ease of use, support for relational integrity through primary and foreign keys, and its suitability for handling structured data such as donors, receivers, donations, pickups, and items. </w:t>
+        <w:t xml:space="preserve">package. XAMPP provides an integrated environment including Apache web server and MySQL database, allowing efficient development and testing. The database operates on the default MySQL port 3306, ensuring reliable connectivity between the Java application and the database using JDBC. MySQL was chosen due to its robustness, ease of use, support for relational integrity through primary and foreign keys, and its suitability for handling structured data such as </w:t>
+      </w:r>
+      <w:r>
+        <w:t>player id, player name , item</w:t>
+      </w:r>
+      <w:r>
+        <w:t xml:space="preserve"> names</w:t>
+      </w:r>
+      <w:r>
+        <w:t xml:space="preserve"> , items id and item quantity</w:t>
       </w:r>
     </w:p>
     <w:p>
@@ -9300,139 +9064,39 @@
     </w:p>
     <w:p>
       <w:pPr>
-        <w:spacing w:after="0" w:line="360" w:lineRule="auto"/>
-        <w:rPr>
-          <w:rFonts w:ascii="Times New Roman" w:hAnsi="Times New Roman"/>
-          <w:color w:val="000000" w:themeColor="text1"/>
-          <w:sz w:val="24"/>
-        </w:rPr>
-      </w:pPr>
-      <w:r>
-        <w:rPr>
-          <w:rFonts w:ascii="Times New Roman" w:hAnsi="Times New Roman"/>
-          <w:color w:val="000000" w:themeColor="text1"/>
-          <w:sz w:val="24"/>
-        </w:rPr>
+        <w:pStyle w:val="minebody"/>
+      </w:pPr>
+      <w:r>
         <w:t xml:space="preserve">The project </w:t>
       </w:r>
       <w:r>
-        <w:rPr>
-          <w:rFonts w:ascii="Times New Roman" w:hAnsi="Times New Roman"/>
-          <w:color w:val="000000" w:themeColor="text1"/>
-          <w:sz w:val="24"/>
-        </w:rPr>
         <w:t>Multiplayer dungeon quest</w:t>
       </w:r>
       <w:r>
-        <w:rPr>
-          <w:rFonts w:ascii="Times New Roman" w:hAnsi="Times New Roman"/>
-          <w:color w:val="000000" w:themeColor="text1"/>
-          <w:sz w:val="24"/>
-        </w:rPr>
         <w:t xml:space="preserve"> </w:t>
       </w:r>
       <w:r>
-        <w:rPr>
-          <w:rFonts w:ascii="Times New Roman" w:hAnsi="Times New Roman"/>
-          <w:color w:val="000000" w:themeColor="text1"/>
-          <w:sz w:val="24"/>
-        </w:rPr>
         <w:t xml:space="preserve">was developed using </w:t>
       </w:r>
       <w:r>
-        <w:rPr>
-          <w:rFonts w:ascii="Times New Roman" w:hAnsi="Times New Roman"/>
-          <w:color w:val="000000" w:themeColor="text1"/>
-          <w:sz w:val="24"/>
-        </w:rPr>
-        <w:t xml:space="preserve">Visual studio </w:t>
-      </w:r>
-      <w:r>
-        <w:rPr>
-          <w:rFonts w:ascii="Times New Roman" w:hAnsi="Times New Roman"/>
-          <w:color w:val="000000" w:themeColor="text1"/>
-          <w:sz w:val="24"/>
-        </w:rPr>
-        <w:t>code</w:t>
-      </w:r>
-      <w:r>
-        <w:rPr>
-          <w:rFonts w:ascii="Times New Roman" w:hAnsi="Times New Roman"/>
-          <w:color w:val="000000" w:themeColor="text1"/>
-          <w:sz w:val="24"/>
-        </w:rPr>
+        <w:t>Visual studio code</w:t>
+      </w:r>
+      <w:r>
         <w:t xml:space="preserve">, which is an integrated development environment. </w:t>
       </w:r>
       <w:r>
-        <w:rPr>
-          <w:rFonts w:ascii="Times New Roman" w:hAnsi="Times New Roman"/>
-          <w:color w:val="000000" w:themeColor="text1"/>
-          <w:sz w:val="24"/>
-        </w:rPr>
-        <w:t>Visual</w:t>
-      </w:r>
-      <w:r>
-        <w:rPr>
-          <w:rFonts w:ascii="Times New Roman" w:hAnsi="Times New Roman"/>
-          <w:color w:val="000000" w:themeColor="text1"/>
-          <w:sz w:val="24"/>
-        </w:rPr>
+        <w:t>Visual studio code</w:t>
+      </w:r>
+      <w:r>
         <w:t xml:space="preserve"> </w:t>
       </w:r>
       <w:r>
-        <w:rPr>
-          <w:rFonts w:ascii="Times New Roman" w:hAnsi="Times New Roman"/>
-          <w:color w:val="000000" w:themeColor="text1"/>
-          <w:sz w:val="24"/>
-        </w:rPr>
-        <w:t>studio</w:t>
-      </w:r>
-      <w:r>
-        <w:rPr>
-          <w:rFonts w:ascii="Times New Roman" w:hAnsi="Times New Roman"/>
-          <w:color w:val="000000" w:themeColor="text1"/>
-          <w:sz w:val="24"/>
-        </w:rPr>
+        <w:t>provides a</w:t>
+      </w:r>
+      <w:r>
         <w:t xml:space="preserve"> </w:t>
       </w:r>
       <w:r>
-        <w:rPr>
-          <w:rFonts w:ascii="Times New Roman" w:hAnsi="Times New Roman"/>
-          <w:color w:val="000000" w:themeColor="text1"/>
-          <w:sz w:val="24"/>
-        </w:rPr>
-        <w:t>code</w:t>
-      </w:r>
-      <w:r>
-        <w:rPr>
-          <w:rFonts w:ascii="Times New Roman" w:hAnsi="Times New Roman"/>
-          <w:color w:val="000000" w:themeColor="text1"/>
-          <w:sz w:val="24"/>
-        </w:rPr>
-        <w:t xml:space="preserve"> </w:t>
-      </w:r>
-      <w:r>
-        <w:rPr>
-          <w:rFonts w:ascii="Times New Roman" w:hAnsi="Times New Roman"/>
-          <w:color w:val="000000" w:themeColor="text1"/>
-          <w:sz w:val="24"/>
-        </w:rPr>
-        <w:t>provides a</w:t>
-      </w:r>
-      <w:r>
-        <w:rPr>
-          <w:rFonts w:ascii="Times New Roman" w:hAnsi="Times New Roman"/>
-          <w:color w:val="000000" w:themeColor="text1"/>
-          <w:sz w:val="24"/>
-        </w:rPr>
-        <w:t xml:space="preserve"> </w:t>
-      </w:r>
-      <w:r>
-        <w:rPr>
-          <w:rFonts w:ascii="Times New Roman" w:hAnsi="Times New Roman"/>
-          <w:color w:val="000000" w:themeColor="text1"/>
-          <w:sz w:val="24"/>
-        </w:rPr>
         <w:t>comprehensive set of tools for code editing, debugging, and project management, making it easier</w:t>
       </w:r>
     </w:p>
@@ -10017,18 +9681,8 @@
                 <w:sz w:val="24"/>
                 <w:szCs w:val="24"/>
               </w:rPr>
-              <w:t xml:space="preserve">Hulas Chandra </w:t>
-            </w:r>
-            <w:proofErr w:type="spellStart"/>
-            <w:r>
-              <w:rPr>
-                <w:rFonts w:ascii="Times New Roman" w:eastAsia="Times New Roman" w:hAnsi="Times New Roman" w:cs="Times New Roman"/>
-                <w:sz w:val="24"/>
-                <w:szCs w:val="24"/>
-              </w:rPr>
-              <w:t>Chaudahari</w:t>
-            </w:r>
-            <w:proofErr w:type="spellEnd"/>
+              <w:t>Hulas Chandra Chaudahari</w:t>
+            </w:r>
           </w:p>
         </w:tc>
         <w:tc>
@@ -10253,30 +9907,92 @@
     </w:p>
     <w:p>
       <w:pPr>
-        <w:spacing w:after="0" w:line="360" w:lineRule="auto"/>
-      </w:pPr>
-    </w:p>
-    <w:p>
-      <w:pPr>
         <w:pStyle w:val="Heading2"/>
-        <w:spacing w:line="360" w:lineRule="auto"/>
-      </w:pPr>
-      <w:bookmarkStart w:id="40" w:name="_Toc217120622"/>
-      <w:r>
-        <w:t>4.1 Program Components</w:t>
-      </w:r>
-      <w:bookmarkEnd w:id="40"/>
-    </w:p>
-    <w:p>
-      <w:pPr>
-        <w:spacing w:after="0" w:line="360" w:lineRule="auto"/>
-      </w:pPr>
+      </w:pPr>
+      <w:bookmarkStart w:id="40" w:name="_Toc217120626"/>
+      <w:r>
+        <w:t>4.1 Requirement Analysis</w:t>
+      </w:r>
+    </w:p>
+    <w:p>
+      <w:pPr>
+        <w:pStyle w:val="minebody"/>
+      </w:pPr>
+      <w:r>
+        <w:t>Requirement’s analysis is the process of identifying and documenting the functional and non-functional needs of a system. It helps in understanding what the system should do and how it should perform.</w:t>
+      </w:r>
+    </w:p>
+    <w:p>
+      <w:pPr>
+        <w:pStyle w:val="minebody"/>
+      </w:pPr>
+      <w:r>
+        <w:t xml:space="preserve">In this project, requirements analysis is carried out to identify the needs of </w:t>
+      </w:r>
+      <w:r>
+        <w:t xml:space="preserve">the game </w:t>
+      </w:r>
+      <w:r>
+        <w:t xml:space="preserve">developed using Java with HTML and CSS. The analysis focuses on defining secure login mechanisms, </w:t>
+      </w:r>
+      <w:r>
+        <w:t>collision detection, player movement</w:t>
+      </w:r>
+      <w:r>
+        <w:t>,</w:t>
+      </w:r>
+      <w:r>
+        <w:t xml:space="preserve"> sending player data over sockets </w:t>
+      </w:r>
+      <w:r>
+        <w:t>and graphical performance visualization. Proper requirement analysis ensures that the system is secure, reliable, and easy to use for all users.</w:t>
+      </w:r>
+    </w:p>
+    <w:p>
+      <w:pPr>
+        <w:pStyle w:val="Heading3"/>
+      </w:pPr>
+      <w:r>
+        <w:t>4.1.1 Requirement Gathering</w:t>
+      </w:r>
+    </w:p>
+    <w:p>
+      <w:pPr>
+        <w:pStyle w:val="minebody"/>
+      </w:pPr>
+      <w:r>
+        <w:t xml:space="preserve">Requirement gathering is the process of collecting information about user needs and system expectations. In this project, requirements were gathered through discussions with </w:t>
+      </w:r>
+      <w:r>
+        <w:t>other project members, supervisor and classmates as</w:t>
+      </w:r>
+      <w:r>
+        <w:t xml:space="preserve"> well as by observing the existing </w:t>
+      </w:r>
+      <w:r>
+        <w:t>games</w:t>
+      </w:r>
+      <w:r>
+        <w:t>.</w:t>
+      </w:r>
+    </w:p>
+    <w:p>
+      <w:pPr>
+        <w:jc w:val="center"/>
+        <w:rPr>
+          <w:rFonts w:ascii="Times New Roman" w:hAnsi="Times New Roman" w:cs="Times New Roman"/>
+        </w:rPr>
+      </w:pPr>
+      <w:r>
+        <w:rPr>
+          <w:rFonts w:ascii="Times New Roman" w:hAnsi="Times New Roman" w:cs="Times New Roman"/>
+        </w:rPr>
+        <w:t>Table 4.1.1: Requirement Gathering</w:t>
+      </w:r>
     </w:p>
     <w:tbl>
       <w:tblPr>
-        <w:tblStyle w:val="af2"/>
-        <w:tblW w:w="8383" w:type="dxa"/>
-        <w:tblInd w:w="-108" w:type="dxa"/>
+        <w:tblW w:w="8005" w:type="dxa"/>
         <w:tblBorders>
           <w:top w:val="single" w:sz="4" w:space="0" w:color="000000"/>
           <w:left w:val="single" w:sz="4" w:space="0" w:color="000000"/>
@@ -10286,21 +10002,21 @@
           <w:insideV w:val="single" w:sz="4" w:space="0" w:color="000000"/>
         </w:tblBorders>
         <w:tblLayout w:type="fixed"/>
-        <w:tblLook w:val="0400" w:firstRow="0" w:lastRow="0" w:firstColumn="0" w:lastColumn="0" w:noHBand="0" w:noVBand="1"/>
+        <w:tblLook w:val="04A0" w:firstRow="1" w:lastRow="0" w:firstColumn="1" w:lastColumn="0" w:noHBand="0" w:noVBand="1"/>
       </w:tblPr>
       <w:tblGrid>
-        <w:gridCol w:w="3703"/>
-        <w:gridCol w:w="4680"/>
+        <w:gridCol w:w="1795"/>
+        <w:gridCol w:w="6210"/>
       </w:tblGrid>
       <w:tr>
         <w:tc>
           <w:tcPr>
-            <w:tcW w:w="3703" w:type="dxa"/>
+            <w:tcW w:w="1795" w:type="dxa"/>
           </w:tcPr>
           <w:p>
             <w:pPr>
-              <w:spacing w:after="0" w:line="360" w:lineRule="auto"/>
-              <w:jc w:val="center"/>
+              <w:spacing w:line="360" w:lineRule="auto"/>
+              <w:jc w:val="both"/>
               <w:rPr>
                 <w:rFonts w:ascii="Times New Roman" w:eastAsia="Times New Roman" w:hAnsi="Times New Roman" w:cs="Times New Roman"/>
                 <w:b/>
@@ -10315,18 +10031,18 @@
                 <w:sz w:val="24"/>
                 <w:szCs w:val="24"/>
               </w:rPr>
-              <w:t>Preprocessors</w:t>
+              <w:t>Requirement ID</w:t>
             </w:r>
           </w:p>
         </w:tc>
         <w:tc>
           <w:tcPr>
-            <w:tcW w:w="4680" w:type="dxa"/>
+            <w:tcW w:w="6210" w:type="dxa"/>
           </w:tcPr>
           <w:p>
             <w:pPr>
-              <w:spacing w:after="0" w:line="360" w:lineRule="auto"/>
-              <w:jc w:val="center"/>
+              <w:spacing w:line="360" w:lineRule="auto"/>
+              <w:jc w:val="both"/>
               <w:rPr>
                 <w:rFonts w:ascii="Times New Roman" w:eastAsia="Times New Roman" w:hAnsi="Times New Roman" w:cs="Times New Roman"/>
                 <w:b/>
@@ -10341,7 +10057,7 @@
                 <w:sz w:val="24"/>
                 <w:szCs w:val="24"/>
               </w:rPr>
-              <w:t>Characteristics</w:t>
+              <w:t>Description</w:t>
             </w:r>
           </w:p>
         </w:tc>
@@ -10349,22 +10065,13 @@
       <w:tr>
         <w:tc>
           <w:tcPr>
-            <w:tcW w:w="3703" w:type="dxa"/>
+            <w:tcW w:w="1795" w:type="dxa"/>
           </w:tcPr>
           <w:p>
             <w:pPr>
-              <w:pBdr>
-                <w:top w:val="nil"/>
-                <w:left w:val="nil"/>
-                <w:bottom w:val="nil"/>
-                <w:right w:val="nil"/>
-                <w:between w:val="nil"/>
-              </w:pBdr>
-              <w:spacing w:after="0" w:line="360" w:lineRule="auto"/>
-              <w:jc w:val="both"/>
-              <w:rPr>
-                <w:rFonts w:ascii="Times New Roman" w:eastAsia="Times New Roman" w:hAnsi="Times New Roman" w:cs="Times New Roman"/>
-                <w:color w:val="000000"/>
+              <w:spacing w:line="360" w:lineRule="auto"/>
+              <w:rPr>
+                <w:rFonts w:ascii="Times New Roman" w:eastAsia="Times New Roman" w:hAnsi="Times New Roman" w:cs="Times New Roman"/>
                 <w:sz w:val="24"/>
                 <w:szCs w:val="24"/>
               </w:rPr>
@@ -10372,101 +10079,99 @@
             <w:r>
               <w:rPr>
                 <w:rFonts w:ascii="Times New Roman" w:eastAsia="Times New Roman" w:hAnsi="Times New Roman" w:cs="Times New Roman"/>
-                <w:color w:val="000000"/>
-                <w:sz w:val="24"/>
-                <w:szCs w:val="24"/>
-              </w:rPr>
-              <w:t>#include&lt;stdio.h&gt;</w:t>
+                <w:sz w:val="24"/>
+                <w:szCs w:val="24"/>
+              </w:rPr>
+              <w:t>R1</w:t>
             </w:r>
           </w:p>
         </w:tc>
         <w:tc>
           <w:tcPr>
-            <w:tcW w:w="4680" w:type="dxa"/>
+            <w:tcW w:w="6210" w:type="dxa"/>
           </w:tcPr>
           <w:p>
             <w:pPr>
-              <w:pBdr>
-                <w:top w:val="nil"/>
-                <w:left w:val="nil"/>
-                <w:bottom w:val="nil"/>
-                <w:right w:val="nil"/>
-                <w:between w:val="nil"/>
-              </w:pBdr>
-              <w:spacing w:after="0" w:line="360" w:lineRule="auto"/>
+              <w:spacing w:line="360" w:lineRule="auto"/>
               <w:jc w:val="both"/>
               <w:rPr>
                 <w:rFonts w:ascii="Times New Roman" w:eastAsia="Times New Roman" w:hAnsi="Times New Roman" w:cs="Times New Roman"/>
-                <w:color w:val="000000"/>
+                <w:vanish/>
                 <w:sz w:val="24"/>
                 <w:szCs w:val="24"/>
               </w:rPr>
             </w:pPr>
-            <w:r>
-              <w:rPr>
-                <w:rFonts w:ascii="Times New Roman" w:eastAsia="Times New Roman" w:hAnsi="Times New Roman" w:cs="Times New Roman"/>
-                <w:color w:val="000000"/>
-                <w:sz w:val="24"/>
-                <w:szCs w:val="24"/>
-              </w:rPr>
-              <w:t xml:space="preserve">All standard library </w:t>
-            </w:r>
-            <w:r>
-              <w:rPr>
-                <w:rFonts w:ascii="Times New Roman" w:eastAsia="Times New Roman" w:hAnsi="Times New Roman" w:cs="Times New Roman"/>
-                <w:sz w:val="24"/>
-                <w:szCs w:val="24"/>
-              </w:rPr>
-              <w:t>functions</w:t>
-            </w:r>
-            <w:r>
-              <w:rPr>
-                <w:rFonts w:ascii="Times New Roman" w:eastAsia="Times New Roman" w:hAnsi="Times New Roman" w:cs="Times New Roman"/>
-                <w:color w:val="000000"/>
-                <w:sz w:val="24"/>
-                <w:szCs w:val="24"/>
-              </w:rPr>
-              <w:t xml:space="preserve"> for file input and output are </w:t>
-            </w:r>
-            <w:r>
-              <w:rPr>
-                <w:rFonts w:ascii="Times New Roman" w:eastAsia="Times New Roman" w:hAnsi="Times New Roman" w:cs="Times New Roman"/>
-                <w:sz w:val="24"/>
-                <w:szCs w:val="24"/>
-              </w:rPr>
-              <w:t>included</w:t>
-            </w:r>
-            <w:r>
-              <w:rPr>
-                <w:rFonts w:ascii="Times New Roman" w:eastAsia="Times New Roman" w:hAnsi="Times New Roman" w:cs="Times New Roman"/>
-                <w:color w:val="000000"/>
-                <w:sz w:val="24"/>
-                <w:szCs w:val="24"/>
-              </w:rPr>
-              <w:t xml:space="preserve"> in it.</w:t>
-            </w:r>
+          </w:p>
+          <w:tbl>
+            <w:tblPr>
+              <w:tblW w:w="0" w:type="auto"/>
+              <w:tblCellSpacing w:w="15" w:type="dxa"/>
+              <w:tblLayout w:type="fixed"/>
+              <w:tblCellMar>
+                <w:top w:w="15" w:type="dxa"/>
+                <w:left w:w="15" w:type="dxa"/>
+                <w:bottom w:w="15" w:type="dxa"/>
+                <w:right w:w="15" w:type="dxa"/>
+              </w:tblCellMar>
+              <w:tblLook w:val="04A0" w:firstRow="1" w:lastRow="0" w:firstColumn="1" w:lastColumn="0" w:noHBand="0" w:noVBand="1"/>
+            </w:tblPr>
+            <w:tblGrid>
+              <w:gridCol w:w="5206"/>
+            </w:tblGrid>
+            <w:tr>
+              <w:trPr>
+                <w:tblCellSpacing w:w="15" w:type="dxa"/>
+              </w:trPr>
+              <w:tc>
+                <w:tcPr>
+                  <w:tcW w:w="5146" w:type="dxa"/>
+                  <w:vAlign w:val="center"/>
+                </w:tcPr>
+                <w:p>
+                  <w:pPr>
+                    <w:spacing w:line="360" w:lineRule="auto"/>
+                    <w:jc w:val="both"/>
+                    <w:rPr>
+                      <w:rFonts w:ascii="Times New Roman" w:eastAsia="Times New Roman" w:hAnsi="Times New Roman" w:cs="Times New Roman"/>
+                      <w:sz w:val="24"/>
+                      <w:szCs w:val="24"/>
+                    </w:rPr>
+                  </w:pPr>
+                  <w:r>
+                    <w:rPr>
+                      <w:rFonts w:ascii="Times New Roman" w:eastAsia="Times New Roman" w:hAnsi="Times New Roman" w:cs="Times New Roman"/>
+                      <w:sz w:val="24"/>
+                      <w:szCs w:val="24"/>
+                    </w:rPr>
+                    <w:t>The game should authenticate old player</w:t>
+                  </w:r>
+                </w:p>
+              </w:tc>
+            </w:tr>
+          </w:tbl>
+          <w:p>
+            <w:pPr>
+              <w:spacing w:line="360" w:lineRule="auto"/>
+              <w:jc w:val="both"/>
+              <w:rPr>
+                <w:rFonts w:ascii="Times New Roman" w:eastAsia="Times New Roman" w:hAnsi="Times New Roman" w:cs="Times New Roman"/>
+                <w:sz w:val="24"/>
+                <w:szCs w:val="24"/>
+              </w:rPr>
+            </w:pPr>
           </w:p>
         </w:tc>
       </w:tr>
       <w:tr>
         <w:tc>
           <w:tcPr>
-            <w:tcW w:w="3703" w:type="dxa"/>
+            <w:tcW w:w="1795" w:type="dxa"/>
           </w:tcPr>
           <w:p>
             <w:pPr>
-              <w:pBdr>
-                <w:top w:val="nil"/>
-                <w:left w:val="nil"/>
-                <w:bottom w:val="nil"/>
-                <w:right w:val="nil"/>
-                <w:between w:val="nil"/>
-              </w:pBdr>
-              <w:spacing w:after="0" w:line="360" w:lineRule="auto"/>
-              <w:jc w:val="both"/>
-              <w:rPr>
-                <w:rFonts w:ascii="Times New Roman" w:eastAsia="Times New Roman" w:hAnsi="Times New Roman" w:cs="Times New Roman"/>
-                <w:color w:val="000000"/>
+              <w:spacing w:line="360" w:lineRule="auto"/>
+              <w:rPr>
+                <w:rFonts w:ascii="Times New Roman" w:eastAsia="Times New Roman" w:hAnsi="Times New Roman" w:cs="Times New Roman"/>
                 <w:sz w:val="24"/>
                 <w:szCs w:val="24"/>
               </w:rPr>
@@ -10474,32 +10179,23 @@
             <w:r>
               <w:rPr>
                 <w:rFonts w:ascii="Times New Roman" w:eastAsia="Times New Roman" w:hAnsi="Times New Roman" w:cs="Times New Roman"/>
-                <w:color w:val="000000"/>
-                <w:sz w:val="24"/>
-                <w:szCs w:val="24"/>
-              </w:rPr>
-              <w:t>#include&lt;stdlib.h&gt;</w:t>
+                <w:sz w:val="24"/>
+                <w:szCs w:val="24"/>
+              </w:rPr>
+              <w:t>R2</w:t>
             </w:r>
           </w:p>
         </w:tc>
         <w:tc>
           <w:tcPr>
-            <w:tcW w:w="4680" w:type="dxa"/>
+            <w:tcW w:w="6210" w:type="dxa"/>
           </w:tcPr>
           <w:p>
             <w:pPr>
-              <w:pBdr>
-                <w:top w:val="nil"/>
-                <w:left w:val="nil"/>
-                <w:bottom w:val="nil"/>
-                <w:right w:val="nil"/>
-                <w:between w:val="nil"/>
-              </w:pBdr>
-              <w:spacing w:after="0" w:line="360" w:lineRule="auto"/>
+              <w:spacing w:line="360" w:lineRule="auto"/>
               <w:jc w:val="both"/>
               <w:rPr>
                 <w:rFonts w:ascii="Times New Roman" w:eastAsia="Times New Roman" w:hAnsi="Times New Roman" w:cs="Times New Roman"/>
-                <w:color w:val="000000"/>
                 <w:sz w:val="24"/>
                 <w:szCs w:val="24"/>
               </w:rPr>
@@ -10507,502 +10203,10 @@
             <w:r>
               <w:rPr>
                 <w:rFonts w:ascii="Times New Roman" w:eastAsia="Times New Roman" w:hAnsi="Times New Roman" w:cs="Times New Roman"/>
-                <w:color w:val="000000"/>
-                <w:sz w:val="24"/>
-                <w:szCs w:val="24"/>
-              </w:rPr>
-              <w:t>It is used for memory allocation and process control.</w:t>
-            </w:r>
-          </w:p>
-        </w:tc>
-      </w:tr>
-      <w:tr>
-        <w:trPr>
-          <w:trHeight w:val="602"/>
-        </w:trPr>
-        <w:tc>
-          <w:tcPr>
-            <w:tcW w:w="3703" w:type="dxa"/>
-          </w:tcPr>
-          <w:p>
-            <w:pPr>
-              <w:pBdr>
-                <w:top w:val="nil"/>
-                <w:left w:val="nil"/>
-                <w:bottom w:val="nil"/>
-                <w:right w:val="nil"/>
-                <w:between w:val="nil"/>
-              </w:pBdr>
-              <w:spacing w:after="0" w:line="360" w:lineRule="auto"/>
-              <w:jc w:val="both"/>
-              <w:rPr>
-                <w:rFonts w:ascii="Times New Roman" w:eastAsia="Times New Roman" w:hAnsi="Times New Roman" w:cs="Times New Roman"/>
-                <w:color w:val="000000"/>
-                <w:sz w:val="24"/>
-                <w:szCs w:val="24"/>
-              </w:rPr>
-            </w:pPr>
-            <w:r>
-              <w:rPr>
-                <w:rFonts w:ascii="Times New Roman" w:eastAsia="Times New Roman" w:hAnsi="Times New Roman" w:cs="Times New Roman"/>
-                <w:color w:val="000000"/>
-                <w:sz w:val="24"/>
-                <w:szCs w:val="24"/>
-              </w:rPr>
-              <w:t>#include&lt;time.h&gt;</w:t>
-            </w:r>
-          </w:p>
-        </w:tc>
-        <w:tc>
-          <w:tcPr>
-            <w:tcW w:w="4680" w:type="dxa"/>
-          </w:tcPr>
-          <w:p>
-            <w:pPr>
-              <w:pBdr>
-                <w:top w:val="nil"/>
-                <w:left w:val="nil"/>
-                <w:bottom w:val="nil"/>
-                <w:right w:val="nil"/>
-                <w:between w:val="nil"/>
-              </w:pBdr>
-              <w:spacing w:after="0" w:line="360" w:lineRule="auto"/>
-              <w:jc w:val="both"/>
-              <w:rPr>
-                <w:rFonts w:ascii="Times New Roman" w:eastAsia="Times New Roman" w:hAnsi="Times New Roman" w:cs="Times New Roman"/>
-                <w:color w:val="000000"/>
-                <w:sz w:val="24"/>
-                <w:szCs w:val="24"/>
-              </w:rPr>
-            </w:pPr>
-            <w:r>
-              <w:rPr>
-                <w:rFonts w:ascii="Times New Roman" w:eastAsia="Times New Roman" w:hAnsi="Times New Roman" w:cs="Times New Roman"/>
-                <w:color w:val="000000"/>
-                <w:sz w:val="24"/>
-                <w:szCs w:val="24"/>
-              </w:rPr>
-              <w:t>It allows us to use time and clock functions.</w:t>
-            </w:r>
-          </w:p>
-        </w:tc>
-      </w:tr>
-      <w:tr>
-        <w:trPr>
-          <w:trHeight w:val="602"/>
-        </w:trPr>
-        <w:tc>
-          <w:tcPr>
-            <w:tcW w:w="3703" w:type="dxa"/>
-          </w:tcPr>
-          <w:p>
-            <w:pPr>
-              <w:pBdr>
-                <w:top w:val="nil"/>
-                <w:left w:val="nil"/>
-                <w:bottom w:val="nil"/>
-                <w:right w:val="nil"/>
-                <w:between w:val="nil"/>
-              </w:pBdr>
-              <w:spacing w:after="0" w:line="360" w:lineRule="auto"/>
-              <w:jc w:val="both"/>
-              <w:rPr>
-                <w:rFonts w:ascii="Times New Roman" w:eastAsia="Times New Roman" w:hAnsi="Times New Roman" w:cs="Times New Roman"/>
-                <w:color w:val="000000"/>
-                <w:sz w:val="24"/>
-                <w:szCs w:val="24"/>
-              </w:rPr>
-            </w:pPr>
-            <w:r>
-              <w:rPr>
-                <w:rFonts w:ascii="Times New Roman" w:eastAsia="Times New Roman" w:hAnsi="Times New Roman" w:cs="Times New Roman"/>
-                <w:color w:val="000000"/>
-                <w:sz w:val="24"/>
-                <w:szCs w:val="24"/>
-              </w:rPr>
-              <w:t>#include&lt;graphics.h&gt;</w:t>
-            </w:r>
-          </w:p>
-        </w:tc>
-        <w:tc>
-          <w:tcPr>
-            <w:tcW w:w="4680" w:type="dxa"/>
-          </w:tcPr>
-          <w:p>
-            <w:pPr>
-              <w:pBdr>
-                <w:top w:val="nil"/>
-                <w:left w:val="nil"/>
-                <w:bottom w:val="nil"/>
-                <w:right w:val="nil"/>
-                <w:between w:val="nil"/>
-              </w:pBdr>
-              <w:spacing w:after="0" w:line="360" w:lineRule="auto"/>
-              <w:jc w:val="both"/>
-              <w:rPr>
-                <w:rFonts w:ascii="Times New Roman" w:eastAsia="Times New Roman" w:hAnsi="Times New Roman" w:cs="Times New Roman"/>
-                <w:color w:val="000000"/>
-                <w:sz w:val="24"/>
-                <w:szCs w:val="24"/>
-              </w:rPr>
-            </w:pPr>
-            <w:r>
-              <w:rPr>
-                <w:rFonts w:ascii="Times New Roman" w:eastAsia="Times New Roman" w:hAnsi="Times New Roman" w:cs="Times New Roman"/>
-                <w:color w:val="000000"/>
-                <w:sz w:val="24"/>
-                <w:szCs w:val="24"/>
-              </w:rPr>
-              <w:t xml:space="preserve">It </w:t>
-            </w:r>
-            <w:r>
-              <w:rPr>
-                <w:rFonts w:ascii="Times New Roman" w:eastAsia="Times New Roman" w:hAnsi="Times New Roman" w:cs="Times New Roman"/>
-                <w:sz w:val="24"/>
-                <w:szCs w:val="24"/>
-              </w:rPr>
-              <w:t>allows</w:t>
-            </w:r>
-            <w:r>
-              <w:rPr>
-                <w:rFonts w:ascii="Times New Roman" w:eastAsia="Times New Roman" w:hAnsi="Times New Roman" w:cs="Times New Roman"/>
-                <w:color w:val="000000"/>
-                <w:sz w:val="24"/>
-                <w:szCs w:val="24"/>
-              </w:rPr>
-              <w:t xml:space="preserve"> us to </w:t>
-            </w:r>
-            <w:r>
-              <w:rPr>
-                <w:rFonts w:ascii="Times New Roman" w:eastAsia="Times New Roman" w:hAnsi="Times New Roman" w:cs="Times New Roman"/>
-                <w:sz w:val="24"/>
-                <w:szCs w:val="24"/>
-              </w:rPr>
-              <w:t>use a graphic</w:t>
-            </w:r>
-            <w:r>
-              <w:rPr>
-                <w:rFonts w:ascii="Times New Roman" w:eastAsia="Times New Roman" w:hAnsi="Times New Roman" w:cs="Times New Roman"/>
-                <w:color w:val="000000"/>
-                <w:sz w:val="24"/>
-                <w:szCs w:val="24"/>
-              </w:rPr>
-              <w:t xml:space="preserve"> function.</w:t>
-            </w:r>
-          </w:p>
-        </w:tc>
-      </w:tr>
-      <w:tr>
-        <w:trPr>
-          <w:trHeight w:val="602"/>
-        </w:trPr>
-        <w:tc>
-          <w:tcPr>
-            <w:tcW w:w="3703" w:type="dxa"/>
-          </w:tcPr>
-          <w:p>
-            <w:pPr>
-              <w:pBdr>
-                <w:top w:val="nil"/>
-                <w:left w:val="nil"/>
-                <w:bottom w:val="nil"/>
-                <w:right w:val="nil"/>
-                <w:between w:val="nil"/>
-              </w:pBdr>
-              <w:spacing w:after="0" w:line="360" w:lineRule="auto"/>
-              <w:jc w:val="both"/>
-              <w:rPr>
-                <w:rFonts w:ascii="Times New Roman" w:eastAsia="Times New Roman" w:hAnsi="Times New Roman" w:cs="Times New Roman"/>
-                <w:color w:val="000000"/>
-                <w:sz w:val="24"/>
-                <w:szCs w:val="24"/>
-              </w:rPr>
-            </w:pPr>
-            <w:r>
-              <w:rPr>
-                <w:rFonts w:ascii="Times New Roman" w:eastAsia="Times New Roman" w:hAnsi="Times New Roman" w:cs="Times New Roman"/>
-                <w:color w:val="000000"/>
-                <w:sz w:val="24"/>
-                <w:szCs w:val="24"/>
-              </w:rPr>
-              <w:t>#include&lt;conio.h&gt;</w:t>
-            </w:r>
-          </w:p>
-        </w:tc>
-        <w:tc>
-          <w:tcPr>
-            <w:tcW w:w="4680" w:type="dxa"/>
-          </w:tcPr>
-          <w:p>
-            <w:pPr>
-              <w:pBdr>
-                <w:top w:val="nil"/>
-                <w:left w:val="nil"/>
-                <w:bottom w:val="nil"/>
-                <w:right w:val="nil"/>
-                <w:between w:val="nil"/>
-              </w:pBdr>
-              <w:spacing w:after="0" w:line="360" w:lineRule="auto"/>
-              <w:jc w:val="both"/>
-              <w:rPr>
-                <w:rFonts w:ascii="Times New Roman" w:eastAsia="Times New Roman" w:hAnsi="Times New Roman" w:cs="Times New Roman"/>
-                <w:color w:val="000000"/>
-                <w:sz w:val="24"/>
-                <w:szCs w:val="24"/>
-              </w:rPr>
-            </w:pPr>
-            <w:r>
-              <w:rPr>
-                <w:rFonts w:ascii="Times New Roman" w:eastAsia="Times New Roman" w:hAnsi="Times New Roman" w:cs="Times New Roman"/>
-                <w:color w:val="000000"/>
-                <w:sz w:val="24"/>
-                <w:szCs w:val="24"/>
-              </w:rPr>
-              <w:t xml:space="preserve">Provides functions like </w:t>
-            </w:r>
-            <w:proofErr w:type="spellStart"/>
-            <w:r>
-              <w:rPr>
-                <w:rFonts w:ascii="Times New Roman" w:eastAsia="Times New Roman" w:hAnsi="Times New Roman" w:cs="Times New Roman"/>
-                <w:color w:val="000000"/>
-                <w:sz w:val="24"/>
-                <w:szCs w:val="24"/>
-              </w:rPr>
-              <w:t>g</w:t>
-            </w:r>
-            <w:r>
-              <w:rPr>
-                <w:rFonts w:ascii="Times New Roman" w:eastAsia="Times New Roman" w:hAnsi="Times New Roman" w:cs="Times New Roman"/>
-                <w:color w:val="000000"/>
-                <w:sz w:val="24"/>
-                <w:szCs w:val="24"/>
-              </w:rPr>
-              <w:t>etch</w:t>
-            </w:r>
-            <w:proofErr w:type="spellEnd"/>
-            <w:r>
-              <w:rPr>
-                <w:rFonts w:ascii="Times New Roman" w:eastAsia="Times New Roman" w:hAnsi="Times New Roman" w:cs="Times New Roman"/>
-                <w:color w:val="000000"/>
-                <w:sz w:val="24"/>
-                <w:szCs w:val="24"/>
-              </w:rPr>
-              <w:t xml:space="preserve">, </w:t>
-            </w:r>
-            <w:r>
-              <w:rPr>
-                <w:rFonts w:ascii="Times New Roman" w:eastAsia="Times New Roman" w:hAnsi="Times New Roman" w:cs="Times New Roman"/>
-                <w:color w:val="000000"/>
-                <w:sz w:val="24"/>
-                <w:szCs w:val="24"/>
-              </w:rPr>
-              <w:t>khat</w:t>
-            </w:r>
-            <w:r>
-              <w:rPr>
-                <w:rFonts w:ascii="Times New Roman" w:eastAsia="Times New Roman" w:hAnsi="Times New Roman" w:cs="Times New Roman"/>
-                <w:color w:val="000000"/>
-                <w:sz w:val="24"/>
-                <w:szCs w:val="24"/>
-              </w:rPr>
-              <w:t xml:space="preserve">, </w:t>
-            </w:r>
-            <w:r>
-              <w:rPr>
-                <w:rFonts w:ascii="Times New Roman" w:eastAsia="Times New Roman" w:hAnsi="Times New Roman" w:cs="Times New Roman"/>
-                <w:color w:val="000000"/>
-                <w:sz w:val="24"/>
-                <w:szCs w:val="24"/>
-              </w:rPr>
-              <w:t>closer</w:t>
-            </w:r>
-            <w:r>
-              <w:rPr>
-                <w:rFonts w:ascii="Times New Roman" w:eastAsia="Times New Roman" w:hAnsi="Times New Roman" w:cs="Times New Roman"/>
-                <w:color w:val="000000"/>
-                <w:sz w:val="24"/>
-                <w:szCs w:val="24"/>
-              </w:rPr>
-              <w:t xml:space="preserve"> for console-based input and output operations.</w:t>
-            </w:r>
-          </w:p>
-        </w:tc>
-      </w:tr>
-      <w:tr>
-        <w:trPr>
-          <w:trHeight w:val="602"/>
-        </w:trPr>
-        <w:tc>
-          <w:tcPr>
-            <w:tcW w:w="3703" w:type="dxa"/>
-          </w:tcPr>
-          <w:p>
-            <w:pPr>
-              <w:spacing w:after="0" w:line="360" w:lineRule="auto"/>
-              <w:rPr>
-                <w:rFonts w:ascii="Times New Roman" w:eastAsia="Times New Roman" w:hAnsi="Times New Roman" w:cs="Times New Roman"/>
-                <w:sz w:val="24"/>
-                <w:szCs w:val="24"/>
-              </w:rPr>
-            </w:pPr>
-            <w:r>
-              <w:rPr>
-                <w:rFonts w:ascii="Times New Roman" w:eastAsia="Times New Roman" w:hAnsi="Times New Roman" w:cs="Times New Roman"/>
-                <w:sz w:val="24"/>
-                <w:szCs w:val="24"/>
-              </w:rPr>
-              <w:t>#include&lt;string.h&gt;</w:t>
-            </w:r>
-          </w:p>
-        </w:tc>
-        <w:tc>
-          <w:tcPr>
-            <w:tcW w:w="4680" w:type="dxa"/>
-          </w:tcPr>
-          <w:p>
-            <w:pPr>
-              <w:spacing w:after="0" w:line="360" w:lineRule="auto"/>
-              <w:rPr>
-                <w:rFonts w:ascii="Times New Roman" w:eastAsia="Times New Roman" w:hAnsi="Times New Roman" w:cs="Times New Roman"/>
-                <w:sz w:val="24"/>
-                <w:szCs w:val="24"/>
-              </w:rPr>
-            </w:pPr>
-            <w:r>
-              <w:rPr>
-                <w:rFonts w:ascii="Times New Roman" w:eastAsia="Times New Roman" w:hAnsi="Times New Roman" w:cs="Times New Roman"/>
-                <w:sz w:val="24"/>
-                <w:szCs w:val="24"/>
-              </w:rPr>
-              <w:t>It allows us to use string functions.</w:t>
-            </w:r>
-          </w:p>
-        </w:tc>
-      </w:tr>
-    </w:tbl>
-    <w:p>
-      <w:pPr>
-        <w:spacing w:after="0" w:line="360" w:lineRule="auto"/>
-        <w:rPr>
-          <w:rFonts w:ascii="Times New Roman" w:eastAsia="Times New Roman" w:hAnsi="Times New Roman" w:cs="Times New Roman"/>
-          <w:sz w:val="24"/>
-          <w:szCs w:val="24"/>
-        </w:rPr>
-      </w:pPr>
-    </w:p>
-    <w:p>
-      <w:pPr>
-        <w:pStyle w:val="Heading2"/>
-        <w:spacing w:line="360" w:lineRule="auto"/>
-      </w:pPr>
-      <w:bookmarkStart w:id="41" w:name="_Toc217120623"/>
-      <w:r>
-        <w:t>4.2 Requirement Analysis</w:t>
-      </w:r>
-      <w:bookmarkEnd w:id="41"/>
-    </w:p>
-    <w:p>
-      <w:pPr>
-        <w:spacing w:after="0" w:line="360" w:lineRule="auto"/>
-        <w:rPr>
-          <w:rFonts w:ascii="Times New Roman" w:eastAsia="Times New Roman" w:hAnsi="Times New Roman" w:cs="Times New Roman"/>
-          <w:sz w:val="24"/>
-          <w:szCs w:val="24"/>
-        </w:rPr>
-      </w:pPr>
-      <w:r>
-        <w:rPr>
-          <w:rFonts w:ascii="Times New Roman" w:eastAsia="Times New Roman" w:hAnsi="Times New Roman" w:cs="Times New Roman"/>
-          <w:sz w:val="24"/>
-          <w:szCs w:val="24"/>
-        </w:rPr>
-        <w:t>It involves identifying and documenting the functional and non-functional requirements that define the project’s scope and objective.</w:t>
-      </w:r>
-    </w:p>
-    <w:p>
-      <w:pPr>
-        <w:pStyle w:val="Heading3"/>
-        <w:spacing w:line="360" w:lineRule="auto"/>
-      </w:pPr>
-      <w:bookmarkStart w:id="42" w:name="_Toc217120624"/>
-      <w:r>
-        <w:t>4.2.1 Requirement Gathering</w:t>
-      </w:r>
-      <w:bookmarkEnd w:id="42"/>
-    </w:p>
-    <w:p>
-      <w:pPr>
-        <w:spacing w:after="0" w:line="360" w:lineRule="auto"/>
-      </w:pPr>
-    </w:p>
-    <w:tbl>
-      <w:tblPr>
-        <w:tblW w:w="7841" w:type="dxa"/>
-        <w:tblBorders>
-          <w:top w:val="single" w:sz="4" w:space="0" w:color="000000"/>
-          <w:left w:val="single" w:sz="4" w:space="0" w:color="000000"/>
-          <w:bottom w:val="single" w:sz="4" w:space="0" w:color="000000"/>
-          <w:right w:val="single" w:sz="4" w:space="0" w:color="000000"/>
-          <w:insideH w:val="single" w:sz="4" w:space="0" w:color="000000"/>
-          <w:insideV w:val="single" w:sz="4" w:space="0" w:color="000000"/>
-        </w:tblBorders>
-        <w:tblLayout w:type="fixed"/>
-        <w:tblLook w:val="0400" w:firstRow="0" w:lastRow="0" w:firstColumn="0" w:lastColumn="0" w:noHBand="0" w:noVBand="1"/>
-      </w:tblPr>
-      <w:tblGrid>
-        <w:gridCol w:w="2419"/>
-        <w:gridCol w:w="5422"/>
-      </w:tblGrid>
-      <w:tr>
-        <w:tc>
-          <w:tcPr>
-            <w:tcW w:w="2419" w:type="dxa"/>
-          </w:tcPr>
-          <w:p>
-            <w:pPr>
-              <w:spacing w:after="0" w:line="360" w:lineRule="auto"/>
-              <w:jc w:val="center"/>
-              <w:rPr>
-                <w:rFonts w:ascii="Times New Roman" w:eastAsia="Times New Roman" w:hAnsi="Times New Roman" w:cs="Times New Roman"/>
-                <w:b/>
-                <w:sz w:val="24"/>
-                <w:szCs w:val="24"/>
-              </w:rPr>
-            </w:pPr>
-            <w:r>
-              <w:rPr>
-                <w:rFonts w:ascii="Times New Roman" w:eastAsia="Times New Roman" w:hAnsi="Times New Roman" w:cs="Times New Roman"/>
-                <w:b/>
-                <w:sz w:val="24"/>
-                <w:szCs w:val="24"/>
-              </w:rPr>
-              <w:t>Requirement</w:t>
-            </w:r>
-          </w:p>
-        </w:tc>
-        <w:tc>
-          <w:tcPr>
-            <w:tcW w:w="5422" w:type="dxa"/>
-          </w:tcPr>
-          <w:p>
-            <w:pPr>
-              <w:spacing w:after="0" w:line="360" w:lineRule="auto"/>
-              <w:jc w:val="center"/>
-              <w:rPr>
-                <w:rFonts w:ascii="Times New Roman" w:eastAsia="Times New Roman" w:hAnsi="Times New Roman" w:cs="Times New Roman"/>
-                <w:b/>
-                <w:sz w:val="24"/>
-                <w:szCs w:val="24"/>
-              </w:rPr>
-            </w:pPr>
-            <w:r>
-              <w:rPr>
-                <w:rFonts w:ascii="Times New Roman" w:eastAsia="Times New Roman" w:hAnsi="Times New Roman" w:cs="Times New Roman"/>
-                <w:b/>
-                <w:sz w:val="24"/>
-                <w:szCs w:val="24"/>
-              </w:rPr>
-              <w:t>Description</w:t>
+                <w:sz w:val="24"/>
+                <w:szCs w:val="24"/>
+              </w:rPr>
+              <w:t>The game should be able to add new player in database</w:t>
             </w:r>
           </w:p>
         </w:tc>
@@ -11010,11 +10214,12 @@
       <w:tr>
         <w:tc>
           <w:tcPr>
-            <w:tcW w:w="2419" w:type="dxa"/>
+            <w:tcW w:w="1795" w:type="dxa"/>
           </w:tcPr>
           <w:p>
             <w:pPr>
-              <w:spacing w:after="0" w:line="360" w:lineRule="auto"/>
+              <w:spacing w:line="360" w:lineRule="auto"/>
+              <w:jc w:val="both"/>
               <w:rPr>
                 <w:rFonts w:ascii="Times New Roman" w:eastAsia="Times New Roman" w:hAnsi="Times New Roman" w:cs="Times New Roman"/>
                 <w:sz w:val="24"/>
@@ -11027,17 +10232,18 @@
                 <w:sz w:val="24"/>
                 <w:szCs w:val="24"/>
               </w:rPr>
-              <w:t>Menu</w:t>
+              <w:t>R3</w:t>
             </w:r>
           </w:p>
         </w:tc>
         <w:tc>
           <w:tcPr>
-            <w:tcW w:w="5422" w:type="dxa"/>
+            <w:tcW w:w="6210" w:type="dxa"/>
           </w:tcPr>
           <w:p>
             <w:pPr>
-              <w:spacing w:after="0" w:line="360" w:lineRule="auto"/>
+              <w:spacing w:line="360" w:lineRule="auto"/>
+              <w:jc w:val="both"/>
               <w:rPr>
                 <w:rFonts w:ascii="Times New Roman" w:eastAsia="Times New Roman" w:hAnsi="Times New Roman" w:cs="Times New Roman"/>
                 <w:sz w:val="24"/>
@@ -11050,7 +10256,7 @@
                 <w:sz w:val="24"/>
                 <w:szCs w:val="24"/>
               </w:rPr>
-              <w:t xml:space="preserve">To give more option to player </w:t>
+              <w:t xml:space="preserve">The game should add the player to server </w:t>
             </w:r>
           </w:p>
         </w:tc>
@@ -11058,11 +10264,12 @@
       <w:tr>
         <w:tc>
           <w:tcPr>
-            <w:tcW w:w="2419" w:type="dxa"/>
+            <w:tcW w:w="1795" w:type="dxa"/>
           </w:tcPr>
           <w:p>
             <w:pPr>
-              <w:spacing w:after="0" w:line="360" w:lineRule="auto"/>
+              <w:spacing w:line="360" w:lineRule="auto"/>
+              <w:jc w:val="both"/>
               <w:rPr>
                 <w:rFonts w:ascii="Times New Roman" w:eastAsia="Times New Roman" w:hAnsi="Times New Roman" w:cs="Times New Roman"/>
                 <w:sz w:val="24"/>
@@ -11075,17 +10282,18 @@
                 <w:sz w:val="24"/>
                 <w:szCs w:val="24"/>
               </w:rPr>
-              <w:t>modes</w:t>
+              <w:t>R4</w:t>
             </w:r>
           </w:p>
         </w:tc>
         <w:tc>
           <w:tcPr>
-            <w:tcW w:w="5422" w:type="dxa"/>
+            <w:tcW w:w="6210" w:type="dxa"/>
           </w:tcPr>
           <w:p>
             <w:pPr>
-              <w:spacing w:after="0" w:line="360" w:lineRule="auto"/>
+              <w:spacing w:line="360" w:lineRule="auto"/>
+              <w:jc w:val="both"/>
               <w:rPr>
                 <w:rFonts w:ascii="Times New Roman" w:eastAsia="Times New Roman" w:hAnsi="Times New Roman" w:cs="Times New Roman"/>
                 <w:sz w:val="24"/>
@@ -11098,7 +10306,445 @@
                 <w:sz w:val="24"/>
                 <w:szCs w:val="24"/>
               </w:rPr>
-              <w:t>To make the game more competitive</w:t>
+              <w:t>The game should save items of the player</w:t>
+            </w:r>
+          </w:p>
+        </w:tc>
+      </w:tr>
+      <w:tr>
+        <w:trPr>
+          <w:trHeight w:val="334"/>
+        </w:trPr>
+        <w:tc>
+          <w:tcPr>
+            <w:tcW w:w="1795" w:type="dxa"/>
+          </w:tcPr>
+          <w:p>
+            <w:pPr>
+              <w:spacing w:line="360" w:lineRule="auto"/>
+              <w:jc w:val="both"/>
+              <w:rPr>
+                <w:rFonts w:ascii="Times New Roman" w:eastAsia="Times New Roman" w:hAnsi="Times New Roman" w:cs="Times New Roman"/>
+                <w:sz w:val="24"/>
+                <w:szCs w:val="24"/>
+              </w:rPr>
+            </w:pPr>
+            <w:r>
+              <w:rPr>
+                <w:rFonts w:ascii="Times New Roman" w:eastAsia="Times New Roman" w:hAnsi="Times New Roman" w:cs="Times New Roman"/>
+                <w:sz w:val="24"/>
+                <w:szCs w:val="24"/>
+              </w:rPr>
+              <w:t>R5</w:t>
+            </w:r>
+          </w:p>
+        </w:tc>
+        <w:tc>
+          <w:tcPr>
+            <w:tcW w:w="6210" w:type="dxa"/>
+          </w:tcPr>
+          <w:p>
+            <w:pPr>
+              <w:spacing w:before="100" w:beforeAutospacing="1" w:after="100" w:afterAutospacing="1" w:line="360" w:lineRule="auto"/>
+              <w:rPr>
+                <w:rFonts w:ascii="Times New Roman" w:eastAsia="Times New Roman" w:hAnsi="Times New Roman" w:cs="Times New Roman"/>
+                <w:sz w:val="24"/>
+                <w:szCs w:val="24"/>
+              </w:rPr>
+            </w:pPr>
+            <w:r>
+              <w:rPr>
+                <w:rFonts w:ascii="Times New Roman" w:eastAsia="Times New Roman" w:hAnsi="Times New Roman" w:cs="Times New Roman"/>
+                <w:sz w:val="24"/>
+                <w:szCs w:val="24"/>
+              </w:rPr>
+              <w:t>The game should refresh screen and draw every entity</w:t>
+            </w:r>
+          </w:p>
+        </w:tc>
+      </w:tr>
+      <w:tr>
+        <w:trPr>
+          <w:trHeight w:val="334"/>
+        </w:trPr>
+        <w:tc>
+          <w:tcPr>
+            <w:tcW w:w="1795" w:type="dxa"/>
+          </w:tcPr>
+          <w:p>
+            <w:pPr>
+              <w:spacing w:line="360" w:lineRule="auto"/>
+              <w:jc w:val="both"/>
+              <w:rPr>
+                <w:rFonts w:ascii="Times New Roman" w:eastAsia="Times New Roman" w:hAnsi="Times New Roman" w:cs="Times New Roman"/>
+                <w:sz w:val="24"/>
+                <w:szCs w:val="24"/>
+              </w:rPr>
+            </w:pPr>
+            <w:r>
+              <w:rPr>
+                <w:rFonts w:ascii="Times New Roman" w:eastAsia="Times New Roman" w:hAnsi="Times New Roman" w:cs="Times New Roman"/>
+                <w:sz w:val="24"/>
+                <w:szCs w:val="24"/>
+              </w:rPr>
+              <w:t>R6</w:t>
+            </w:r>
+          </w:p>
+        </w:tc>
+        <w:tc>
+          <w:tcPr>
+            <w:tcW w:w="6210" w:type="dxa"/>
+          </w:tcPr>
+          <w:p>
+            <w:pPr>
+              <w:spacing w:line="360" w:lineRule="auto"/>
+              <w:jc w:val="both"/>
+              <w:rPr>
+                <w:rFonts w:ascii="Times New Roman" w:eastAsia="Times New Roman" w:hAnsi="Times New Roman" w:cs="Times New Roman"/>
+                <w:vanish/>
+                <w:sz w:val="24"/>
+                <w:szCs w:val="24"/>
+              </w:rPr>
+            </w:pPr>
+          </w:p>
+          <w:tbl>
+            <w:tblPr>
+              <w:tblW w:w="0" w:type="auto"/>
+              <w:tblCellSpacing w:w="15" w:type="dxa"/>
+              <w:tblLayout w:type="fixed"/>
+              <w:tblCellMar>
+                <w:top w:w="15" w:type="dxa"/>
+                <w:left w:w="15" w:type="dxa"/>
+                <w:bottom w:w="15" w:type="dxa"/>
+                <w:right w:w="15" w:type="dxa"/>
+              </w:tblCellMar>
+              <w:tblLook w:val="04A0" w:firstRow="1" w:lastRow="0" w:firstColumn="1" w:lastColumn="0" w:noHBand="0" w:noVBand="1"/>
+            </w:tblPr>
+            <w:tblGrid>
+              <w:gridCol w:w="5206"/>
+            </w:tblGrid>
+            <w:tr>
+              <w:trPr>
+                <w:tblCellSpacing w:w="15" w:type="dxa"/>
+              </w:trPr>
+              <w:tc>
+                <w:tcPr>
+                  <w:tcW w:w="5146" w:type="dxa"/>
+                  <w:vAlign w:val="center"/>
+                </w:tcPr>
+                <w:p>
+                  <w:pPr>
+                    <w:spacing w:line="360" w:lineRule="auto"/>
+                    <w:jc w:val="both"/>
+                    <w:rPr>
+                      <w:rFonts w:ascii="Times New Roman" w:eastAsia="Times New Roman" w:hAnsi="Times New Roman" w:cs="Times New Roman"/>
+                      <w:sz w:val="24"/>
+                      <w:szCs w:val="24"/>
+                    </w:rPr>
+                  </w:pPr>
+                  <w:r>
+                    <w:rPr>
+                      <w:rFonts w:ascii="Times New Roman" w:eastAsia="Times New Roman" w:hAnsi="Times New Roman" w:cs="Times New Roman"/>
+                      <w:sz w:val="24"/>
+                      <w:szCs w:val="24"/>
+                    </w:rPr>
+                    <w:t>The game should check for the collision of player and other entity</w:t>
+                  </w:r>
+                </w:p>
+              </w:tc>
+            </w:tr>
+          </w:tbl>
+          <w:p>
+            <w:pPr>
+              <w:spacing w:before="100" w:beforeAutospacing="1" w:after="100" w:afterAutospacing="1" w:line="360" w:lineRule="auto"/>
+              <w:rPr>
+                <w:rFonts w:ascii="Times New Roman" w:eastAsia="Times New Roman" w:hAnsi="Times New Roman" w:cs="Times New Roman"/>
+                <w:sz w:val="24"/>
+                <w:szCs w:val="24"/>
+              </w:rPr>
+            </w:pPr>
+          </w:p>
+        </w:tc>
+      </w:tr>
+      <w:tr>
+        <w:trPr>
+          <w:trHeight w:val="334"/>
+        </w:trPr>
+        <w:tc>
+          <w:tcPr>
+            <w:tcW w:w="1795" w:type="dxa"/>
+          </w:tcPr>
+          <w:p>
+            <w:pPr>
+              <w:spacing w:line="360" w:lineRule="auto"/>
+              <w:jc w:val="both"/>
+              <w:rPr>
+                <w:rFonts w:ascii="Times New Roman" w:eastAsia="Times New Roman" w:hAnsi="Times New Roman" w:cs="Times New Roman"/>
+                <w:sz w:val="24"/>
+                <w:szCs w:val="24"/>
+              </w:rPr>
+            </w:pPr>
+            <w:r>
+              <w:rPr>
+                <w:rFonts w:ascii="Times New Roman" w:eastAsia="Times New Roman" w:hAnsi="Times New Roman" w:cs="Times New Roman"/>
+                <w:sz w:val="24"/>
+                <w:szCs w:val="24"/>
+              </w:rPr>
+              <w:t>R7</w:t>
+            </w:r>
+          </w:p>
+        </w:tc>
+        <w:tc>
+          <w:tcPr>
+            <w:tcW w:w="6210" w:type="dxa"/>
+          </w:tcPr>
+          <w:p>
+            <w:pPr>
+              <w:spacing w:before="100" w:beforeAutospacing="1" w:after="100" w:afterAutospacing="1" w:line="360" w:lineRule="auto"/>
+              <w:rPr>
+                <w:rFonts w:ascii="Times New Roman" w:eastAsia="Times New Roman" w:hAnsi="Times New Roman" w:cs="Times New Roman"/>
+                <w:sz w:val="24"/>
+                <w:szCs w:val="24"/>
+              </w:rPr>
+            </w:pPr>
+            <w:r>
+              <w:rPr>
+                <w:rFonts w:ascii="Times New Roman" w:eastAsia="Times New Roman" w:hAnsi="Times New Roman" w:cs="Times New Roman"/>
+                <w:sz w:val="24"/>
+                <w:szCs w:val="24"/>
+              </w:rPr>
+              <w:t>The game spawn items for players</w:t>
+            </w:r>
+          </w:p>
+        </w:tc>
+      </w:tr>
+      <w:tr>
+        <w:trPr>
+          <w:trHeight w:val="334"/>
+        </w:trPr>
+        <w:tc>
+          <w:tcPr>
+            <w:tcW w:w="1795" w:type="dxa"/>
+          </w:tcPr>
+          <w:p>
+            <w:pPr>
+              <w:spacing w:line="360" w:lineRule="auto"/>
+              <w:jc w:val="both"/>
+              <w:rPr>
+                <w:rFonts w:ascii="Times New Roman" w:eastAsia="Times New Roman" w:hAnsi="Times New Roman" w:cs="Times New Roman"/>
+                <w:sz w:val="24"/>
+                <w:szCs w:val="24"/>
+              </w:rPr>
+            </w:pPr>
+            <w:r>
+              <w:rPr>
+                <w:rFonts w:ascii="Times New Roman" w:eastAsia="Times New Roman" w:hAnsi="Times New Roman" w:cs="Times New Roman"/>
+                <w:sz w:val="24"/>
+                <w:szCs w:val="24"/>
+              </w:rPr>
+              <w:lastRenderedPageBreak/>
+              <w:t>R8</w:t>
+            </w:r>
+          </w:p>
+        </w:tc>
+        <w:tc>
+          <w:tcPr>
+            <w:tcW w:w="6210" w:type="dxa"/>
+          </w:tcPr>
+          <w:p>
+            <w:pPr>
+              <w:spacing w:before="100" w:beforeAutospacing="1" w:after="100" w:afterAutospacing="1" w:line="360" w:lineRule="auto"/>
+              <w:rPr>
+                <w:rFonts w:ascii="Times New Roman" w:eastAsia="Times New Roman" w:hAnsi="Times New Roman" w:cs="Times New Roman"/>
+                <w:sz w:val="24"/>
+                <w:szCs w:val="24"/>
+              </w:rPr>
+            </w:pPr>
+            <w:r>
+              <w:rPr>
+                <w:rFonts w:ascii="Times New Roman" w:eastAsia="Times New Roman" w:hAnsi="Times New Roman" w:cs="Times New Roman"/>
+                <w:sz w:val="24"/>
+                <w:szCs w:val="24"/>
+              </w:rPr>
+              <w:t xml:space="preserve">The game should provide inventory for players to equip items </w:t>
+            </w:r>
+          </w:p>
+        </w:tc>
+      </w:tr>
+      <w:tr>
+        <w:trPr>
+          <w:trHeight w:val="334"/>
+        </w:trPr>
+        <w:tc>
+          <w:tcPr>
+            <w:tcW w:w="1795" w:type="dxa"/>
+          </w:tcPr>
+          <w:p>
+            <w:pPr>
+              <w:spacing w:line="360" w:lineRule="auto"/>
+              <w:jc w:val="both"/>
+              <w:rPr>
+                <w:rFonts w:ascii="Times New Roman" w:eastAsia="Times New Roman" w:hAnsi="Times New Roman" w:cs="Times New Roman"/>
+                <w:sz w:val="24"/>
+                <w:szCs w:val="24"/>
+              </w:rPr>
+            </w:pPr>
+            <w:r>
+              <w:rPr>
+                <w:rFonts w:ascii="Times New Roman" w:eastAsia="Times New Roman" w:hAnsi="Times New Roman" w:cs="Times New Roman"/>
+                <w:sz w:val="24"/>
+                <w:szCs w:val="24"/>
+              </w:rPr>
+              <w:t>R9</w:t>
+            </w:r>
+          </w:p>
+        </w:tc>
+        <w:tc>
+          <w:tcPr>
+            <w:tcW w:w="6210" w:type="dxa"/>
+          </w:tcPr>
+          <w:p>
+            <w:pPr>
+              <w:spacing w:before="100" w:beforeAutospacing="1" w:after="100" w:afterAutospacing="1" w:line="360" w:lineRule="auto"/>
+              <w:rPr>
+                <w:rFonts w:ascii="Times New Roman" w:eastAsia="Times New Roman" w:hAnsi="Times New Roman" w:cs="Times New Roman"/>
+                <w:sz w:val="24"/>
+                <w:szCs w:val="24"/>
+              </w:rPr>
+            </w:pPr>
+            <w:r>
+              <w:rPr>
+                <w:rFonts w:ascii="Times New Roman" w:eastAsia="Times New Roman" w:hAnsi="Times New Roman" w:cs="Times New Roman"/>
+                <w:sz w:val="24"/>
+                <w:szCs w:val="24"/>
+              </w:rPr>
+              <w:t>The game should have end con</w:t>
+            </w:r>
+            <w:r>
+              <w:rPr>
+                <w:rFonts w:ascii="Times New Roman" w:eastAsia="Times New Roman" w:hAnsi="Times New Roman" w:cs="Times New Roman"/>
+                <w:sz w:val="24"/>
+                <w:szCs w:val="24"/>
+              </w:rPr>
+              <w:t>d</w:t>
+            </w:r>
+            <w:r>
+              <w:rPr>
+                <w:rFonts w:ascii="Times New Roman" w:eastAsia="Times New Roman" w:hAnsi="Times New Roman" w:cs="Times New Roman"/>
+                <w:sz w:val="24"/>
+                <w:szCs w:val="24"/>
+              </w:rPr>
+              <w:t>ition</w:t>
+            </w:r>
+          </w:p>
+        </w:tc>
+      </w:tr>
+    </w:tbl>
+    <w:p/>
+    <w:p>
+      <w:pPr>
+        <w:pStyle w:val="Heading3"/>
+      </w:pPr>
+      <w:r>
+        <w:t>4.1.2 Functional Requirement</w:t>
+      </w:r>
+    </w:p>
+    <w:p/>
+    <w:p>
+      <w:pPr>
+        <w:jc w:val="center"/>
+        <w:rPr>
+          <w:rFonts w:ascii="Times New Roman" w:hAnsi="Times New Roman" w:cs="Times New Roman"/>
+        </w:rPr>
+      </w:pPr>
+      <w:r>
+        <w:rPr>
+          <w:rFonts w:ascii="Times New Roman" w:hAnsi="Times New Roman" w:cs="Times New Roman"/>
+        </w:rPr>
+        <w:t>Table 4.1.2: Functional Gathering</w:t>
+      </w:r>
+    </w:p>
+    <w:tbl>
+      <w:tblPr>
+        <w:tblStyle w:val="TableGrid"/>
+        <w:tblW w:w="0" w:type="auto"/>
+        <w:tblLook w:val="04A0" w:firstRow="1" w:lastRow="0" w:firstColumn="1" w:lastColumn="0" w:noHBand="0" w:noVBand="1"/>
+      </w:tblPr>
+      <w:tblGrid>
+        <w:gridCol w:w="2620"/>
+        <w:gridCol w:w="2659"/>
+        <w:gridCol w:w="2658"/>
+      </w:tblGrid>
+      <w:tr>
+        <w:tc>
+          <w:tcPr>
+            <w:tcW w:w="2620" w:type="dxa"/>
+          </w:tcPr>
+          <w:p>
+            <w:pPr>
+              <w:rPr>
+                <w:rFonts w:ascii="Times New Roman" w:hAnsi="Times New Roman" w:cs="Times New Roman"/>
+                <w:b/>
+                <w:bCs/>
+              </w:rPr>
+            </w:pPr>
+            <w:r>
+              <w:rPr>
+                <w:rFonts w:ascii="Times New Roman" w:hAnsi="Times New Roman" w:cs="Times New Roman"/>
+                <w:b/>
+                <w:bCs/>
+                <w:sz w:val="24"/>
+                <w:szCs w:val="24"/>
+              </w:rPr>
+              <w:t>Function ID</w:t>
+            </w:r>
+          </w:p>
+        </w:tc>
+        <w:tc>
+          <w:tcPr>
+            <w:tcW w:w="2659" w:type="dxa"/>
+          </w:tcPr>
+          <w:p>
+            <w:pPr>
+              <w:rPr>
+                <w:rFonts w:ascii="Times New Roman" w:hAnsi="Times New Roman" w:cs="Times New Roman"/>
+                <w:b/>
+                <w:bCs/>
+              </w:rPr>
+            </w:pPr>
+            <w:r>
+              <w:rPr>
+                <w:rFonts w:ascii="Times New Roman" w:hAnsi="Times New Roman" w:cs="Times New Roman"/>
+                <w:b/>
+                <w:bCs/>
+                <w:sz w:val="24"/>
+                <w:szCs w:val="24"/>
+              </w:rPr>
+              <w:t>Description</w:t>
+            </w:r>
+          </w:p>
+        </w:tc>
+        <w:tc>
+          <w:tcPr>
+            <w:tcW w:w="2658" w:type="dxa"/>
+          </w:tcPr>
+          <w:p>
+            <w:pPr>
+              <w:rPr>
+                <w:rFonts w:ascii="Times New Roman" w:hAnsi="Times New Roman" w:cs="Times New Roman"/>
+                <w:b/>
+                <w:bCs/>
+              </w:rPr>
+            </w:pPr>
+            <w:r>
+              <w:rPr>
+                <w:rFonts w:ascii="Times New Roman" w:hAnsi="Times New Roman" w:cs="Times New Roman"/>
+                <w:b/>
+                <w:bCs/>
+                <w:sz w:val="24"/>
+                <w:szCs w:val="24"/>
+              </w:rPr>
+              <w:t>Cross Reference with Requirement</w:t>
             </w:r>
           </w:p>
         </w:tc>
@@ -11106,47 +10752,53 @@
       <w:tr>
         <w:tc>
           <w:tcPr>
-            <w:tcW w:w="2419" w:type="dxa"/>
+            <w:tcW w:w="2620" w:type="dxa"/>
           </w:tcPr>
           <w:p>
             <w:pPr>
-              <w:spacing w:after="0" w:line="360" w:lineRule="auto"/>
-              <w:rPr>
-                <w:rFonts w:ascii="Times New Roman" w:eastAsia="Times New Roman" w:hAnsi="Times New Roman" w:cs="Times New Roman"/>
+              <w:rPr>
+                <w:rFonts w:ascii="Times New Roman" w:hAnsi="Times New Roman" w:cs="Times New Roman"/>
                 <w:sz w:val="24"/>
                 <w:szCs w:val="24"/>
               </w:rPr>
             </w:pPr>
             <w:r>
               <w:rPr>
-                <w:rFonts w:ascii="Times New Roman" w:eastAsia="Times New Roman" w:hAnsi="Times New Roman" w:cs="Times New Roman"/>
-                <w:sz w:val="24"/>
-                <w:szCs w:val="24"/>
-              </w:rPr>
-              <w:t>Leaderboard</w:t>
+                <w:rFonts w:ascii="Times New Roman" w:hAnsi="Times New Roman" w:cs="Times New Roman"/>
+                <w:sz w:val="24"/>
+                <w:szCs w:val="24"/>
+              </w:rPr>
+              <w:t>F1</w:t>
             </w:r>
           </w:p>
         </w:tc>
         <w:tc>
           <w:tcPr>
-            <w:tcW w:w="5422" w:type="dxa"/>
+            <w:tcW w:w="2659" w:type="dxa"/>
           </w:tcPr>
           <w:p>
             <w:pPr>
-              <w:spacing w:after="0" w:line="360" w:lineRule="auto"/>
-              <w:rPr>
-                <w:rFonts w:ascii="Times New Roman" w:eastAsia="Times New Roman" w:hAnsi="Times New Roman" w:cs="Times New Roman"/>
-                <w:sz w:val="24"/>
-                <w:szCs w:val="24"/>
+              <w:rPr>
+                <w:rFonts w:ascii="Times New Roman" w:hAnsi="Times New Roman" w:cs="Times New Roman"/>
               </w:rPr>
             </w:pPr>
             <w:r>
               <w:rPr>
-                <w:rFonts w:ascii="Times New Roman" w:eastAsia="Times New Roman" w:hAnsi="Times New Roman" w:cs="Times New Roman"/>
-                <w:sz w:val="24"/>
-                <w:szCs w:val="24"/>
-              </w:rPr>
-              <w:t>To keep the record of the best players</w:t>
+                <w:rFonts w:ascii="Times New Roman" w:hAnsi="Times New Roman" w:cs="Times New Roman"/>
+                <w:sz w:val="24"/>
+                <w:szCs w:val="24"/>
+              </w:rPr>
+              <w:t xml:space="preserve">User authentication </w:t>
+            </w:r>
+          </w:p>
+        </w:tc>
+        <w:tc>
+          <w:tcPr>
+            <w:tcW w:w="2658" w:type="dxa"/>
+          </w:tcPr>
+          <w:p>
+            <w:r>
+              <w:t>R1</w:t>
             </w:r>
           </w:p>
         </w:tc>
@@ -11154,47 +10806,42 @@
       <w:tr>
         <w:tc>
           <w:tcPr>
-            <w:tcW w:w="2419" w:type="dxa"/>
+            <w:tcW w:w="2620" w:type="dxa"/>
           </w:tcPr>
           <w:p>
-            <w:pPr>
-              <w:spacing w:after="0" w:line="360" w:lineRule="auto"/>
-              <w:rPr>
-                <w:rFonts w:ascii="Times New Roman" w:eastAsia="Times New Roman" w:hAnsi="Times New Roman" w:cs="Times New Roman"/>
-                <w:sz w:val="24"/>
-                <w:szCs w:val="24"/>
-              </w:rPr>
-            </w:pPr>
-            <w:r>
-              <w:rPr>
-                <w:rFonts w:ascii="Times New Roman" w:eastAsia="Times New Roman" w:hAnsi="Times New Roman" w:cs="Times New Roman"/>
-                <w:sz w:val="24"/>
-                <w:szCs w:val="24"/>
-              </w:rPr>
-              <w:t>High score</w:t>
+            <w:r>
+              <w:t>F2</w:t>
             </w:r>
           </w:p>
         </w:tc>
         <w:tc>
           <w:tcPr>
-            <w:tcW w:w="5422" w:type="dxa"/>
+            <w:tcW w:w="2659" w:type="dxa"/>
           </w:tcPr>
           <w:p>
             <w:pPr>
-              <w:spacing w:after="0" w:line="360" w:lineRule="auto"/>
-              <w:rPr>
-                <w:rFonts w:ascii="Times New Roman" w:eastAsia="Times New Roman" w:hAnsi="Times New Roman" w:cs="Times New Roman"/>
-                <w:sz w:val="24"/>
-                <w:szCs w:val="24"/>
+              <w:rPr>
+                <w:rFonts w:ascii="Times New Roman" w:hAnsi="Times New Roman" w:cs="Times New Roman"/>
               </w:rPr>
             </w:pPr>
             <w:r>
               <w:rPr>
-                <w:rFonts w:ascii="Times New Roman" w:eastAsia="Times New Roman" w:hAnsi="Times New Roman" w:cs="Times New Roman"/>
-                <w:sz w:val="24"/>
-                <w:szCs w:val="24"/>
-              </w:rPr>
-              <w:t>To display a highest score while playing</w:t>
+                <w:rFonts w:ascii="Times New Roman" w:hAnsi="Times New Roman" w:cs="Times New Roman"/>
+              </w:rPr>
+              <w:t>Game should check name of the new player and add them with na new player id</w:t>
+            </w:r>
+          </w:p>
+        </w:tc>
+        <w:tc>
+          <w:tcPr>
+            <w:tcW w:w="2658" w:type="dxa"/>
+          </w:tcPr>
+          <w:p>
+            <w:r>
+              <w:t>R2</w:t>
+            </w:r>
+            <w:r>
+              <w:t>,R3</w:t>
             </w:r>
           </w:p>
         </w:tc>
@@ -11202,214 +10849,46 @@
       <w:tr>
         <w:tc>
           <w:tcPr>
-            <w:tcW w:w="2419" w:type="dxa"/>
+            <w:tcW w:w="2620" w:type="dxa"/>
           </w:tcPr>
           <w:p>
-            <w:pPr>
-              <w:spacing w:after="0" w:line="360" w:lineRule="auto"/>
-              <w:rPr>
-                <w:rFonts w:ascii="Times New Roman" w:eastAsia="Times New Roman" w:hAnsi="Times New Roman" w:cs="Times New Roman"/>
-                <w:sz w:val="24"/>
-                <w:szCs w:val="24"/>
-              </w:rPr>
-            </w:pPr>
-            <w:r>
-              <w:rPr>
-                <w:rFonts w:ascii="Times New Roman" w:eastAsia="Times New Roman" w:hAnsi="Times New Roman" w:cs="Times New Roman"/>
-                <w:sz w:val="24"/>
-                <w:szCs w:val="24"/>
-              </w:rPr>
-              <w:t>Name saving</w:t>
+            <w:r>
+              <w:t>F4</w:t>
             </w:r>
           </w:p>
         </w:tc>
         <w:tc>
           <w:tcPr>
-            <w:tcW w:w="5422" w:type="dxa"/>
+            <w:tcW w:w="2659" w:type="dxa"/>
           </w:tcPr>
           <w:p>
             <w:pPr>
-              <w:spacing w:after="0" w:line="360" w:lineRule="auto"/>
-              <w:rPr>
-                <w:rFonts w:ascii="Times New Roman" w:eastAsia="Times New Roman" w:hAnsi="Times New Roman" w:cs="Times New Roman"/>
+              <w:rPr>
+                <w:rFonts w:ascii="Times New Roman" w:hAnsi="Times New Roman" w:cs="Times New Roman"/>
                 <w:sz w:val="24"/>
                 <w:szCs w:val="24"/>
               </w:rPr>
             </w:pPr>
             <w:r>
               <w:rPr>
-                <w:rFonts w:ascii="Times New Roman" w:eastAsia="Times New Roman" w:hAnsi="Times New Roman" w:cs="Times New Roman"/>
-                <w:sz w:val="24"/>
-                <w:szCs w:val="24"/>
-              </w:rPr>
-              <w:t xml:space="preserve">To </w:t>
-            </w:r>
-            <w:r>
-              <w:rPr>
-                <w:rFonts w:ascii="Times New Roman" w:eastAsia="Times New Roman" w:hAnsi="Times New Roman" w:cs="Times New Roman"/>
-                <w:sz w:val="24"/>
-                <w:szCs w:val="24"/>
-              </w:rPr>
-              <w:t xml:space="preserve">show the name of </w:t>
-            </w:r>
-            <w:r>
-              <w:rPr>
-                <w:rFonts w:ascii="Times New Roman" w:eastAsia="Times New Roman" w:hAnsi="Times New Roman" w:cs="Times New Roman"/>
-                <w:sz w:val="24"/>
-                <w:szCs w:val="24"/>
-              </w:rPr>
-              <w:t>high score</w:t>
-            </w:r>
-            <w:r>
-              <w:rPr>
-                <w:rFonts w:ascii="Times New Roman" w:eastAsia="Times New Roman" w:hAnsi="Times New Roman" w:cs="Times New Roman"/>
-                <w:sz w:val="24"/>
-                <w:szCs w:val="24"/>
-              </w:rPr>
-              <w:t xml:space="preserve"> holders</w:t>
-            </w:r>
-          </w:p>
-        </w:tc>
-      </w:tr>
-    </w:tbl>
-    <w:p>
-      <w:pPr>
-        <w:spacing w:after="0" w:line="360" w:lineRule="auto"/>
-      </w:pPr>
-    </w:p>
-    <w:p>
-      <w:pPr>
-        <w:pStyle w:val="Heading2"/>
-        <w:spacing w:line="360" w:lineRule="auto"/>
-        <w:rPr>
-          <w:rFonts w:cs="Times New Roman"/>
-        </w:rPr>
-      </w:pPr>
-      <w:bookmarkStart w:id="43" w:name="_Toc217120625"/>
-      <w:r>
-        <w:rPr>
-          <w:rFonts w:cs="Times New Roman"/>
-        </w:rPr>
-        <w:t>4.2.2 Functional Requirement</w:t>
-      </w:r>
-      <w:bookmarkEnd w:id="43"/>
-    </w:p>
-    <w:p>
-      <w:pPr>
-        <w:spacing w:after="0" w:line="360" w:lineRule="auto"/>
-      </w:pPr>
-    </w:p>
-    <w:tbl>
-      <w:tblPr>
-        <w:tblW w:w="8113" w:type="dxa"/>
-        <w:tblInd w:w="-108" w:type="dxa"/>
-        <w:tblBorders>
-          <w:top w:val="single" w:sz="4" w:space="0" w:color="000000"/>
-          <w:left w:val="single" w:sz="4" w:space="0" w:color="000000"/>
-          <w:bottom w:val="single" w:sz="4" w:space="0" w:color="000000"/>
-          <w:right w:val="single" w:sz="4" w:space="0" w:color="000000"/>
-          <w:insideH w:val="single" w:sz="4" w:space="0" w:color="000000"/>
-          <w:insideV w:val="single" w:sz="4" w:space="0" w:color="000000"/>
-        </w:tblBorders>
-        <w:tblLayout w:type="fixed"/>
-        <w:tblLook w:val="0400" w:firstRow="0" w:lastRow="0" w:firstColumn="0" w:lastColumn="0" w:noHBand="0" w:noVBand="1"/>
-      </w:tblPr>
-      <w:tblGrid>
-        <w:gridCol w:w="2803"/>
-        <w:gridCol w:w="5310"/>
-      </w:tblGrid>
-      <w:tr>
-        <w:trPr>
-          <w:trHeight w:val="539"/>
-        </w:trPr>
-        <w:tc>
-          <w:tcPr>
-            <w:tcW w:w="2803" w:type="dxa"/>
-          </w:tcPr>
-          <w:p>
-            <w:pPr>
-              <w:spacing w:after="0" w:line="360" w:lineRule="auto"/>
-              <w:jc w:val="center"/>
-              <w:rPr>
-                <w:rFonts w:ascii="Times New Roman" w:eastAsia="Times New Roman" w:hAnsi="Times New Roman" w:cs="Times New Roman"/>
-                <w:b/>
-                <w:sz w:val="24"/>
-                <w:szCs w:val="24"/>
-              </w:rPr>
-            </w:pPr>
-            <w:r>
-              <w:rPr>
-                <w:rFonts w:ascii="Times New Roman" w:eastAsia="Times New Roman" w:hAnsi="Times New Roman" w:cs="Times New Roman"/>
-                <w:b/>
-                <w:sz w:val="24"/>
-                <w:szCs w:val="24"/>
-              </w:rPr>
-              <w:t>Function name</w:t>
+                <w:rFonts w:ascii="Times New Roman" w:hAnsi="Times New Roman" w:cs="Times New Roman"/>
+                <w:sz w:val="24"/>
+                <w:szCs w:val="24"/>
+              </w:rPr>
+              <w:t>Sends the player invemtory with its own protocol</w:t>
             </w:r>
           </w:p>
         </w:tc>
         <w:tc>
           <w:tcPr>
-            <w:tcW w:w="5310" w:type="dxa"/>
+            <w:tcW w:w="2658" w:type="dxa"/>
           </w:tcPr>
           <w:p>
-            <w:pPr>
-              <w:spacing w:after="0" w:line="360" w:lineRule="auto"/>
-              <w:jc w:val="center"/>
-              <w:rPr>
-                <w:rFonts w:ascii="Times New Roman" w:eastAsia="Times New Roman" w:hAnsi="Times New Roman" w:cs="Times New Roman"/>
-                <w:b/>
-                <w:sz w:val="24"/>
-                <w:szCs w:val="24"/>
-              </w:rPr>
-            </w:pPr>
-            <w:r>
-              <w:rPr>
-                <w:rFonts w:ascii="Times New Roman" w:eastAsia="Times New Roman" w:hAnsi="Times New Roman" w:cs="Times New Roman"/>
-                <w:b/>
-                <w:sz w:val="24"/>
-                <w:szCs w:val="24"/>
-              </w:rPr>
-              <w:t>Description</w:t>
-            </w:r>
-          </w:p>
-        </w:tc>
-      </w:tr>
-      <w:tr>
-        <w:trPr>
-          <w:trHeight w:val="539"/>
-        </w:trPr>
-        <w:tc>
-          <w:tcPr>
-            <w:tcW w:w="2803" w:type="dxa"/>
-          </w:tcPr>
-          <w:p>
-            <w:pPr>
-              <w:pStyle w:val="minebody"/>
-              <w:spacing w:after="0"/>
-            </w:pPr>
-            <w:r>
-              <w:t>create Object</w:t>
-            </w:r>
-            <w:r>
-              <w:t xml:space="preserve"> (</w:t>
-            </w:r>
-            <w:r>
-              <w:t>)</w:t>
-            </w:r>
-          </w:p>
-        </w:tc>
-        <w:tc>
-          <w:tcPr>
-            <w:tcW w:w="5310" w:type="dxa"/>
-          </w:tcPr>
-          <w:p>
-            <w:pPr>
-              <w:pStyle w:val="minebody"/>
-              <w:spacing w:after="0"/>
-            </w:pPr>
-            <w:r>
-              <w:t>Function to create game objects</w:t>
+            <w:r>
+              <w:t>R</w:t>
+            </w:r>
+            <w:r>
+              <w:t>4</w:t>
             </w:r>
           </w:p>
         </w:tc>
@@ -11417,55 +10896,51 @@
       <w:tr>
         <w:tc>
           <w:tcPr>
-            <w:tcW w:w="2803" w:type="dxa"/>
+            <w:tcW w:w="2620" w:type="dxa"/>
           </w:tcPr>
           <w:p>
-            <w:pPr>
-              <w:pStyle w:val="minebody"/>
-              <w:spacing w:after="0"/>
-              <w:rPr>
-                <w:rFonts w:eastAsia="Times New Roman" w:cs="Times New Roman"/>
-                <w:szCs w:val="24"/>
-              </w:rPr>
-            </w:pPr>
-            <w:r>
-              <w:rPr>
-                <w:rFonts w:eastAsia="Times New Roman" w:cs="Times New Roman"/>
-                <w:szCs w:val="24"/>
-              </w:rPr>
-              <w:t>add Object</w:t>
-            </w:r>
-            <w:r>
-              <w:rPr>
-                <w:rFonts w:eastAsia="Times New Roman" w:cs="Times New Roman"/>
-                <w:szCs w:val="24"/>
-              </w:rPr>
-              <w:t xml:space="preserve"> (</w:t>
-            </w:r>
-            <w:r>
-              <w:rPr>
-                <w:rFonts w:eastAsia="Times New Roman" w:cs="Times New Roman"/>
-                <w:szCs w:val="24"/>
-              </w:rPr>
-              <w:t>)</w:t>
+            <w:r>
+              <w:t>F5</w:t>
             </w:r>
           </w:p>
         </w:tc>
         <w:tc>
           <w:tcPr>
-            <w:tcW w:w="5310" w:type="dxa"/>
+            <w:tcW w:w="2659" w:type="dxa"/>
           </w:tcPr>
           <w:p>
             <w:pPr>
-              <w:pStyle w:val="minebody"/>
-              <w:spacing w:after="0"/>
-              <w:rPr>
-                <w:rFonts w:eastAsia="Times New Roman" w:cs="Times New Roman"/>
+              <w:rPr>
+                <w:rFonts w:ascii="Times New Roman" w:hAnsi="Times New Roman" w:cs="Times New Roman"/>
+                <w:sz w:val="24"/>
                 <w:szCs w:val="24"/>
               </w:rPr>
             </w:pPr>
             <w:r>
-              <w:t>Function to add the game objects</w:t>
+              <w:rPr>
+                <w:rFonts w:ascii="Times New Roman" w:hAnsi="Times New Roman" w:cs="Times New Roman"/>
+                <w:sz w:val="24"/>
+                <w:szCs w:val="24"/>
+              </w:rPr>
+              <w:t xml:space="preserve">The </w:t>
+            </w:r>
+            <w:r>
+              <w:rPr>
+                <w:rFonts w:ascii="Times New Roman" w:hAnsi="Times New Roman" w:cs="Times New Roman"/>
+                <w:sz w:val="24"/>
+                <w:szCs w:val="24"/>
+              </w:rPr>
+              <w:t>game refreshes the screen by calculating the next frames in the total interval</w:t>
+            </w:r>
+          </w:p>
+        </w:tc>
+        <w:tc>
+          <w:tcPr>
+            <w:tcW w:w="2658" w:type="dxa"/>
+          </w:tcPr>
+          <w:p>
+            <w:r>
+              <w:t>R5</w:t>
             </w:r>
           </w:p>
         </w:tc>
@@ -11473,66 +10948,43 @@
       <w:tr>
         <w:tc>
           <w:tcPr>
-            <w:tcW w:w="2803" w:type="dxa"/>
+            <w:tcW w:w="2620" w:type="dxa"/>
           </w:tcPr>
           <w:p>
-            <w:pPr>
-              <w:pStyle w:val="minebody"/>
-              <w:spacing w:after="0"/>
-              <w:rPr>
-                <w:rFonts w:eastAsia="Times New Roman" w:cs="Times New Roman"/>
-                <w:szCs w:val="24"/>
-              </w:rPr>
-            </w:pPr>
-            <w:r>
-              <w:rPr>
-                <w:rFonts w:eastAsia="Times New Roman" w:cs="Times New Roman"/>
-                <w:szCs w:val="24"/>
-              </w:rPr>
-              <w:t>remove Object</w:t>
-            </w:r>
-            <w:r>
-              <w:rPr>
-                <w:rFonts w:eastAsia="Times New Roman" w:cs="Times New Roman"/>
-                <w:szCs w:val="24"/>
-              </w:rPr>
-              <w:t xml:space="preserve"> (</w:t>
-            </w:r>
-            <w:r>
-              <w:rPr>
-                <w:rFonts w:eastAsia="Times New Roman" w:cs="Times New Roman"/>
-                <w:szCs w:val="24"/>
-              </w:rPr>
-              <w:t>)</w:t>
+            <w:r>
+              <w:t xml:space="preserve">F6 </w:t>
             </w:r>
           </w:p>
         </w:tc>
         <w:tc>
           <w:tcPr>
-            <w:tcW w:w="5310" w:type="dxa"/>
+            <w:tcW w:w="2659" w:type="dxa"/>
           </w:tcPr>
           <w:p>
             <w:pPr>
-              <w:pStyle w:val="minebody"/>
-              <w:spacing w:after="0"/>
-              <w:rPr>
-                <w:rFonts w:eastAsia="Times New Roman" w:cs="Times New Roman"/>
+              <w:rPr>
+                <w:rFonts w:ascii="Times New Roman" w:hAnsi="Times New Roman" w:cs="Times New Roman"/>
+                <w:sz w:val="24"/>
                 <w:szCs w:val="24"/>
               </w:rPr>
             </w:pPr>
             <w:r>
               <w:rPr>
-                <w:rFonts w:eastAsia="Times New Roman" w:cs="Times New Roman"/>
-                <w:szCs w:val="24"/>
-              </w:rPr>
-              <w:t>Function to</w:t>
-            </w:r>
-            <w:r>
-              <w:rPr>
-                <w:rFonts w:eastAsia="Times New Roman" w:cs="Times New Roman"/>
-                <w:szCs w:val="24"/>
-              </w:rPr>
-              <w:t xml:space="preserve"> remove the game objects</w:t>
+                <w:rFonts w:ascii="Times New Roman" w:hAnsi="Times New Roman" w:cs="Times New Roman"/>
+                <w:sz w:val="24"/>
+                <w:szCs w:val="24"/>
+              </w:rPr>
+              <w:t xml:space="preserve">We create a rectangle over player and calculate all the corners for the collision with the maps and other player </w:t>
+            </w:r>
+          </w:p>
+        </w:tc>
+        <w:tc>
+          <w:tcPr>
+            <w:tcW w:w="2658" w:type="dxa"/>
+          </w:tcPr>
+          <w:p>
+            <w:r>
+              <w:t>R6</w:t>
             </w:r>
           </w:p>
         </w:tc>
@@ -11540,59 +10992,51 @@
       <w:tr>
         <w:tc>
           <w:tcPr>
-            <w:tcW w:w="2803" w:type="dxa"/>
+            <w:tcW w:w="2620" w:type="dxa"/>
           </w:tcPr>
           <w:p>
-            <w:pPr>
-              <w:pStyle w:val="minebody"/>
-              <w:spacing w:after="0"/>
-              <w:rPr>
-                <w:rFonts w:eastAsia="Times New Roman" w:cs="Times New Roman"/>
-                <w:szCs w:val="24"/>
-              </w:rPr>
-            </w:pPr>
-            <w:r>
-              <w:rPr>
-                <w:rFonts w:eastAsia="Times New Roman" w:cs="Times New Roman"/>
-                <w:szCs w:val="24"/>
-              </w:rPr>
-              <w:t>delete game (</w:t>
-            </w:r>
-            <w:r>
-              <w:rPr>
-                <w:rFonts w:eastAsia="Times New Roman" w:cs="Times New Roman"/>
-                <w:szCs w:val="24"/>
-              </w:rPr>
-              <w:t>)</w:t>
+            <w:r>
+              <w:t xml:space="preserve">F7 </w:t>
             </w:r>
           </w:p>
         </w:tc>
         <w:tc>
           <w:tcPr>
-            <w:tcW w:w="5310" w:type="dxa"/>
+            <w:tcW w:w="2659" w:type="dxa"/>
           </w:tcPr>
           <w:p>
             <w:pPr>
-              <w:pStyle w:val="minebody"/>
-              <w:spacing w:after="0"/>
-              <w:rPr>
-                <w:rFonts w:eastAsia="Times New Roman" w:cs="Times New Roman"/>
+              <w:rPr>
+                <w:rFonts w:ascii="Times New Roman" w:hAnsi="Times New Roman" w:cs="Times New Roman"/>
+                <w:sz w:val="24"/>
                 <w:szCs w:val="24"/>
               </w:rPr>
             </w:pPr>
             <w:r>
               <w:rPr>
-                <w:rFonts w:eastAsia="Times New Roman" w:cs="Times New Roman"/>
-                <w:szCs w:val="24"/>
-              </w:rPr>
-              <w:t>Function to</w:t>
-            </w:r>
-            <w:r>
-              <w:rPr>
-                <w:rFonts w:eastAsia="Times New Roman" w:cs="Times New Roman"/>
-                <w:szCs w:val="24"/>
-              </w:rPr>
-              <w:t xml:space="preserve"> delete all the allocated memory</w:t>
+                <w:rFonts w:ascii="Times New Roman" w:eastAsia="Times New Roman" w:hAnsi="Times New Roman" w:cs="Times New Roman"/>
+                <w:sz w:val="24"/>
+                <w:szCs w:val="24"/>
+              </w:rPr>
+              <w:t>The game spawn items for players</w:t>
+            </w:r>
+            <w:r>
+              <w:rPr>
+                <w:rFonts w:ascii="Times New Roman" w:eastAsia="Times New Roman" w:hAnsi="Times New Roman" w:cs="Times New Roman"/>
+                <w:sz w:val="24"/>
+                <w:szCs w:val="24"/>
+              </w:rPr>
+              <w:t xml:space="preserve"> by randomly generating the position of the ground</w:t>
+            </w:r>
+          </w:p>
+        </w:tc>
+        <w:tc>
+          <w:tcPr>
+            <w:tcW w:w="2658" w:type="dxa"/>
+          </w:tcPr>
+          <w:p>
+            <w:r>
+              <w:t>R7</w:t>
             </w:r>
           </w:p>
         </w:tc>
@@ -11600,66 +11044,67 @@
       <w:tr>
         <w:tc>
           <w:tcPr>
-            <w:tcW w:w="2803" w:type="dxa"/>
+            <w:tcW w:w="2620" w:type="dxa"/>
           </w:tcPr>
           <w:p>
-            <w:pPr>
-              <w:pStyle w:val="minebody"/>
-              <w:spacing w:after="0"/>
-              <w:rPr>
-                <w:rFonts w:eastAsia="Times New Roman" w:cs="Times New Roman"/>
-                <w:szCs w:val="24"/>
-              </w:rPr>
-            </w:pPr>
-            <w:r>
-              <w:rPr>
-                <w:rFonts w:eastAsia="Times New Roman" w:cs="Times New Roman"/>
-                <w:szCs w:val="24"/>
-              </w:rPr>
-              <w:t>put game (</w:t>
-            </w:r>
-            <w:r>
-              <w:rPr>
-                <w:rFonts w:eastAsia="Times New Roman" w:cs="Times New Roman"/>
-                <w:szCs w:val="24"/>
-              </w:rPr>
-              <w:t>)</w:t>
+            <w:r>
+              <w:t>F8</w:t>
             </w:r>
           </w:p>
         </w:tc>
         <w:tc>
           <w:tcPr>
-            <w:tcW w:w="5310" w:type="dxa"/>
+            <w:tcW w:w="2659" w:type="dxa"/>
           </w:tcPr>
           <w:p>
             <w:pPr>
-              <w:pStyle w:val="minebody"/>
-              <w:spacing w:after="0"/>
-              <w:rPr>
-                <w:rFonts w:eastAsia="Times New Roman" w:cs="Times New Roman"/>
+              <w:rPr>
+                <w:rFonts w:ascii="Times New Roman" w:hAnsi="Times New Roman" w:cs="Times New Roman"/>
+                <w:sz w:val="24"/>
                 <w:szCs w:val="24"/>
               </w:rPr>
             </w:pPr>
             <w:r>
               <w:rPr>
-                <w:rFonts w:eastAsia="Times New Roman" w:cs="Times New Roman"/>
-                <w:szCs w:val="24"/>
-              </w:rPr>
-              <w:t>Function to</w:t>
-            </w:r>
-            <w:r>
-              <w:rPr>
-                <w:rFonts w:eastAsia="Times New Roman" w:cs="Times New Roman"/>
+                <w:rFonts w:ascii="Times New Roman" w:eastAsia="Times New Roman" w:hAnsi="Times New Roman" w:cs="Times New Roman"/>
+                <w:sz w:val="24"/>
+                <w:szCs w:val="24"/>
+              </w:rPr>
+              <w:t xml:space="preserve">The inventory is managed by sending the </w:t>
+            </w:r>
+            <w:r>
+              <w:rPr>
+                <w:rFonts w:ascii="Times New Roman" w:eastAsia="Times New Roman" w:hAnsi="Times New Roman" w:cs="Times New Roman"/>
+                <w:sz w:val="24"/>
+                <w:szCs w:val="24"/>
+              </w:rPr>
+              <w:t xml:space="preserve">players item at the start by the server and </w:t>
+            </w:r>
+            <w:r>
+              <w:rPr>
+                <w:rFonts w:ascii="Times New Roman" w:eastAsia="Times New Roman" w:hAnsi="Times New Roman" w:cs="Times New Roman"/>
+                <w:sz w:val="24"/>
                 <w:szCs w:val="24"/>
               </w:rPr>
               <w:t xml:space="preserve"> </w:t>
             </w:r>
             <w:r>
               <w:rPr>
-                <w:rFonts w:eastAsia="Times New Roman" w:cs="Times New Roman"/>
-                <w:szCs w:val="24"/>
-              </w:rPr>
-              <w:t>create spaceships</w:t>
+                <w:rFonts w:ascii="Times New Roman" w:eastAsia="Times New Roman" w:hAnsi="Times New Roman" w:cs="Times New Roman"/>
+                <w:sz w:val="24"/>
+                <w:szCs w:val="24"/>
+              </w:rPr>
+              <w:t>the client system handles all the gracphical interface using swing</w:t>
+            </w:r>
+          </w:p>
+        </w:tc>
+        <w:tc>
+          <w:tcPr>
+            <w:tcW w:w="2658" w:type="dxa"/>
+          </w:tcPr>
+          <w:p>
+            <w:r>
+              <w:t>R8</w:t>
             </w:r>
           </w:p>
         </w:tc>
@@ -11667,960 +11112,55 @@
       <w:tr>
         <w:tc>
           <w:tcPr>
-            <w:tcW w:w="2803" w:type="dxa"/>
+            <w:tcW w:w="2620" w:type="dxa"/>
           </w:tcPr>
           <w:p>
             <w:pPr>
-              <w:pStyle w:val="minebody"/>
-              <w:spacing w:after="0"/>
-              <w:rPr>
-                <w:rFonts w:eastAsia="Times New Roman" w:cs="Times New Roman"/>
+              <w:rPr>
+                <w:rFonts w:ascii="Times New Roman" w:eastAsia="Times New Roman" w:hAnsi="Times New Roman" w:cs="Times New Roman"/>
+                <w:sz w:val="24"/>
                 <w:szCs w:val="24"/>
               </w:rPr>
             </w:pPr>
             <w:r>
               <w:rPr>
-                <w:rFonts w:eastAsia="Times New Roman" w:cs="Times New Roman"/>
-                <w:szCs w:val="24"/>
-              </w:rPr>
-              <w:t>get Input (</w:t>
-            </w:r>
-            <w:r>
-              <w:rPr>
-                <w:rFonts w:eastAsia="Times New Roman" w:cs="Times New Roman"/>
-                <w:szCs w:val="24"/>
-              </w:rPr>
-              <w:t>)</w:t>
+                <w:rFonts w:ascii="Times New Roman" w:eastAsia="Times New Roman" w:hAnsi="Times New Roman" w:cs="Times New Roman"/>
+                <w:sz w:val="24"/>
+                <w:szCs w:val="24"/>
+              </w:rPr>
+              <w:t>R9</w:t>
             </w:r>
           </w:p>
         </w:tc>
         <w:tc>
           <w:tcPr>
-            <w:tcW w:w="5310" w:type="dxa"/>
+            <w:tcW w:w="2659" w:type="dxa"/>
           </w:tcPr>
           <w:p>
             <w:pPr>
-              <w:pStyle w:val="minebody"/>
-              <w:spacing w:after="0"/>
-              <w:rPr>
-                <w:rFonts w:eastAsia="Times New Roman" w:cs="Times New Roman"/>
+              <w:rPr>
+                <w:rFonts w:ascii="Times New Roman" w:eastAsia="Times New Roman" w:hAnsi="Times New Roman" w:cs="Times New Roman"/>
+                <w:sz w:val="24"/>
                 <w:szCs w:val="24"/>
               </w:rPr>
             </w:pPr>
             <w:r>
               <w:rPr>
-                <w:rFonts w:eastAsia="Times New Roman" w:cs="Times New Roman"/>
-                <w:szCs w:val="24"/>
-              </w:rPr>
-              <w:t>Function to</w:t>
-            </w:r>
-            <w:r>
-              <w:rPr>
-                <w:rFonts w:eastAsia="Times New Roman" w:cs="Times New Roman"/>
-                <w:szCs w:val="24"/>
-              </w:rPr>
-              <w:t xml:space="preserve"> </w:t>
-            </w:r>
-            <w:r>
-              <w:rPr>
-                <w:rFonts w:eastAsia="Times New Roman" w:cs="Times New Roman"/>
-                <w:szCs w:val="24"/>
-              </w:rPr>
-              <w:t>check keyboard input and return the input</w:t>
-            </w:r>
-          </w:p>
-        </w:tc>
-      </w:tr>
-      <w:tr>
-        <w:tc>
-          <w:tcPr>
-            <w:tcW w:w="2803" w:type="dxa"/>
-          </w:tcPr>
-          <w:p>
-            <w:pPr>
-              <w:pStyle w:val="minebody"/>
-              <w:spacing w:after="0"/>
-              <w:rPr>
-                <w:rFonts w:eastAsia="Times New Roman" w:cs="Times New Roman"/>
-                <w:szCs w:val="24"/>
-              </w:rPr>
-            </w:pPr>
-            <w:r>
-              <w:rPr>
-                <w:rFonts w:eastAsia="Times New Roman" w:cs="Times New Roman"/>
-                <w:szCs w:val="24"/>
-              </w:rPr>
-              <w:t>game logic (</w:t>
-            </w:r>
-            <w:r>
-              <w:rPr>
-                <w:rFonts w:eastAsia="Times New Roman" w:cs="Times New Roman"/>
-                <w:szCs w:val="24"/>
-              </w:rPr>
-              <w:t>);</w:t>
+                <w:rFonts w:ascii="Times New Roman" w:eastAsia="Times New Roman" w:hAnsi="Times New Roman" w:cs="Times New Roman"/>
+                <w:sz w:val="24"/>
+                <w:szCs w:val="24"/>
+              </w:rPr>
+              <w:t>When any player’s kill reaches 10 the game ends</w:t>
             </w:r>
           </w:p>
         </w:tc>
         <w:tc>
           <w:tcPr>
-            <w:tcW w:w="5310" w:type="dxa"/>
+            <w:tcW w:w="2658" w:type="dxa"/>
           </w:tcPr>
           <w:p>
-            <w:pPr>
-              <w:pStyle w:val="minebody"/>
-              <w:spacing w:after="0"/>
-              <w:rPr>
-                <w:rFonts w:eastAsia="Times New Roman" w:cs="Times New Roman"/>
-                <w:szCs w:val="24"/>
-              </w:rPr>
-            </w:pPr>
-            <w:r>
-              <w:rPr>
-                <w:rFonts w:eastAsia="Times New Roman" w:cs="Times New Roman"/>
-                <w:szCs w:val="24"/>
-              </w:rPr>
-              <w:t>Function to</w:t>
-            </w:r>
-            <w:r>
-              <w:rPr>
-                <w:rFonts w:eastAsia="Times New Roman" w:cs="Times New Roman"/>
-                <w:szCs w:val="24"/>
-              </w:rPr>
-              <w:t xml:space="preserve"> </w:t>
-            </w:r>
-            <w:r>
-              <w:rPr>
-                <w:rFonts w:eastAsia="Times New Roman" w:cs="Times New Roman"/>
-                <w:szCs w:val="24"/>
-              </w:rPr>
-              <w:t xml:space="preserve">update game </w:t>
-            </w:r>
-          </w:p>
-        </w:tc>
-      </w:tr>
-      <w:tr>
-        <w:tc>
-          <w:tcPr>
-            <w:tcW w:w="2803" w:type="dxa"/>
-          </w:tcPr>
-          <w:p>
-            <w:pPr>
-              <w:pStyle w:val="minebody"/>
-              <w:spacing w:after="0"/>
-              <w:rPr>
-                <w:rFonts w:eastAsia="Times New Roman" w:cs="Times New Roman"/>
-                <w:szCs w:val="24"/>
-              </w:rPr>
-            </w:pPr>
-            <w:r>
-              <w:rPr>
-                <w:rFonts w:eastAsia="Times New Roman" w:cs="Times New Roman"/>
-                <w:szCs w:val="24"/>
-              </w:rPr>
-              <w:t xml:space="preserve">delay </w:t>
-            </w:r>
-            <w:r>
-              <w:rPr>
-                <w:rFonts w:eastAsia="Times New Roman" w:cs="Times New Roman"/>
-                <w:szCs w:val="24"/>
-              </w:rPr>
-              <w:t>()</w:t>
-            </w:r>
-          </w:p>
-        </w:tc>
-        <w:tc>
-          <w:tcPr>
-            <w:tcW w:w="5310" w:type="dxa"/>
-          </w:tcPr>
-          <w:p>
-            <w:pPr>
-              <w:pStyle w:val="minebody"/>
-              <w:spacing w:after="0"/>
-              <w:rPr>
-                <w:rFonts w:eastAsia="Times New Roman" w:cs="Times New Roman"/>
-                <w:szCs w:val="24"/>
-              </w:rPr>
-            </w:pPr>
-            <w:r>
-              <w:rPr>
-                <w:rFonts w:eastAsia="Times New Roman" w:cs="Times New Roman"/>
-                <w:szCs w:val="24"/>
-              </w:rPr>
-              <w:t>Function to</w:t>
-            </w:r>
-            <w:r>
-              <w:rPr>
-                <w:rFonts w:eastAsia="Times New Roman" w:cs="Times New Roman"/>
-                <w:szCs w:val="24"/>
-              </w:rPr>
-              <w:t xml:space="preserve"> </w:t>
-            </w:r>
-            <w:r>
-              <w:rPr>
-                <w:rFonts w:eastAsia="Times New Roman" w:cs="Times New Roman"/>
-                <w:szCs w:val="24"/>
-              </w:rPr>
-              <w:t>delay\pause the execution</w:t>
-            </w:r>
-          </w:p>
-        </w:tc>
-      </w:tr>
-      <w:tr>
-        <w:tc>
-          <w:tcPr>
-            <w:tcW w:w="2803" w:type="dxa"/>
-          </w:tcPr>
-          <w:p>
-            <w:pPr>
-              <w:pStyle w:val="minebody"/>
-              <w:spacing w:after="0"/>
-              <w:rPr>
-                <w:rFonts w:eastAsia="Times New Roman" w:cs="Times New Roman"/>
-                <w:szCs w:val="24"/>
-              </w:rPr>
-            </w:pPr>
-            <w:r>
-              <w:rPr>
-                <w:rFonts w:eastAsia="Times New Roman" w:cs="Times New Roman"/>
-                <w:szCs w:val="24"/>
-              </w:rPr>
-              <w:t xml:space="preserve">render </w:t>
-            </w:r>
-            <w:r>
-              <w:rPr>
-                <w:rFonts w:eastAsia="Times New Roman" w:cs="Times New Roman"/>
-                <w:szCs w:val="24"/>
-              </w:rPr>
-              <w:t>()</w:t>
-            </w:r>
-          </w:p>
-        </w:tc>
-        <w:tc>
-          <w:tcPr>
-            <w:tcW w:w="5310" w:type="dxa"/>
-          </w:tcPr>
-          <w:p>
-            <w:pPr>
-              <w:pStyle w:val="minebody"/>
-              <w:spacing w:after="0"/>
-              <w:rPr>
-                <w:rFonts w:eastAsia="Times New Roman" w:cs="Times New Roman"/>
-                <w:szCs w:val="24"/>
-              </w:rPr>
-            </w:pPr>
-            <w:r>
-              <w:rPr>
-                <w:rFonts w:eastAsia="Times New Roman" w:cs="Times New Roman"/>
-                <w:szCs w:val="24"/>
-              </w:rPr>
-              <w:t xml:space="preserve">Function </w:t>
-            </w:r>
-            <w:r>
-              <w:rPr>
-                <w:rFonts w:eastAsia="Times New Roman" w:cs="Times New Roman"/>
-                <w:szCs w:val="24"/>
-              </w:rPr>
-              <w:t>to draw the game characters in the graphical windows</w:t>
-            </w:r>
-          </w:p>
-        </w:tc>
-      </w:tr>
-      <w:tr>
-        <w:tc>
-          <w:tcPr>
-            <w:tcW w:w="2803" w:type="dxa"/>
-          </w:tcPr>
-          <w:p>
-            <w:pPr>
-              <w:pStyle w:val="minebody"/>
-              <w:spacing w:after="0"/>
-              <w:rPr>
-                <w:rFonts w:eastAsia="Times New Roman" w:cs="Times New Roman"/>
-                <w:szCs w:val="24"/>
-              </w:rPr>
-            </w:pPr>
-            <w:r>
-              <w:rPr>
-                <w:rFonts w:eastAsia="Times New Roman" w:cs="Times New Roman"/>
-                <w:szCs w:val="24"/>
-              </w:rPr>
-              <w:t xml:space="preserve">move </w:t>
-            </w:r>
-            <w:r>
-              <w:rPr>
-                <w:rFonts w:eastAsia="Times New Roman" w:cs="Times New Roman"/>
-                <w:szCs w:val="24"/>
-              </w:rPr>
-              <w:t>()</w:t>
-            </w:r>
-          </w:p>
-        </w:tc>
-        <w:tc>
-          <w:tcPr>
-            <w:tcW w:w="5310" w:type="dxa"/>
-          </w:tcPr>
-          <w:p>
-            <w:pPr>
-              <w:pStyle w:val="minebody"/>
-              <w:spacing w:after="0"/>
-              <w:rPr>
-                <w:rFonts w:eastAsia="Times New Roman" w:cs="Times New Roman"/>
-                <w:szCs w:val="24"/>
-              </w:rPr>
-            </w:pPr>
-            <w:r>
-              <w:rPr>
-                <w:rFonts w:eastAsia="Times New Roman" w:cs="Times New Roman"/>
-                <w:szCs w:val="24"/>
-              </w:rPr>
-              <w:t>Function to</w:t>
-            </w:r>
-            <w:r>
-              <w:rPr>
-                <w:rFonts w:eastAsia="Times New Roman" w:cs="Times New Roman"/>
-                <w:szCs w:val="24"/>
-              </w:rPr>
-              <w:t xml:space="preserve"> </w:t>
-            </w:r>
-            <w:r>
-              <w:rPr>
-                <w:rFonts w:eastAsia="Times New Roman" w:cs="Times New Roman"/>
-                <w:szCs w:val="24"/>
-              </w:rPr>
-              <w:t>control the movement, shooting during the runtime</w:t>
-            </w:r>
-          </w:p>
-        </w:tc>
-      </w:tr>
-      <w:tr>
-        <w:tc>
-          <w:tcPr>
-            <w:tcW w:w="2803" w:type="dxa"/>
-          </w:tcPr>
-          <w:p>
-            <w:pPr>
-              <w:pStyle w:val="minebody"/>
-              <w:spacing w:after="0"/>
-              <w:rPr>
-                <w:rFonts w:eastAsia="Times New Roman" w:cs="Times New Roman"/>
-                <w:szCs w:val="24"/>
-              </w:rPr>
-            </w:pPr>
-            <w:r>
-              <w:rPr>
-                <w:rFonts w:eastAsia="Times New Roman" w:cs="Times New Roman"/>
-                <w:szCs w:val="24"/>
-              </w:rPr>
-              <w:t xml:space="preserve">game </w:t>
-            </w:r>
-            <w:r>
-              <w:rPr>
-                <w:rFonts w:eastAsia="Times New Roman" w:cs="Times New Roman"/>
-                <w:szCs w:val="24"/>
-              </w:rPr>
-              <w:t>()</w:t>
-            </w:r>
-          </w:p>
-        </w:tc>
-        <w:tc>
-          <w:tcPr>
-            <w:tcW w:w="5310" w:type="dxa"/>
-          </w:tcPr>
-          <w:p>
-            <w:pPr>
-              <w:pStyle w:val="minebody"/>
-              <w:spacing w:after="0"/>
-              <w:rPr>
-                <w:rFonts w:eastAsia="Times New Roman" w:cs="Times New Roman"/>
-                <w:szCs w:val="24"/>
-              </w:rPr>
-            </w:pPr>
-            <w:r>
-              <w:rPr>
-                <w:rFonts w:eastAsia="Times New Roman" w:cs="Times New Roman"/>
-                <w:szCs w:val="24"/>
-              </w:rPr>
-              <w:t>Function to</w:t>
-            </w:r>
-            <w:r>
-              <w:rPr>
-                <w:rFonts w:eastAsia="Times New Roman" w:cs="Times New Roman"/>
-                <w:szCs w:val="24"/>
-              </w:rPr>
-              <w:t xml:space="preserve"> </w:t>
-            </w:r>
-            <w:r>
-              <w:rPr>
-                <w:rFonts w:eastAsia="Times New Roman" w:cs="Times New Roman"/>
-                <w:szCs w:val="24"/>
-              </w:rPr>
-              <w:t>check game during runtime like pause, quit</w:t>
-            </w:r>
-            <w:r>
-              <w:rPr>
-                <w:rFonts w:eastAsia="Times New Roman" w:cs="Times New Roman"/>
-                <w:szCs w:val="24"/>
-              </w:rPr>
-              <w:t xml:space="preserve"> and </w:t>
-            </w:r>
-            <w:r>
-              <w:rPr>
-                <w:rFonts w:eastAsia="Times New Roman" w:cs="Times New Roman"/>
-                <w:szCs w:val="24"/>
-              </w:rPr>
-              <w:t>whether</w:t>
-            </w:r>
-            <w:r>
-              <w:rPr>
-                <w:rFonts w:eastAsia="Times New Roman" w:cs="Times New Roman"/>
-                <w:szCs w:val="24"/>
-              </w:rPr>
-              <w:t xml:space="preserve"> the game has ended or not</w:t>
-            </w:r>
-          </w:p>
-        </w:tc>
-      </w:tr>
-      <w:tr>
-        <w:tc>
-          <w:tcPr>
-            <w:tcW w:w="2803" w:type="dxa"/>
-          </w:tcPr>
-          <w:p>
-            <w:pPr>
-              <w:pStyle w:val="minebody"/>
-              <w:spacing w:after="0"/>
-              <w:rPr>
-                <w:rFonts w:eastAsia="Times New Roman" w:cs="Times New Roman"/>
-                <w:szCs w:val="24"/>
-              </w:rPr>
-            </w:pPr>
-            <w:r>
-              <w:rPr>
-                <w:rFonts w:eastAsia="Times New Roman" w:cs="Times New Roman"/>
-                <w:szCs w:val="24"/>
-              </w:rPr>
-              <w:t>sort Leaderboard</w:t>
-            </w:r>
-            <w:r>
-              <w:rPr>
-                <w:rFonts w:eastAsia="Times New Roman" w:cs="Times New Roman"/>
-                <w:szCs w:val="24"/>
-              </w:rPr>
-              <w:t xml:space="preserve"> </w:t>
-            </w:r>
-            <w:r>
-              <w:rPr>
-                <w:rFonts w:eastAsia="Times New Roman" w:cs="Times New Roman"/>
-                <w:szCs w:val="24"/>
-              </w:rPr>
-              <w:t>()</w:t>
-            </w:r>
-          </w:p>
-        </w:tc>
-        <w:tc>
-          <w:tcPr>
-            <w:tcW w:w="5310" w:type="dxa"/>
-          </w:tcPr>
-          <w:p>
-            <w:pPr>
-              <w:pStyle w:val="minebody"/>
-              <w:spacing w:after="0"/>
-              <w:rPr>
-                <w:rFonts w:eastAsia="Times New Roman" w:cs="Times New Roman"/>
-                <w:szCs w:val="24"/>
-              </w:rPr>
-            </w:pPr>
-            <w:r>
-              <w:rPr>
-                <w:rFonts w:eastAsia="Times New Roman" w:cs="Times New Roman"/>
-                <w:szCs w:val="24"/>
-              </w:rPr>
-              <w:t>Function to</w:t>
-            </w:r>
-            <w:r>
-              <w:rPr>
-                <w:rFonts w:eastAsia="Times New Roman" w:cs="Times New Roman"/>
-                <w:szCs w:val="24"/>
-              </w:rPr>
-              <w:t xml:space="preserve"> </w:t>
-            </w:r>
-            <w:r>
-              <w:rPr>
-                <w:rFonts w:eastAsia="Times New Roman" w:cs="Times New Roman"/>
-                <w:szCs w:val="24"/>
-              </w:rPr>
-              <w:t>short the leaderboard based on the scores</w:t>
-            </w:r>
-          </w:p>
-        </w:tc>
-      </w:tr>
-      <w:tr>
-        <w:tc>
-          <w:tcPr>
-            <w:tcW w:w="2803" w:type="dxa"/>
-          </w:tcPr>
-          <w:p>
-            <w:pPr>
-              <w:pStyle w:val="minebody"/>
-              <w:spacing w:after="0"/>
-              <w:rPr>
-                <w:rFonts w:eastAsia="Times New Roman" w:cs="Times New Roman"/>
-                <w:szCs w:val="24"/>
-              </w:rPr>
-            </w:pPr>
-            <w:r>
-              <w:rPr>
-                <w:rFonts w:eastAsia="Times New Roman" w:cs="Times New Roman"/>
-                <w:szCs w:val="24"/>
-              </w:rPr>
-              <w:t>save Leaderboard</w:t>
-            </w:r>
-            <w:r>
-              <w:rPr>
-                <w:rFonts w:eastAsia="Times New Roman" w:cs="Times New Roman"/>
-                <w:szCs w:val="24"/>
-              </w:rPr>
-              <w:t xml:space="preserve"> </w:t>
-            </w:r>
-            <w:r>
-              <w:rPr>
-                <w:rFonts w:eastAsia="Times New Roman" w:cs="Times New Roman"/>
-                <w:szCs w:val="24"/>
-              </w:rPr>
-              <w:t>()</w:t>
-            </w:r>
-          </w:p>
-        </w:tc>
-        <w:tc>
-          <w:tcPr>
-            <w:tcW w:w="5310" w:type="dxa"/>
-          </w:tcPr>
-          <w:p>
-            <w:pPr>
-              <w:pStyle w:val="minebody"/>
-              <w:spacing w:after="0"/>
-              <w:rPr>
-                <w:rFonts w:eastAsia="Times New Roman" w:cs="Times New Roman"/>
-                <w:szCs w:val="24"/>
-              </w:rPr>
-            </w:pPr>
-            <w:r>
-              <w:rPr>
-                <w:rFonts w:eastAsia="Times New Roman" w:cs="Times New Roman"/>
-                <w:szCs w:val="24"/>
-              </w:rPr>
-              <w:t>Function to</w:t>
-            </w:r>
-            <w:r>
-              <w:rPr>
-                <w:rFonts w:eastAsia="Times New Roman" w:cs="Times New Roman"/>
-                <w:szCs w:val="24"/>
-              </w:rPr>
-              <w:t xml:space="preserve"> </w:t>
-            </w:r>
-            <w:r>
-              <w:rPr>
-                <w:rFonts w:eastAsia="Times New Roman" w:cs="Times New Roman"/>
-                <w:szCs w:val="24"/>
-              </w:rPr>
-              <w:t>write the scores in the leaderboard</w:t>
-            </w:r>
-          </w:p>
-        </w:tc>
-      </w:tr>
-      <w:tr>
-        <w:tc>
-          <w:tcPr>
-            <w:tcW w:w="2803" w:type="dxa"/>
-          </w:tcPr>
-          <w:p>
-            <w:pPr>
-              <w:pStyle w:val="minebody"/>
-              <w:spacing w:after="0"/>
-              <w:rPr>
-                <w:rFonts w:eastAsia="Times New Roman" w:cs="Times New Roman"/>
-                <w:szCs w:val="24"/>
-              </w:rPr>
-            </w:pPr>
-            <w:r>
-              <w:rPr>
-                <w:rFonts w:eastAsia="Times New Roman" w:cs="Times New Roman"/>
-                <w:szCs w:val="24"/>
-              </w:rPr>
-              <w:t>load Leaderboard</w:t>
-            </w:r>
-            <w:r>
-              <w:rPr>
-                <w:rFonts w:eastAsia="Times New Roman" w:cs="Times New Roman"/>
-                <w:szCs w:val="24"/>
-              </w:rPr>
-              <w:t xml:space="preserve"> </w:t>
-            </w:r>
-            <w:r>
-              <w:rPr>
-                <w:rFonts w:eastAsia="Times New Roman" w:cs="Times New Roman"/>
-                <w:szCs w:val="24"/>
-              </w:rPr>
-              <w:t>()</w:t>
-            </w:r>
-          </w:p>
-        </w:tc>
-        <w:tc>
-          <w:tcPr>
-            <w:tcW w:w="5310" w:type="dxa"/>
-          </w:tcPr>
-          <w:p>
-            <w:pPr>
-              <w:pStyle w:val="minebody"/>
-              <w:spacing w:after="0"/>
-              <w:rPr>
-                <w:rFonts w:eastAsia="Times New Roman" w:cs="Times New Roman"/>
-                <w:szCs w:val="24"/>
-              </w:rPr>
-            </w:pPr>
-            <w:r>
-              <w:rPr>
-                <w:rFonts w:eastAsia="Times New Roman" w:cs="Times New Roman"/>
-                <w:szCs w:val="24"/>
-              </w:rPr>
-              <w:t>Function to</w:t>
-            </w:r>
-            <w:r>
-              <w:rPr>
-                <w:rFonts w:eastAsia="Times New Roman" w:cs="Times New Roman"/>
-                <w:szCs w:val="24"/>
-              </w:rPr>
-              <w:t xml:space="preserve"> read the scores in the leaderboard</w:t>
-            </w:r>
-          </w:p>
-        </w:tc>
-      </w:tr>
-      <w:tr>
-        <w:tc>
-          <w:tcPr>
-            <w:tcW w:w="2803" w:type="dxa"/>
-          </w:tcPr>
-          <w:p>
-            <w:pPr>
-              <w:pStyle w:val="minebody"/>
-              <w:spacing w:after="0"/>
-              <w:rPr>
-                <w:rFonts w:eastAsia="Times New Roman" w:cs="Times New Roman"/>
-                <w:szCs w:val="24"/>
-              </w:rPr>
-            </w:pPr>
-            <w:proofErr w:type="spellStart"/>
-            <w:proofErr w:type="gramStart"/>
-            <w:r>
-              <w:rPr>
-                <w:rFonts w:eastAsia="Times New Roman" w:cs="Times New Roman"/>
-                <w:szCs w:val="24"/>
-              </w:rPr>
-              <w:t>addScoreToLeaderboard</w:t>
-            </w:r>
-            <w:proofErr w:type="spellEnd"/>
-            <w:r>
-              <w:rPr>
-                <w:rFonts w:eastAsia="Times New Roman" w:cs="Times New Roman"/>
-                <w:szCs w:val="24"/>
-              </w:rPr>
-              <w:t>(</w:t>
-            </w:r>
-            <w:proofErr w:type="gramEnd"/>
-            <w:r>
-              <w:rPr>
-                <w:rFonts w:eastAsia="Times New Roman" w:cs="Times New Roman"/>
-                <w:szCs w:val="24"/>
-              </w:rPr>
-              <w:t>)</w:t>
-            </w:r>
-          </w:p>
-        </w:tc>
-        <w:tc>
-          <w:tcPr>
-            <w:tcW w:w="5310" w:type="dxa"/>
-          </w:tcPr>
-          <w:p>
-            <w:pPr>
-              <w:pStyle w:val="minebody"/>
-              <w:spacing w:after="0"/>
-              <w:rPr>
-                <w:rFonts w:eastAsia="Times New Roman" w:cs="Times New Roman"/>
-                <w:szCs w:val="24"/>
-              </w:rPr>
-            </w:pPr>
-            <w:r>
-              <w:rPr>
-                <w:rFonts w:eastAsia="Times New Roman" w:cs="Times New Roman"/>
-                <w:szCs w:val="24"/>
-              </w:rPr>
-              <w:t>Function to</w:t>
-            </w:r>
-            <w:r>
-              <w:rPr>
-                <w:rFonts w:eastAsia="Times New Roman" w:cs="Times New Roman"/>
-                <w:szCs w:val="24"/>
-              </w:rPr>
-              <w:t xml:space="preserve"> </w:t>
-            </w:r>
-            <w:r>
-              <w:rPr>
-                <w:rFonts w:eastAsia="Times New Roman" w:cs="Times New Roman"/>
-                <w:szCs w:val="24"/>
-              </w:rPr>
-              <w:t xml:space="preserve">insert new </w:t>
-            </w:r>
-            <w:r>
-              <w:rPr>
-                <w:rFonts w:eastAsia="Times New Roman" w:cs="Times New Roman"/>
-                <w:szCs w:val="24"/>
-              </w:rPr>
-              <w:t>high score</w:t>
-            </w:r>
-            <w:r>
-              <w:rPr>
-                <w:rFonts w:eastAsia="Times New Roman" w:cs="Times New Roman"/>
-                <w:szCs w:val="24"/>
-              </w:rPr>
-              <w:t xml:space="preserve"> in the .txt file</w:t>
-            </w:r>
-          </w:p>
-        </w:tc>
-      </w:tr>
-      <w:tr>
-        <w:trPr>
-          <w:trHeight w:val="728"/>
-        </w:trPr>
-        <w:tc>
-          <w:tcPr>
-            <w:tcW w:w="2803" w:type="dxa"/>
-          </w:tcPr>
-          <w:p>
-            <w:pPr>
-              <w:pStyle w:val="minebody"/>
-              <w:spacing w:after="0"/>
-              <w:rPr>
-                <w:rFonts w:eastAsia="Times New Roman" w:cs="Times New Roman"/>
-                <w:szCs w:val="24"/>
-              </w:rPr>
-            </w:pPr>
-            <w:proofErr w:type="spellStart"/>
-            <w:r>
-              <w:rPr>
-                <w:rFonts w:eastAsia="Times New Roman" w:cs="Times New Roman"/>
-                <w:szCs w:val="24"/>
-              </w:rPr>
-              <w:t>render</w:t>
-            </w:r>
-            <w:r>
-              <w:rPr>
-                <w:rFonts w:eastAsia="Times New Roman" w:cs="Times New Roman"/>
-                <w:szCs w:val="24"/>
-              </w:rPr>
-              <w:t>menu</w:t>
-            </w:r>
-            <w:proofErr w:type="spellEnd"/>
-            <w:r>
-              <w:rPr>
-                <w:rFonts w:eastAsia="Times New Roman" w:cs="Times New Roman"/>
-                <w:szCs w:val="24"/>
-              </w:rPr>
-              <w:t xml:space="preserve"> </w:t>
-            </w:r>
-            <w:r>
-              <w:rPr>
-                <w:rFonts w:eastAsia="Times New Roman" w:cs="Times New Roman"/>
-                <w:szCs w:val="24"/>
-              </w:rPr>
-              <w:t>()</w:t>
-            </w:r>
-          </w:p>
-        </w:tc>
-        <w:tc>
-          <w:tcPr>
-            <w:tcW w:w="5310" w:type="dxa"/>
-          </w:tcPr>
-          <w:p>
-            <w:pPr>
-              <w:pStyle w:val="minebody"/>
-              <w:spacing w:after="0"/>
-              <w:rPr>
-                <w:rFonts w:eastAsia="Times New Roman" w:cs="Times New Roman"/>
-                <w:szCs w:val="24"/>
-              </w:rPr>
-            </w:pPr>
-            <w:r>
-              <w:rPr>
-                <w:rFonts w:eastAsia="Times New Roman" w:cs="Times New Roman"/>
-                <w:szCs w:val="24"/>
-              </w:rPr>
-              <w:t>Function to</w:t>
-            </w:r>
-            <w:r>
-              <w:rPr>
-                <w:rFonts w:eastAsia="Times New Roman" w:cs="Times New Roman"/>
-                <w:szCs w:val="24"/>
-              </w:rPr>
-              <w:t xml:space="preserve"> </w:t>
-            </w:r>
-            <w:r>
-              <w:rPr>
-                <w:rFonts w:eastAsia="Times New Roman" w:cs="Times New Roman"/>
-                <w:szCs w:val="24"/>
-              </w:rPr>
-              <w:t>display menu and take the player to the chosen option</w:t>
-            </w:r>
-          </w:p>
-        </w:tc>
-      </w:tr>
-      <w:tr>
-        <w:tc>
-          <w:tcPr>
-            <w:tcW w:w="2803" w:type="dxa"/>
-          </w:tcPr>
-          <w:p>
-            <w:pPr>
-              <w:pStyle w:val="minebody"/>
-              <w:spacing w:after="0"/>
-              <w:rPr>
-                <w:rFonts w:eastAsia="Times New Roman" w:cs="Times New Roman"/>
-                <w:szCs w:val="24"/>
-              </w:rPr>
-            </w:pPr>
-            <w:proofErr w:type="spellStart"/>
-            <w:r>
-              <w:rPr>
-                <w:rFonts w:eastAsia="Times New Roman" w:cs="Times New Roman"/>
-                <w:szCs w:val="24"/>
-              </w:rPr>
-              <w:t>renderMenu</w:t>
-            </w:r>
-            <w:proofErr w:type="spellEnd"/>
-            <w:r>
-              <w:rPr>
-                <w:rFonts w:eastAsia="Times New Roman" w:cs="Times New Roman"/>
-                <w:szCs w:val="24"/>
-              </w:rPr>
-              <w:t xml:space="preserve"> </w:t>
-            </w:r>
-            <w:r>
-              <w:rPr>
-                <w:rFonts w:eastAsia="Times New Roman" w:cs="Times New Roman"/>
-                <w:szCs w:val="24"/>
-              </w:rPr>
-              <w:t>()</w:t>
-            </w:r>
-          </w:p>
-        </w:tc>
-        <w:tc>
-          <w:tcPr>
-            <w:tcW w:w="5310" w:type="dxa"/>
-          </w:tcPr>
-          <w:p>
-            <w:pPr>
-              <w:pStyle w:val="minebody"/>
-              <w:spacing w:after="0"/>
-              <w:rPr>
-                <w:rFonts w:eastAsia="Times New Roman" w:cs="Times New Roman"/>
-                <w:szCs w:val="24"/>
-              </w:rPr>
-            </w:pPr>
-            <w:r>
-              <w:rPr>
-                <w:rFonts w:eastAsia="Times New Roman" w:cs="Times New Roman"/>
-                <w:szCs w:val="24"/>
-              </w:rPr>
-              <w:t>Function to</w:t>
-            </w:r>
-            <w:r>
-              <w:rPr>
-                <w:rFonts w:eastAsia="Times New Roman" w:cs="Times New Roman"/>
-                <w:szCs w:val="24"/>
-              </w:rPr>
-              <w:t xml:space="preserve"> display the menu in graphic mode</w:t>
-            </w:r>
-          </w:p>
-        </w:tc>
-      </w:tr>
-      <w:tr>
-        <w:tc>
-          <w:tcPr>
-            <w:tcW w:w="2803" w:type="dxa"/>
-          </w:tcPr>
-          <w:p>
-            <w:pPr>
-              <w:pStyle w:val="minebody"/>
-              <w:spacing w:after="0"/>
-              <w:rPr>
-                <w:rFonts w:eastAsia="Times New Roman" w:cs="Times New Roman"/>
-                <w:szCs w:val="24"/>
-              </w:rPr>
-            </w:pPr>
-            <w:proofErr w:type="spellStart"/>
-            <w:r>
-              <w:rPr>
-                <w:rFonts w:eastAsia="Times New Roman" w:cs="Times New Roman"/>
-                <w:szCs w:val="24"/>
-              </w:rPr>
-              <w:t>getHighestScore</w:t>
-            </w:r>
-            <w:proofErr w:type="spellEnd"/>
-            <w:r>
-              <w:rPr>
-                <w:rFonts w:eastAsia="Times New Roman" w:cs="Times New Roman"/>
-                <w:szCs w:val="24"/>
-              </w:rPr>
-              <w:t xml:space="preserve"> </w:t>
-            </w:r>
-            <w:r>
-              <w:rPr>
-                <w:rFonts w:eastAsia="Times New Roman" w:cs="Times New Roman"/>
-                <w:szCs w:val="24"/>
-              </w:rPr>
-              <w:t>()</w:t>
-            </w:r>
-          </w:p>
-        </w:tc>
-        <w:tc>
-          <w:tcPr>
-            <w:tcW w:w="5310" w:type="dxa"/>
-          </w:tcPr>
-          <w:p>
-            <w:pPr>
-              <w:pStyle w:val="minebody"/>
-              <w:spacing w:after="0"/>
-              <w:rPr>
-                <w:rFonts w:eastAsia="Times New Roman" w:cs="Times New Roman"/>
-                <w:szCs w:val="24"/>
-              </w:rPr>
-            </w:pPr>
-            <w:r>
-              <w:rPr>
-                <w:rFonts w:eastAsia="Times New Roman" w:cs="Times New Roman"/>
-                <w:szCs w:val="24"/>
-              </w:rPr>
-              <w:t>Function to</w:t>
-            </w:r>
-            <w:r>
-              <w:rPr>
-                <w:rFonts w:eastAsia="Times New Roman" w:cs="Times New Roman"/>
-                <w:szCs w:val="24"/>
-              </w:rPr>
-              <w:t xml:space="preserve"> </w:t>
-            </w:r>
-            <w:r>
-              <w:rPr>
-                <w:rFonts w:eastAsia="Times New Roman" w:cs="Times New Roman"/>
-                <w:szCs w:val="24"/>
-              </w:rPr>
-              <w:t xml:space="preserve">get the highest score </w:t>
-            </w:r>
-            <w:r>
-              <w:rPr>
-                <w:rFonts w:eastAsia="Times New Roman" w:cs="Times New Roman"/>
-                <w:szCs w:val="24"/>
-              </w:rPr>
-              <w:t>from the leaderboard</w:t>
+            <w:r>
+              <w:t>R9</w:t>
             </w:r>
           </w:p>
         </w:tc>
@@ -12628,12 +11168,215 @@
     </w:tbl>
     <w:p>
       <w:pPr>
-        <w:spacing w:after="0" w:line="360" w:lineRule="auto"/>
-      </w:pPr>
-    </w:p>
-    <w:p>
-      <w:r>
-        <w:br w:type="page"/>
+        <w:pStyle w:val="Heading2"/>
+      </w:pPr>
+      <w:r>
+        <w:t>4.2 Feasibility Study</w:t>
+      </w:r>
+    </w:p>
+    <w:p>
+      <w:pPr>
+        <w:pStyle w:val="minebody"/>
+      </w:pPr>
+      <w:r>
+        <w:t xml:space="preserve">Feasibility study is conducted to determine whether the proposed system is practical, cost-effective, and can be completed within the given time frame. For the </w:t>
+      </w:r>
+      <w:r>
+        <w:lastRenderedPageBreak/>
+        <w:t>Java-based Result Management System with HTML and CSS interface, feasibility is evaluated under three main aspects: technical, economic, and schedule feasibility.</w:t>
+      </w:r>
+    </w:p>
+    <w:p>
+      <w:pPr>
+        <w:pStyle w:val="Heading3"/>
+      </w:pPr>
+      <w:r>
+        <w:t>4.2.1 Technical Feasibility</w:t>
+      </w:r>
+    </w:p>
+    <w:p>
+      <w:pPr>
+        <w:pStyle w:val="minebody"/>
+      </w:pPr>
+      <w:r>
+        <w:t>Technical feasibility assesses whether the technology, tools, and skills required to develop the system are available and suitable. For this project:</w:t>
+      </w:r>
+    </w:p>
+    <w:p>
+      <w:pPr>
+        <w:pStyle w:val="minebody"/>
+        <w:numPr>
+          <w:ilvl w:val="0"/>
+          <w:numId w:val="58"/>
+        </w:numPr>
+      </w:pPr>
+      <w:r>
+        <w:t>Java is used as the main programming language, which is widely supported and reliable.</w:t>
+      </w:r>
+    </w:p>
+    <w:p>
+      <w:pPr>
+        <w:pStyle w:val="minebody"/>
+        <w:numPr>
+          <w:ilvl w:val="0"/>
+          <w:numId w:val="58"/>
+        </w:numPr>
+      </w:pPr>
+      <w:r>
+        <w:t>HTML and CSS are used for creating a user-friendly web interface.</w:t>
+      </w:r>
+    </w:p>
+    <w:p>
+      <w:pPr>
+        <w:pStyle w:val="minebody"/>
+        <w:numPr>
+          <w:ilvl w:val="0"/>
+          <w:numId w:val="58"/>
+        </w:numPr>
+      </w:pPr>
+      <w:r>
+        <w:t>MySQL provides centralized data storage.</w:t>
+      </w:r>
+    </w:p>
+    <w:p>
+      <w:pPr>
+        <w:pStyle w:val="minebody"/>
+        <w:numPr>
+          <w:ilvl w:val="0"/>
+          <w:numId w:val="58"/>
+        </w:numPr>
+      </w:pPr>
+      <w:r>
+        <w:t>The development team has the necessary skills in Java, web design, and database management.</w:t>
+      </w:r>
+    </w:p>
+    <w:p>
+      <w:pPr>
+        <w:pStyle w:val="minebody"/>
+      </w:pPr>
+      <w:r>
+        <w:t>The system is technically feasible as the required technology and expertise are available.</w:t>
+      </w:r>
+    </w:p>
+    <w:p>
+      <w:pPr>
+        <w:pStyle w:val="Heading3"/>
+      </w:pPr>
+      <w:r>
+        <w:t>4.2.2 Economics Feasibility</w:t>
+      </w:r>
+    </w:p>
+    <w:p>
+      <w:pPr>
+        <w:pStyle w:val="minebody"/>
+      </w:pPr>
+      <w:r>
+        <w:t>Economic feasibility evaluates whether the cost of developing the system is justified by the benefits it will provide. For this project:</w:t>
+      </w:r>
+    </w:p>
+    <w:p>
+      <w:pPr>
+        <w:pStyle w:val="minebody"/>
+        <w:numPr>
+          <w:ilvl w:val="0"/>
+          <w:numId w:val="56"/>
+        </w:numPr>
+      </w:pPr>
+      <w:r>
+        <w:t>Software tools used are mostly open-source (Java, HTML/CSS, MySQL).</w:t>
+      </w:r>
+    </w:p>
+    <w:p>
+      <w:pPr>
+        <w:pStyle w:val="minebody"/>
+        <w:numPr>
+          <w:ilvl w:val="0"/>
+          <w:numId w:val="56"/>
+        </w:numPr>
+      </w:pPr>
+      <w:r>
+        <w:t>Minimal hardware requirements are needed (standard desktop/laptop).</w:t>
+      </w:r>
+    </w:p>
+    <w:p>
+      <w:pPr>
+        <w:pStyle w:val="minebody"/>
+        <w:numPr>
+          <w:ilvl w:val="0"/>
+          <w:numId w:val="56"/>
+        </w:numPr>
+      </w:pPr>
+      <w:r>
+        <w:t>Benefits include faster result processing, accurate data management, and reduced administrative workload.</w:t>
+      </w:r>
+    </w:p>
+    <w:p>
+      <w:pPr>
+        <w:pStyle w:val="minebody"/>
+      </w:pPr>
+      <w:r>
+        <w:t>The project is economically feasible as the cost is low compared to the benefits gained.</w:t>
+      </w:r>
+    </w:p>
+    <w:p>
+      <w:pPr>
+        <w:pStyle w:val="Heading3"/>
+      </w:pPr>
+      <w:r>
+        <w:t>4.2.3 Schedule Feasibility</w:t>
+      </w:r>
+    </w:p>
+    <w:p>
+      <w:pPr>
+        <w:pStyle w:val="minebody"/>
+      </w:pPr>
+      <w:r>
+        <w:t>Schedule feasibility examines whether the system can be completed within the allocated time frame. For this project:</w:t>
+      </w:r>
+    </w:p>
+    <w:p>
+      <w:pPr>
+        <w:pStyle w:val="minebody"/>
+        <w:numPr>
+          <w:ilvl w:val="0"/>
+          <w:numId w:val="54"/>
+        </w:numPr>
+      </w:pPr>
+      <w:r>
+        <w:t>The project duration is 5 months.</w:t>
+      </w:r>
+    </w:p>
+    <w:p>
+      <w:pPr>
+        <w:pStyle w:val="minebody"/>
+        <w:numPr>
+          <w:ilvl w:val="0"/>
+          <w:numId w:val="54"/>
+        </w:numPr>
+      </w:pPr>
+      <w:r>
+        <w:lastRenderedPageBreak/>
+        <w:t>Key tasks include system design, development, testing, and deployment.</w:t>
+      </w:r>
+    </w:p>
+    <w:p>
+      <w:pPr>
+        <w:pStyle w:val="minebody"/>
+        <w:numPr>
+          <w:ilvl w:val="0"/>
+          <w:numId w:val="54"/>
+        </w:numPr>
+      </w:pPr>
+      <w:r>
+        <w:t>The team is small (2 members) but capable of completing tasks efficiently.</w:t>
+      </w:r>
+    </w:p>
+    <w:p>
+      <w:pPr>
+        <w:pStyle w:val="minebody"/>
+      </w:pPr>
+      <w:r>
+        <w:t>The project is economically feasible as the cost is low compared to the benefits gained.</w:t>
       </w:r>
     </w:p>
     <w:p>
@@ -12645,7 +11388,6 @@
           <w:szCs w:val="32"/>
         </w:rPr>
       </w:pPr>
-      <w:bookmarkStart w:id="44" w:name="_Toc217120626"/>
       <w:r>
         <w:rPr>
           <w:sz w:val="32"/>
@@ -12660,21 +11402,18 @@
         </w:rPr>
         <w:t xml:space="preserve"> Design and Implementation</w:t>
       </w:r>
-      <w:bookmarkEnd w:id="44"/>
+      <w:bookmarkEnd w:id="40"/>
     </w:p>
     <w:p>
       <w:pPr>
         <w:pStyle w:val="Heading2"/>
         <w:spacing w:line="360" w:lineRule="auto"/>
       </w:pPr>
-      <w:bookmarkStart w:id="45" w:name="_Toc217120627"/>
-      <w:r>
-        <w:t>5.1</w:t>
-      </w:r>
-      <w:r>
-        <w:t>System Architecture of Dungeon Quest (Multiplayer 2D Game)</w:t>
-      </w:r>
-      <w:bookmarkEnd w:id="45"/>
+      <w:bookmarkStart w:id="41" w:name="_Toc217120627"/>
+      <w:r>
+        <w:t>5.1System Architecture of Dungeon Quest (Multiplayer 2D Game)</w:t>
+      </w:r>
+      <w:bookmarkEnd w:id="41"/>
     </w:p>
     <w:p>
       <w:pPr>
@@ -12688,14 +11427,14 @@
       <w:pPr>
         <w:pStyle w:val="Heading3"/>
       </w:pPr>
-      <w:bookmarkStart w:id="46" w:name="_Toc217120628"/>
+      <w:bookmarkStart w:id="42" w:name="_Toc217120628"/>
       <w:r>
         <w:t xml:space="preserve">5.1.1 </w:t>
       </w:r>
       <w:r>
         <w:t>High-Level Overview</w:t>
       </w:r>
-      <w:bookmarkEnd w:id="46"/>
+      <w:bookmarkEnd w:id="42"/>
     </w:p>
     <w:p>
       <w:pPr>
@@ -12714,15 +11453,7 @@
         </w:numPr>
       </w:pPr>
       <w:r>
-        <w:t>Runs the graphical game using Swing (</w:t>
-      </w:r>
-      <w:proofErr w:type="spellStart"/>
-      <w:r>
-        <w:t>JPanel</w:t>
-      </w:r>
-      <w:proofErr w:type="spellEnd"/>
-      <w:r>
-        <w:t xml:space="preserve"> subclasses).</w:t>
+        <w:t>Runs the graphical game using Swing (JPanel subclasses).</w:t>
       </w:r>
     </w:p>
     <w:p>
@@ -12754,15 +11485,7 @@
         <w:pStyle w:val="minebody"/>
       </w:pPr>
       <w:r>
-        <w:t xml:space="preserve">Server Side (package: </w:t>
-      </w:r>
-      <w:proofErr w:type="spellStart"/>
-      <w:r>
-        <w:t>socket_and_Jdbc</w:t>
-      </w:r>
-      <w:proofErr w:type="spellEnd"/>
-      <w:r>
-        <w:t>)</w:t>
+        <w:t>Server Side (package: socket_and_Jdbc)</w:t>
       </w:r>
     </w:p>
     <w:p>
@@ -12794,14 +11517,14 @@
       <w:pPr>
         <w:pStyle w:val="Heading3"/>
       </w:pPr>
-      <w:bookmarkStart w:id="47" w:name="_Toc217120629"/>
+      <w:bookmarkStart w:id="43" w:name="_Toc217120629"/>
       <w:r>
         <w:t xml:space="preserve">5.1.2 </w:t>
       </w:r>
       <w:r>
         <w:t>Client Architecture</w:t>
       </w:r>
-      <w:bookmarkEnd w:id="47"/>
+      <w:bookmarkEnd w:id="43"/>
     </w:p>
     <w:p>
       <w:pPr>
@@ -12819,31 +11542,8 @@
           <w:numId w:val="48"/>
         </w:numPr>
       </w:pPr>
-      <w:proofErr w:type="spellStart"/>
-      <w:proofErr w:type="gramStart"/>
-      <w:r>
-        <w:t>main.frame</w:t>
-      </w:r>
-      <w:proofErr w:type="spellEnd"/>
-      <w:proofErr w:type="gramEnd"/>
-      <w:r>
-        <w:t xml:space="preserve"> → creates </w:t>
-      </w:r>
-      <w:proofErr w:type="spellStart"/>
-      <w:r>
-        <w:t>JFrame</w:t>
-      </w:r>
-      <w:proofErr w:type="spellEnd"/>
-      <w:r>
-        <w:t xml:space="preserve"> with </w:t>
-      </w:r>
-      <w:proofErr w:type="spellStart"/>
-      <w:r>
-        <w:t>CardLayout</w:t>
-      </w:r>
-      <w:proofErr w:type="spellEnd"/>
-      <w:r>
-        <w:t xml:space="preserve"> containing all screens.</w:t>
+      <w:r>
+        <w:t>main.frame → creates JFrame with CardLayout containing all screens.</w:t>
       </w:r>
     </w:p>
     <w:p>
@@ -12851,15 +11551,7 @@
         <w:pStyle w:val="minebody"/>
       </w:pPr>
       <w:r>
-        <w:t>UI Flow (</w:t>
-      </w:r>
-      <w:proofErr w:type="spellStart"/>
-      <w:r>
-        <w:t>CardLayout</w:t>
-      </w:r>
-      <w:proofErr w:type="spellEnd"/>
-      <w:r>
-        <w:t xml:space="preserve"> panels in main)</w:t>
+        <w:t>UI Flow (CardLayout panels in main)</w:t>
       </w:r>
     </w:p>
     <w:p>
@@ -12870,37 +11562,9 @@
           <w:numId w:val="48"/>
         </w:numPr>
       </w:pPr>
-      <w:proofErr w:type="spellStart"/>
-      <w:r>
-        <w:t>loginornew</w:t>
-      </w:r>
-      <w:proofErr w:type="spellEnd"/>
-      <w:r>
-        <w:t xml:space="preserve"> → login or </w:t>
-      </w:r>
-      <w:proofErr w:type="spellStart"/>
-      <w:r>
-        <w:t>newplayer</w:t>
-      </w:r>
-      <w:proofErr w:type="spellEnd"/>
-      <w:r>
-        <w:t xml:space="preserve"> → </w:t>
-      </w:r>
-      <w:proofErr w:type="spellStart"/>
-      <w:r>
-        <w:t>gamemenu</w:t>
-      </w:r>
-      <w:proofErr w:type="spellEnd"/>
-      <w:r>
-        <w:t xml:space="preserve"> → </w:t>
-      </w:r>
-      <w:proofErr w:type="spellStart"/>
-      <w:r>
-        <w:t>gamehandler</w:t>
-      </w:r>
-      <w:proofErr w:type="spellEnd"/>
-      <w:r>
-        <w:t xml:space="preserve"> (main game panel)</w:t>
+      <w:r>
+        <w:lastRenderedPageBreak/>
+        <w:t>loginornew → login or newplayer → gamemenu → gamehandler (main game panel)</w:t>
       </w:r>
     </w:p>
     <w:p>
@@ -12912,15 +11576,7 @@
         </w:numPr>
       </w:pPr>
       <w:r>
-        <w:t xml:space="preserve">From game: </w:t>
-      </w:r>
-      <w:proofErr w:type="spellStart"/>
-      <w:r>
-        <w:t>pausemenu</w:t>
-      </w:r>
-      <w:proofErr w:type="spellEnd"/>
-      <w:r>
-        <w:t>, chat, inventory</w:t>
+        <w:t>From game: pausemenu, chat, inventory</w:t>
       </w:r>
     </w:p>
     <w:p>
@@ -12928,17 +11584,7 @@
         <w:pStyle w:val="minebody"/>
       </w:pPr>
       <w:r>
-        <w:t>Core Game Loop (</w:t>
-      </w:r>
-      <w:proofErr w:type="spellStart"/>
-      <w:proofErr w:type="gramStart"/>
-      <w:r>
-        <w:t>main.gamehandler</w:t>
-      </w:r>
-      <w:proofErr w:type="spellEnd"/>
-      <w:proofErr w:type="gramEnd"/>
-      <w:r>
-        <w:t>)</w:t>
+        <w:t>Core Game Loop (main.gamehandler)</w:t>
       </w:r>
     </w:p>
     <w:p>
@@ -12950,15 +11596,7 @@
         </w:numPr>
       </w:pPr>
       <w:r>
-        <w:t xml:space="preserve">Extends </w:t>
-      </w:r>
-      <w:proofErr w:type="spellStart"/>
-      <w:r>
-        <w:t>gamepannel</w:t>
-      </w:r>
-      <w:proofErr w:type="spellEnd"/>
-      <w:r>
-        <w:t xml:space="preserve"> (base panel with screen/tile sizes).</w:t>
+        <w:t>Extends gamepannel (base panel with screen/tile sizes).</w:t>
       </w:r>
     </w:p>
     <w:p>
@@ -12970,7 +11608,6 @@
         </w:numPr>
       </w:pPr>
       <w:r>
-        <w:lastRenderedPageBreak/>
         <w:t>Implements Runnable → runs at 60 FPS.</w:t>
       </w:r>
     </w:p>
@@ -13006,13 +11643,8 @@
           <w:numId w:val="50"/>
         </w:numPr>
       </w:pPr>
-      <w:proofErr w:type="spellStart"/>
-      <w:r>
-        <w:t>backgroundmanager</w:t>
-      </w:r>
-      <w:proofErr w:type="spellEnd"/>
-      <w:r>
-        <w:t xml:space="preserve"> (tile map rendering)</w:t>
+      <w:r>
+        <w:t>backgroundmanager (tile map rendering)</w:t>
       </w:r>
     </w:p>
     <w:p>
@@ -13023,11 +11655,9 @@
           <w:numId w:val="50"/>
         </w:numPr>
       </w:pPr>
-      <w:proofErr w:type="spellStart"/>
       <w:r>
         <w:t>colisiondetection</w:t>
       </w:r>
-      <w:proofErr w:type="spellEnd"/>
     </w:p>
     <w:p>
       <w:pPr>
@@ -13049,13 +11679,8 @@
           <w:numId w:val="50"/>
         </w:numPr>
       </w:pPr>
-      <w:proofErr w:type="spellStart"/>
-      <w:r>
-        <w:t>gameclient</w:t>
-      </w:r>
-      <w:proofErr w:type="spellEnd"/>
-      <w:r>
-        <w:t xml:space="preserve"> (networking)</w:t>
+      <w:r>
+        <w:t>gameclient (networking)</w:t>
       </w:r>
     </w:p>
     <w:p>
@@ -13066,13 +11691,8 @@
           <w:numId w:val="50"/>
         </w:numPr>
       </w:pPr>
-      <w:proofErr w:type="spellStart"/>
-      <w:r>
-        <w:t>itemspawn</w:t>
-      </w:r>
-      <w:proofErr w:type="spellEnd"/>
-      <w:r>
-        <w:t xml:space="preserve"> (item placement – currently incomplete)</w:t>
+      <w:r>
+        <w:t>itemspawn (item placement – currently incomplete)</w:t>
       </w:r>
     </w:p>
     <w:p>
@@ -13092,15 +11712,7 @@
         </w:numPr>
       </w:pPr>
       <w:r>
-        <w:t xml:space="preserve">entity ← base class (extends </w:t>
-      </w:r>
-      <w:proofErr w:type="spellStart"/>
-      <w:r>
-        <w:t>gamepannel</w:t>
-      </w:r>
-      <w:proofErr w:type="spellEnd"/>
-      <w:r>
-        <w:t xml:space="preserve"> – holds position, sprites, collision)</w:t>
+        <w:t>entity ← base class (extends gamepannel – holds position, sprites, collision)</w:t>
       </w:r>
     </w:p>
     <w:p>
@@ -13123,13 +11735,8 @@
           <w:numId w:val="52"/>
         </w:numPr>
       </w:pPr>
-      <w:proofErr w:type="spellStart"/>
-      <w:r>
-        <w:t>OtherPlayer</w:t>
-      </w:r>
-      <w:proofErr w:type="spellEnd"/>
-      <w:r>
-        <w:t xml:space="preserve"> ← remote players (shares sprites from local player)</w:t>
+      <w:r>
+        <w:t>OtherPlayer ← remote players (shares sprites from local player)</w:t>
       </w:r>
     </w:p>
     <w:p>
@@ -13148,15 +11755,8 @@
           <w:numId w:val="52"/>
         </w:numPr>
       </w:pPr>
-      <w:proofErr w:type="spellStart"/>
-      <w:proofErr w:type="gramStart"/>
-      <w:r>
-        <w:t>background.backgroundmanager</w:t>
-      </w:r>
-      <w:proofErr w:type="spellEnd"/>
-      <w:proofErr w:type="gramEnd"/>
-      <w:r>
-        <w:t xml:space="preserve"> draws tile map (ground, walls, water, rocks) centered on player.</w:t>
+      <w:r>
+        <w:t>background.backgroundmanager draws tile map (ground, walls, water, rocks) centered on player.</w:t>
       </w:r>
     </w:p>
     <w:p>
@@ -13180,25 +11780,7 @@
         </w:numPr>
       </w:pPr>
       <w:r>
-        <w:t xml:space="preserve">Full-screen backgrounds via </w:t>
-      </w:r>
-      <w:proofErr w:type="spellStart"/>
-      <w:proofErr w:type="gramStart"/>
-      <w:r>
-        <w:t>background.loginphoto</w:t>
-      </w:r>
-      <w:proofErr w:type="spellEnd"/>
-      <w:proofErr w:type="gramEnd"/>
-      <w:r>
-        <w:t xml:space="preserve"> and </w:t>
-      </w:r>
-      <w:proofErr w:type="spellStart"/>
-      <w:r>
-        <w:t>background.pausebackground</w:t>
-      </w:r>
-      <w:proofErr w:type="spellEnd"/>
-      <w:r>
-        <w:t>.</w:t>
+        <w:t>Full-screen backgrounds via background.loginphoto and background.pausebackground.</w:t>
       </w:r>
     </w:p>
     <w:p>
@@ -13206,6 +11788,7 @@
         <w:pStyle w:val="minebody"/>
       </w:pPr>
       <w:r>
+        <w:lastRenderedPageBreak/>
         <w:t>Items (items)</w:t>
       </w:r>
     </w:p>
@@ -13218,15 +11801,7 @@
         </w:numPr>
       </w:pPr>
       <w:r>
-        <w:t xml:space="preserve">All items inherit from </w:t>
-      </w:r>
-      <w:proofErr w:type="spellStart"/>
-      <w:r>
-        <w:t>itemsdetail</w:t>
-      </w:r>
-      <w:proofErr w:type="spellEnd"/>
-      <w:r>
-        <w:t xml:space="preserve"> (name, id, image, description, speed).</w:t>
+        <w:t>All items inherit from itemsdetail (name, id, image, description, speed).</w:t>
       </w:r>
     </w:p>
     <w:p>
@@ -13246,17 +11821,7 @@
         <w:pStyle w:val="minebody"/>
       </w:pPr>
       <w:r>
-        <w:t>Networking (</w:t>
-      </w:r>
-      <w:proofErr w:type="spellStart"/>
-      <w:proofErr w:type="gramStart"/>
-      <w:r>
-        <w:t>main.gameclient</w:t>
-      </w:r>
-      <w:proofErr w:type="spellEnd"/>
-      <w:proofErr w:type="gramEnd"/>
-      <w:r>
-        <w:t>)</w:t>
+        <w:t>Networking (main.gameclient)</w:t>
       </w:r>
     </w:p>
     <w:p>
@@ -13280,7 +11845,6 @@
         </w:numPr>
       </w:pPr>
       <w:r>
-        <w:lastRenderedPageBreak/>
         <w:t>Sends: LOGIN, REGISTER, MOVE, CHAT, INVENTORY requests.</w:t>
       </w:r>
     </w:p>
@@ -13305,37 +11869,21 @@
         </w:numPr>
       </w:pPr>
       <w:r>
-        <w:t xml:space="preserve">Updates local </w:t>
-      </w:r>
-      <w:proofErr w:type="spellStart"/>
-      <w:r>
-        <w:t>OtherPlayer</w:t>
-      </w:r>
-      <w:proofErr w:type="spellEnd"/>
-      <w:r>
-        <w:t xml:space="preserve"> map and inventory list.</w:t>
+        <w:t>Updates local OtherPlayer map and inventory list.</w:t>
       </w:r>
     </w:p>
     <w:p>
       <w:pPr>
         <w:pStyle w:val="Heading3"/>
       </w:pPr>
-      <w:bookmarkStart w:id="48" w:name="_Toc217120630"/>
+      <w:bookmarkStart w:id="44" w:name="_Toc217120630"/>
       <w:r>
         <w:t xml:space="preserve">5.1.3 </w:t>
       </w:r>
       <w:r>
-        <w:t>Server Architecture (</w:t>
-      </w:r>
-      <w:proofErr w:type="spellStart"/>
-      <w:r>
-        <w:t>socket_and_Jdbc</w:t>
-      </w:r>
-      <w:proofErr w:type="spellEnd"/>
-      <w:r>
-        <w:t>)</w:t>
-      </w:r>
-      <w:bookmarkEnd w:id="48"/>
+        <w:t>Server Architecture (socket_and_Jdbc)</w:t>
+      </w:r>
+      <w:bookmarkEnd w:id="44"/>
     </w:p>
     <w:p>
       <w:pPr>
@@ -13353,23 +11901,8 @@
           <w:numId w:val="52"/>
         </w:numPr>
       </w:pPr>
-      <w:proofErr w:type="spellStart"/>
-      <w:proofErr w:type="gramStart"/>
-      <w:r>
-        <w:t>server.main</w:t>
-      </w:r>
-      <w:proofErr w:type="spellEnd"/>
-      <w:proofErr w:type="gramEnd"/>
-      <w:r>
-        <w:t xml:space="preserve">() → </w:t>
-      </w:r>
-      <w:proofErr w:type="spellStart"/>
-      <w:r>
-        <w:t>ServerSocket</w:t>
-      </w:r>
-      <w:proofErr w:type="spellEnd"/>
-      <w:r>
-        <w:t xml:space="preserve"> on port 5555, accepts connections endlessly.</w:t>
+      <w:r>
+        <w:t>server.main() → ServerSocket on port 5555, accepts connections endlessly.</w:t>
       </w:r>
     </w:p>
     <w:p>
@@ -13389,15 +11922,7 @@
         </w:numPr>
       </w:pPr>
       <w:r>
-        <w:t xml:space="preserve">Each connection → new </w:t>
-      </w:r>
-      <w:proofErr w:type="spellStart"/>
-      <w:r>
-        <w:t>ClientHandler</w:t>
-      </w:r>
-      <w:proofErr w:type="spellEnd"/>
-      <w:r>
-        <w:t xml:space="preserve"> thread (implements Runnable).</w:t>
+        <w:t>Each connection → new ClientHandler thread (implements Runnable).</w:t>
       </w:r>
     </w:p>
     <w:p>
@@ -13409,23 +11934,7 @@
         </w:numPr>
       </w:pPr>
       <w:r>
-        <w:t>Shared static List&lt;</w:t>
-      </w:r>
-      <w:proofErr w:type="spellStart"/>
-      <w:r>
-        <w:t>ClientHandler</w:t>
-      </w:r>
-      <w:proofErr w:type="spellEnd"/>
-      <w:r>
-        <w:t xml:space="preserve">&gt; </w:t>
-      </w:r>
-      <w:proofErr w:type="spellStart"/>
-      <w:r>
-        <w:t>allClients</w:t>
-      </w:r>
-      <w:proofErr w:type="spellEnd"/>
-      <w:r>
-        <w:t xml:space="preserve"> for broadcasting.</w:t>
+        <w:t>Shared static List&lt;ClientHandler&gt; allClients for broadcasting.</w:t>
       </w:r>
     </w:p>
     <w:p>
@@ -13445,39 +11954,7 @@
         </w:numPr>
       </w:pPr>
       <w:r>
-        <w:t>Plain text lines (e.g., "</w:t>
-      </w:r>
-      <w:proofErr w:type="spellStart"/>
-      <w:r>
-        <w:t>LOGIN|id</w:t>
-      </w:r>
-      <w:proofErr w:type="spellEnd"/>
-      <w:r>
-        <w:t>", "</w:t>
-      </w:r>
-      <w:proofErr w:type="spellStart"/>
-      <w:r>
-        <w:t>MOVE|up</w:t>
-      </w:r>
-      <w:proofErr w:type="spellEnd"/>
-      <w:r>
-        <w:t>", "</w:t>
-      </w:r>
-      <w:proofErr w:type="spellStart"/>
-      <w:r>
-        <w:t>CHAT|hello</w:t>
-      </w:r>
-      <w:proofErr w:type="spellEnd"/>
-      <w:r>
-        <w:t>", "</w:t>
-      </w:r>
-      <w:proofErr w:type="spellStart"/>
-      <w:r>
-        <w:t>WORLD|id|name|x|y|dir</w:t>
-      </w:r>
-      <w:proofErr w:type="spellEnd"/>
-      <w:r>
-        <w:t>|...").</w:t>
+        <w:t>Plain text lines (e.g., "LOGIN|id", "MOVE|up", "CHAT|hello", "WORLD|id|name|x|y|dir|...").</w:t>
       </w:r>
     </w:p>
     <w:p>
@@ -13485,15 +11962,7 @@
         <w:pStyle w:val="minebody"/>
       </w:pPr>
       <w:r>
-        <w:t>Player Management (</w:t>
-      </w:r>
-      <w:proofErr w:type="spellStart"/>
-      <w:r>
-        <w:t>playercheck</w:t>
-      </w:r>
-      <w:proofErr w:type="spellEnd"/>
-      <w:r>
-        <w:t>)</w:t>
+        <w:t>Player Management (playercheck)</w:t>
       </w:r>
     </w:p>
     <w:p>
@@ -13541,15 +12010,7 @@
         </w:numPr>
       </w:pPr>
       <w:r>
-        <w:t>Loads player inventory (</w:t>
-      </w:r>
-      <w:proofErr w:type="spellStart"/>
-      <w:r>
-        <w:t>PlayerItem</w:t>
-      </w:r>
-      <w:proofErr w:type="spellEnd"/>
-      <w:r>
-        <w:t xml:space="preserve"> list).</w:t>
+        <w:t>Loads player inventory (PlayerItem list).</w:t>
       </w:r>
     </w:p>
     <w:p>
@@ -13569,20 +12030,8 @@
         </w:numPr>
       </w:pPr>
       <w:r>
-        <w:t xml:space="preserve">On every movement → </w:t>
-      </w:r>
-      <w:proofErr w:type="spellStart"/>
-      <w:proofErr w:type="gramStart"/>
-      <w:r>
-        <w:t>broadcastWorld</w:t>
-      </w:r>
-      <w:proofErr w:type="spellEnd"/>
-      <w:r>
-        <w:t>(</w:t>
-      </w:r>
-      <w:proofErr w:type="gramEnd"/>
-      <w:r>
-        <w:t>) sends current positions/directions of all connected players.</w:t>
+        <w:lastRenderedPageBreak/>
+        <w:t>On every movement → broadcastWorld() sends current positions/directions of all connected players.</w:t>
       </w:r>
     </w:p>
     <w:p>
@@ -13622,15 +12071,14 @@
         <w:pStyle w:val="Heading2"/>
         <w:spacing w:line="360" w:lineRule="auto"/>
       </w:pPr>
-      <w:bookmarkStart w:id="49" w:name="_Toc217120631"/>
-      <w:r>
-        <w:lastRenderedPageBreak/>
+      <w:bookmarkStart w:id="45" w:name="_Toc217120631"/>
+      <w:r>
         <w:t xml:space="preserve">5.2 </w:t>
       </w:r>
       <w:r>
         <w:t>Diagrams</w:t>
       </w:r>
-      <w:bookmarkEnd w:id="49"/>
+      <w:bookmarkEnd w:id="45"/>
     </w:p>
     <w:p/>
     <w:p>
@@ -13877,7 +12325,7 @@
           <w:szCs w:val="32"/>
         </w:rPr>
       </w:pPr>
-      <w:bookmarkStart w:id="50" w:name="_Toc217120632"/>
+      <w:bookmarkStart w:id="46" w:name="_Toc217120632"/>
       <w:r>
         <w:rPr>
           <w:sz w:val="32"/>
@@ -13893,13 +12341,13 @@
         </w:rPr>
         <w:t xml:space="preserve"> and Debugging</w:t>
       </w:r>
-      <w:bookmarkEnd w:id="50"/>
+      <w:bookmarkEnd w:id="46"/>
     </w:p>
     <w:p>
       <w:pPr>
         <w:pStyle w:val="Heading2"/>
       </w:pPr>
-      <w:bookmarkStart w:id="51" w:name="_Toc217120633"/>
+      <w:bookmarkStart w:id="47" w:name="_Toc217120633"/>
       <w:r>
         <w:t xml:space="preserve">6.1 </w:t>
       </w:r>
@@ -13912,7 +12360,7 @@
       <w:r>
         <w:t xml:space="preserve"> in Testing</w:t>
       </w:r>
-      <w:bookmarkEnd w:id="51"/>
+      <w:bookmarkEnd w:id="47"/>
     </w:p>
     <w:tbl>
       <w:tblPr>
@@ -14296,7 +12744,6 @@
                 <w:szCs w:val="24"/>
               </w:rPr>
             </w:pPr>
-            <w:proofErr w:type="spellStart"/>
             <w:r>
               <w:rPr>
                 <w:rFonts w:ascii="Times New Roman" w:eastAsia="Times New Roman" w:hAnsi="Times New Roman" w:cs="Times New Roman"/>
@@ -14304,29 +12751,8 @@
                 <w:sz w:val="24"/>
                 <w:szCs w:val="24"/>
               </w:rPr>
-              <w:t>Xampp</w:t>
-            </w:r>
-            <w:proofErr w:type="spellEnd"/>
-            <w:r>
-              <w:rPr>
-                <w:rFonts w:ascii="Times New Roman" w:eastAsia="Times New Roman" w:hAnsi="Times New Roman" w:cs="Times New Roman"/>
-                <w:color w:val="000000"/>
-                <w:sz w:val="24"/>
-                <w:szCs w:val="24"/>
-              </w:rPr>
-              <w:t xml:space="preserve"> control </w:t>
-            </w:r>
-            <w:proofErr w:type="spellStart"/>
-            <w:r>
-              <w:rPr>
-                <w:rFonts w:ascii="Times New Roman" w:eastAsia="Times New Roman" w:hAnsi="Times New Roman" w:cs="Times New Roman"/>
-                <w:color w:val="000000"/>
-                <w:sz w:val="24"/>
-                <w:szCs w:val="24"/>
-              </w:rPr>
-              <w:t>pannel</w:t>
-            </w:r>
-            <w:proofErr w:type="spellEnd"/>
+              <w:t>Xampp control pannel</w:t>
+            </w:r>
           </w:p>
         </w:tc>
       </w:tr>
@@ -14340,11 +12766,11 @@
       <w:pPr>
         <w:pStyle w:val="Heading2"/>
       </w:pPr>
-      <w:bookmarkStart w:id="52" w:name="_Toc217120634"/>
+      <w:bookmarkStart w:id="48" w:name="_Toc217120634"/>
       <w:r>
         <w:t>6.2 Test case</w:t>
       </w:r>
-      <w:bookmarkEnd w:id="52"/>
+      <w:bookmarkEnd w:id="48"/>
     </w:p>
     <w:tbl>
       <w:tblPr>
@@ -14632,36 +13058,8 @@
                 <w:sz w:val="24"/>
                 <w:szCs w:val="24"/>
               </w:rPr>
-              <w:t xml:space="preserve">Show game menu when correct </w:t>
-            </w:r>
-            <w:proofErr w:type="spellStart"/>
-            <w:r>
-              <w:rPr>
-                <w:rFonts w:ascii="Times New Roman" w:eastAsia="Times New Roman" w:hAnsi="Times New Roman" w:cs="Times New Roman"/>
-                <w:sz w:val="24"/>
-                <w:szCs w:val="24"/>
-              </w:rPr>
-              <w:t>playerid</w:t>
-            </w:r>
-            <w:proofErr w:type="spellEnd"/>
-            <w:r>
-              <w:rPr>
-                <w:rFonts w:ascii="Times New Roman" w:eastAsia="Times New Roman" w:hAnsi="Times New Roman" w:cs="Times New Roman"/>
-                <w:sz w:val="24"/>
-                <w:szCs w:val="24"/>
-              </w:rPr>
-              <w:t xml:space="preserve"> id </w:t>
-            </w:r>
-            <w:proofErr w:type="spellStart"/>
-            <w:r>
-              <w:rPr>
-                <w:rFonts w:ascii="Times New Roman" w:eastAsia="Times New Roman" w:hAnsi="Times New Roman" w:cs="Times New Roman"/>
-                <w:sz w:val="24"/>
-                <w:szCs w:val="24"/>
-              </w:rPr>
-              <w:t>sumbitted</w:t>
-            </w:r>
-            <w:proofErr w:type="spellEnd"/>
+              <w:t>Show game menu when correct playerid id sumbitted</w:t>
+            </w:r>
           </w:p>
         </w:tc>
         <w:tc>
@@ -14821,36 +13219,8 @@
                 <w:sz w:val="24"/>
                 <w:szCs w:val="24"/>
               </w:rPr>
-              <w:t xml:space="preserve">Show game menu when correct </w:t>
-            </w:r>
-            <w:proofErr w:type="spellStart"/>
-            <w:r>
-              <w:rPr>
-                <w:rFonts w:ascii="Times New Roman" w:eastAsia="Times New Roman" w:hAnsi="Times New Roman" w:cs="Times New Roman"/>
-                <w:sz w:val="24"/>
-                <w:szCs w:val="24"/>
-              </w:rPr>
-              <w:t>playerid</w:t>
-            </w:r>
-            <w:proofErr w:type="spellEnd"/>
-            <w:r>
-              <w:rPr>
-                <w:rFonts w:ascii="Times New Roman" w:eastAsia="Times New Roman" w:hAnsi="Times New Roman" w:cs="Times New Roman"/>
-                <w:sz w:val="24"/>
-                <w:szCs w:val="24"/>
-              </w:rPr>
-              <w:t xml:space="preserve"> id </w:t>
-            </w:r>
-            <w:proofErr w:type="spellStart"/>
-            <w:r>
-              <w:rPr>
-                <w:rFonts w:ascii="Times New Roman" w:eastAsia="Times New Roman" w:hAnsi="Times New Roman" w:cs="Times New Roman"/>
-                <w:sz w:val="24"/>
-                <w:szCs w:val="24"/>
-              </w:rPr>
-              <w:t>sumbitted</w:t>
-            </w:r>
-            <w:proofErr w:type="spellEnd"/>
+              <w:t>Show game menu when correct playerid id sumbitted</w:t>
+            </w:r>
           </w:p>
         </w:tc>
         <w:tc>
@@ -14978,23 +13348,7 @@
                 <w:sz w:val="24"/>
                 <w:szCs w:val="24"/>
               </w:rPr>
-              <w:t xml:space="preserve">Input </w:t>
-            </w:r>
-            <w:r>
-              <w:rPr>
-                <w:rFonts w:ascii="Times New Roman" w:eastAsia="Times New Roman" w:hAnsi="Times New Roman" w:cs="Times New Roman"/>
-                <w:sz w:val="24"/>
-                <w:szCs w:val="24"/>
-              </w:rPr>
-              <w:t>in</w:t>
-            </w:r>
-            <w:r>
-              <w:rPr>
-                <w:rFonts w:ascii="Times New Roman" w:eastAsia="Times New Roman" w:hAnsi="Times New Roman" w:cs="Times New Roman"/>
-                <w:sz w:val="24"/>
-                <w:szCs w:val="24"/>
-              </w:rPr>
-              <w:t>valid login credentials</w:t>
+              <w:t>Input invalid login credentials</w:t>
             </w:r>
           </w:p>
         </w:tc>
@@ -15161,15 +13515,7 @@
                 <w:sz w:val="24"/>
                 <w:szCs w:val="24"/>
               </w:rPr>
-              <w:t xml:space="preserve">Signup: </w:t>
-            </w:r>
-            <w:r>
-              <w:rPr>
-                <w:rFonts w:ascii="Times New Roman" w:eastAsia="Times New Roman" w:hAnsi="Times New Roman" w:cs="Times New Roman"/>
-                <w:sz w:val="24"/>
-                <w:szCs w:val="24"/>
-              </w:rPr>
-              <w:t>old player using same name</w:t>
+              <w:t>Signup: old player using same name</w:t>
             </w:r>
           </w:p>
         </w:tc>
@@ -15327,23 +13673,7 @@
                 <w:sz w:val="24"/>
                 <w:szCs w:val="24"/>
               </w:rPr>
-              <w:t>Signup: player using</w:t>
-            </w:r>
-            <w:r>
-              <w:rPr>
-                <w:rFonts w:ascii="Times New Roman" w:eastAsia="Times New Roman" w:hAnsi="Times New Roman" w:cs="Times New Roman"/>
-                <w:sz w:val="24"/>
-                <w:szCs w:val="24"/>
-              </w:rPr>
-              <w:t xml:space="preserve"> new</w:t>
-            </w:r>
-            <w:r>
-              <w:rPr>
-                <w:rFonts w:ascii="Times New Roman" w:eastAsia="Times New Roman" w:hAnsi="Times New Roman" w:cs="Times New Roman"/>
-                <w:sz w:val="24"/>
-                <w:szCs w:val="24"/>
-              </w:rPr>
-              <w:t xml:space="preserve"> name</w:t>
+              <w:t>Signup: player using new name</w:t>
             </w:r>
           </w:p>
         </w:tc>
@@ -15373,25 +13703,7 @@
                 <w:sz w:val="24"/>
                 <w:szCs w:val="24"/>
               </w:rPr>
-              <w:t xml:space="preserve">Generates </w:t>
-            </w:r>
-            <w:proofErr w:type="spellStart"/>
-            <w:r>
-              <w:rPr>
-                <w:rFonts w:ascii="Times New Roman" w:eastAsia="Times New Roman" w:hAnsi="Times New Roman" w:cs="Times New Roman"/>
-                <w:sz w:val="24"/>
-                <w:szCs w:val="24"/>
-              </w:rPr>
-              <w:t>playerid</w:t>
-            </w:r>
-            <w:proofErr w:type="spellEnd"/>
-            <w:r>
-              <w:rPr>
-                <w:rFonts w:ascii="Times New Roman" w:eastAsia="Times New Roman" w:hAnsi="Times New Roman" w:cs="Times New Roman"/>
-                <w:sz w:val="24"/>
-                <w:szCs w:val="24"/>
-              </w:rPr>
-              <w:t xml:space="preserve"> and start game option</w:t>
+              <w:t>Generates playerid and start game option</w:t>
             </w:r>
           </w:p>
         </w:tc>
@@ -15453,7 +13765,16 @@
                 <w:sz w:val="24"/>
                 <w:szCs w:val="24"/>
               </w:rPr>
-              <w:t>Work on query or player exist flag</w:t>
+              <w:t xml:space="preserve">Work on query or </w:t>
+            </w:r>
+            <w:r>
+              <w:rPr>
+                <w:rFonts w:ascii="Times New Roman" w:eastAsia="Times New Roman" w:hAnsi="Times New Roman" w:cs="Times New Roman"/>
+                <w:sz w:val="24"/>
+                <w:szCs w:val="24"/>
+              </w:rPr>
+              <w:lastRenderedPageBreak/>
+              <w:t>player exist flag</w:t>
             </w:r>
           </w:p>
         </w:tc>
@@ -15552,25 +13873,7 @@
                 <w:sz w:val="24"/>
                 <w:szCs w:val="24"/>
               </w:rPr>
-              <w:t xml:space="preserve">Generates </w:t>
-            </w:r>
-            <w:proofErr w:type="spellStart"/>
-            <w:r>
-              <w:rPr>
-                <w:rFonts w:ascii="Times New Roman" w:eastAsia="Times New Roman" w:hAnsi="Times New Roman" w:cs="Times New Roman"/>
-                <w:sz w:val="24"/>
-                <w:szCs w:val="24"/>
-              </w:rPr>
-              <w:t>playerid</w:t>
-            </w:r>
-            <w:proofErr w:type="spellEnd"/>
-            <w:r>
-              <w:rPr>
-                <w:rFonts w:ascii="Times New Roman" w:eastAsia="Times New Roman" w:hAnsi="Times New Roman" w:cs="Times New Roman"/>
-                <w:sz w:val="24"/>
-                <w:szCs w:val="24"/>
-              </w:rPr>
-              <w:t xml:space="preserve"> and start game option</w:t>
+              <w:t>Generates playerid and start game option</w:t>
             </w:r>
           </w:p>
         </w:tc>
@@ -15600,25 +13903,7 @@
                 <w:sz w:val="24"/>
                 <w:szCs w:val="24"/>
               </w:rPr>
-              <w:t xml:space="preserve">Generates </w:t>
-            </w:r>
-            <w:proofErr w:type="spellStart"/>
-            <w:r>
-              <w:rPr>
-                <w:rFonts w:ascii="Times New Roman" w:eastAsia="Times New Roman" w:hAnsi="Times New Roman" w:cs="Times New Roman"/>
-                <w:sz w:val="24"/>
-                <w:szCs w:val="24"/>
-              </w:rPr>
-              <w:t>playerid</w:t>
-            </w:r>
-            <w:proofErr w:type="spellEnd"/>
-            <w:r>
-              <w:rPr>
-                <w:rFonts w:ascii="Times New Roman" w:eastAsia="Times New Roman" w:hAnsi="Times New Roman" w:cs="Times New Roman"/>
-                <w:sz w:val="24"/>
-                <w:szCs w:val="24"/>
-              </w:rPr>
-              <w:t xml:space="preserve"> and start game option</w:t>
+              <w:t>Generates playerid and start game option</w:t>
             </w:r>
           </w:p>
         </w:tc>
@@ -15648,23 +13933,7 @@
                 <w:sz w:val="24"/>
                 <w:szCs w:val="24"/>
               </w:rPr>
-              <w:t xml:space="preserve">Added sleep for </w:t>
-            </w:r>
-            <w:r>
-              <w:rPr>
-                <w:rFonts w:ascii="Times New Roman" w:eastAsia="Times New Roman" w:hAnsi="Times New Roman" w:cs="Times New Roman"/>
-                <w:sz w:val="24"/>
-                <w:szCs w:val="24"/>
-              </w:rPr>
-              <w:t>player exist</w:t>
-            </w:r>
-            <w:r>
-              <w:rPr>
-                <w:rFonts w:ascii="Times New Roman" w:eastAsia="Times New Roman" w:hAnsi="Times New Roman" w:cs="Times New Roman"/>
-                <w:sz w:val="24"/>
-                <w:szCs w:val="24"/>
-              </w:rPr>
-              <w:t xml:space="preserve"> flag</w:t>
+              <w:t>Added sleep for player exist flag</w:t>
             </w:r>
           </w:p>
         </w:tc>
@@ -15762,25 +14031,7 @@
                 <w:sz w:val="24"/>
                 <w:szCs w:val="24"/>
               </w:rPr>
-              <w:t xml:space="preserve">Generates </w:t>
-            </w:r>
-            <w:proofErr w:type="spellStart"/>
-            <w:r>
-              <w:rPr>
-                <w:rFonts w:ascii="Times New Roman" w:eastAsia="Times New Roman" w:hAnsi="Times New Roman" w:cs="Times New Roman"/>
-                <w:sz w:val="24"/>
-                <w:szCs w:val="24"/>
-              </w:rPr>
-              <w:t>playerid</w:t>
-            </w:r>
-            <w:proofErr w:type="spellEnd"/>
-            <w:r>
-              <w:rPr>
-                <w:rFonts w:ascii="Times New Roman" w:eastAsia="Times New Roman" w:hAnsi="Times New Roman" w:cs="Times New Roman"/>
-                <w:sz w:val="24"/>
-                <w:szCs w:val="24"/>
-              </w:rPr>
-              <w:t xml:space="preserve"> and start game option</w:t>
+              <w:t>Generates playerid and start game option</w:t>
             </w:r>
           </w:p>
         </w:tc>
@@ -15936,25 +14187,7 @@
                 <w:sz w:val="24"/>
                 <w:szCs w:val="24"/>
               </w:rPr>
-              <w:t xml:space="preserve">Generates </w:t>
-            </w:r>
-            <w:proofErr w:type="spellStart"/>
-            <w:r>
-              <w:rPr>
-                <w:rFonts w:ascii="Times New Roman" w:eastAsia="Times New Roman" w:hAnsi="Times New Roman" w:cs="Times New Roman"/>
-                <w:sz w:val="24"/>
-                <w:szCs w:val="24"/>
-              </w:rPr>
-              <w:t>playerid</w:t>
-            </w:r>
-            <w:proofErr w:type="spellEnd"/>
-            <w:r>
-              <w:rPr>
-                <w:rFonts w:ascii="Times New Roman" w:eastAsia="Times New Roman" w:hAnsi="Times New Roman" w:cs="Times New Roman"/>
-                <w:sz w:val="24"/>
-                <w:szCs w:val="24"/>
-              </w:rPr>
-              <w:t xml:space="preserve"> and start game option</w:t>
+              <w:t>Generates playerid and start game option</w:t>
             </w:r>
           </w:p>
         </w:tc>
@@ -16417,25 +14650,7 @@
                 <w:sz w:val="24"/>
                 <w:szCs w:val="24"/>
               </w:rPr>
-              <w:t xml:space="preserve">Ask server for item list and </w:t>
-            </w:r>
-            <w:proofErr w:type="gramStart"/>
-            <w:r>
-              <w:rPr>
-                <w:rFonts w:ascii="Times New Roman" w:eastAsia="Times New Roman" w:hAnsi="Times New Roman" w:cs="Times New Roman"/>
-                <w:sz w:val="24"/>
-                <w:szCs w:val="24"/>
-              </w:rPr>
-              <w:t>Opens</w:t>
-            </w:r>
-            <w:proofErr w:type="gramEnd"/>
-            <w:r>
-              <w:rPr>
-                <w:rFonts w:ascii="Times New Roman" w:eastAsia="Times New Roman" w:hAnsi="Times New Roman" w:cs="Times New Roman"/>
-                <w:sz w:val="24"/>
-                <w:szCs w:val="24"/>
-              </w:rPr>
-              <w:t xml:space="preserve"> a panel that shows player items</w:t>
+              <w:t>Ask server for item list and Opens a panel that shows player items</w:t>
             </w:r>
           </w:p>
         </w:tc>
@@ -16589,25 +14804,7 @@
                 <w:sz w:val="24"/>
                 <w:szCs w:val="24"/>
               </w:rPr>
-              <w:t xml:space="preserve">Ask server for item list and </w:t>
-            </w:r>
-            <w:proofErr w:type="gramStart"/>
-            <w:r>
-              <w:rPr>
-                <w:rFonts w:ascii="Times New Roman" w:eastAsia="Times New Roman" w:hAnsi="Times New Roman" w:cs="Times New Roman"/>
-                <w:sz w:val="24"/>
-                <w:szCs w:val="24"/>
-              </w:rPr>
-              <w:t>Opens</w:t>
-            </w:r>
-            <w:proofErr w:type="gramEnd"/>
-            <w:r>
-              <w:rPr>
-                <w:rFonts w:ascii="Times New Roman" w:eastAsia="Times New Roman" w:hAnsi="Times New Roman" w:cs="Times New Roman"/>
-                <w:sz w:val="24"/>
-                <w:szCs w:val="24"/>
-              </w:rPr>
-              <w:t xml:space="preserve"> a panel that shows player items</w:t>
+              <w:t>Ask server for item list and Opens a panel that shows player items</w:t>
             </w:r>
           </w:p>
         </w:tc>
@@ -16636,15 +14833,7 @@
                 <w:sz w:val="24"/>
                 <w:szCs w:val="24"/>
               </w:rPr>
-              <w:t xml:space="preserve">Item list received </w:t>
-            </w:r>
-            <w:r>
-              <w:rPr>
-                <w:rFonts w:ascii="Times New Roman" w:eastAsia="Times New Roman" w:hAnsi="Times New Roman" w:cs="Times New Roman"/>
-                <w:sz w:val="24"/>
-                <w:szCs w:val="24"/>
-              </w:rPr>
-              <w:t>and displayed the items in button</w:t>
+              <w:t>Item list received and displayed the items in button</w:t>
             </w:r>
           </w:p>
         </w:tc>
@@ -17060,23 +15249,13 @@
                 <w:szCs w:val="24"/>
               </w:rPr>
             </w:pPr>
-            <w:proofErr w:type="spellStart"/>
-            <w:r>
-              <w:rPr>
-                <w:rFonts w:ascii="Times New Roman" w:eastAsia="Times New Roman" w:hAnsi="Times New Roman" w:cs="Times New Roman"/>
-                <w:sz w:val="24"/>
-                <w:szCs w:val="24"/>
-              </w:rPr>
-              <w:t>Wasd</w:t>
-            </w:r>
-            <w:proofErr w:type="spellEnd"/>
-            <w:r>
-              <w:rPr>
-                <w:rFonts w:ascii="Times New Roman" w:eastAsia="Times New Roman" w:hAnsi="Times New Roman" w:cs="Times New Roman"/>
-                <w:sz w:val="24"/>
-                <w:szCs w:val="24"/>
-              </w:rPr>
-              <w:t xml:space="preserve"> key pressed</w:t>
+            <w:r>
+              <w:rPr>
+                <w:rFonts w:ascii="Times New Roman" w:eastAsia="Times New Roman" w:hAnsi="Times New Roman" w:cs="Times New Roman"/>
+                <w:sz w:val="24"/>
+                <w:szCs w:val="24"/>
+              </w:rPr>
+              <w:t>Wasd key pressed</w:t>
             </w:r>
           </w:p>
         </w:tc>
@@ -17105,15 +15284,7 @@
                 <w:sz w:val="24"/>
                 <w:szCs w:val="24"/>
               </w:rPr>
-              <w:t>Player moves and sends player position to server</w:t>
-            </w:r>
-            <w:r>
-              <w:rPr>
-                <w:rFonts w:ascii="Times New Roman" w:eastAsia="Times New Roman" w:hAnsi="Times New Roman" w:cs="Times New Roman"/>
-                <w:sz w:val="24"/>
-                <w:szCs w:val="24"/>
-              </w:rPr>
-              <w:t xml:space="preserve"> </w:t>
+              <w:t xml:space="preserve">Player moves and sends player position to server </w:t>
             </w:r>
           </w:p>
         </w:tc>
@@ -17209,6 +15380,7 @@
                 <w:sz w:val="24"/>
                 <w:szCs w:val="24"/>
               </w:rPr>
+              <w:lastRenderedPageBreak/>
               <w:t>1</w:t>
             </w:r>
             <w:r>
@@ -17241,23 +15413,13 @@
                 <w:szCs w:val="24"/>
               </w:rPr>
             </w:pPr>
-            <w:proofErr w:type="spellStart"/>
-            <w:r>
-              <w:rPr>
-                <w:rFonts w:ascii="Times New Roman" w:eastAsia="Times New Roman" w:hAnsi="Times New Roman" w:cs="Times New Roman"/>
-                <w:sz w:val="24"/>
-                <w:szCs w:val="24"/>
-              </w:rPr>
-              <w:t>Wasd</w:t>
-            </w:r>
-            <w:proofErr w:type="spellEnd"/>
-            <w:r>
-              <w:rPr>
-                <w:rFonts w:ascii="Times New Roman" w:eastAsia="Times New Roman" w:hAnsi="Times New Roman" w:cs="Times New Roman"/>
-                <w:sz w:val="24"/>
-                <w:szCs w:val="24"/>
-              </w:rPr>
-              <w:t xml:space="preserve"> key pressed</w:t>
+            <w:r>
+              <w:rPr>
+                <w:rFonts w:ascii="Times New Roman" w:eastAsia="Times New Roman" w:hAnsi="Times New Roman" w:cs="Times New Roman"/>
+                <w:sz w:val="24"/>
+                <w:szCs w:val="24"/>
+              </w:rPr>
+              <w:t>Wasd key pressed</w:t>
             </w:r>
           </w:p>
         </w:tc>
@@ -17315,15 +15477,7 @@
                 <w:sz w:val="24"/>
                 <w:szCs w:val="24"/>
               </w:rPr>
-              <w:t xml:space="preserve">Player moves </w:t>
-            </w:r>
-            <w:r>
-              <w:rPr>
-                <w:rFonts w:ascii="Times New Roman" w:eastAsia="Times New Roman" w:hAnsi="Times New Roman" w:cs="Times New Roman"/>
-                <w:sz w:val="24"/>
-                <w:szCs w:val="24"/>
-              </w:rPr>
-              <w:t>and sends position</w:t>
+              <w:t>Player moves and sends position</w:t>
             </w:r>
           </w:p>
         </w:tc>
@@ -17821,15 +15975,7 @@
                 <w:sz w:val="24"/>
                 <w:szCs w:val="24"/>
               </w:rPr>
-              <w:t xml:space="preserve">Back to game </w:t>
-            </w:r>
-            <w:r>
-              <w:rPr>
-                <w:rFonts w:ascii="Times New Roman" w:eastAsia="Times New Roman" w:hAnsi="Times New Roman" w:cs="Times New Roman"/>
-                <w:sz w:val="24"/>
-                <w:szCs w:val="24"/>
-              </w:rPr>
-              <w:t xml:space="preserve"> </w:t>
+              <w:t xml:space="preserve">Back to game  </w:t>
             </w:r>
           </w:p>
         </w:tc>
@@ -17954,15 +16100,7 @@
                 <w:sz w:val="24"/>
                 <w:szCs w:val="24"/>
               </w:rPr>
-              <w:t>Back to game</w:t>
-            </w:r>
-            <w:r>
-              <w:rPr>
-                <w:rFonts w:ascii="Times New Roman" w:eastAsia="Times New Roman" w:hAnsi="Times New Roman" w:cs="Times New Roman"/>
-                <w:sz w:val="24"/>
-                <w:szCs w:val="24"/>
-              </w:rPr>
-              <w:t xml:space="preserve"> menu</w:t>
+              <w:t>Back to game menu</w:t>
             </w:r>
           </w:p>
         </w:tc>
@@ -18306,25 +16444,7 @@
                 <w:sz w:val="24"/>
                 <w:szCs w:val="24"/>
               </w:rPr>
-              <w:t xml:space="preserve">Only Opens chat </w:t>
-            </w:r>
-            <w:proofErr w:type="spellStart"/>
-            <w:r>
-              <w:rPr>
-                <w:rFonts w:ascii="Times New Roman" w:eastAsia="Times New Roman" w:hAnsi="Times New Roman" w:cs="Times New Roman"/>
-                <w:sz w:val="24"/>
-                <w:szCs w:val="24"/>
-              </w:rPr>
-              <w:t>pannel</w:t>
-            </w:r>
-            <w:proofErr w:type="spellEnd"/>
-            <w:r>
-              <w:rPr>
-                <w:rFonts w:ascii="Times New Roman" w:eastAsia="Times New Roman" w:hAnsi="Times New Roman" w:cs="Times New Roman"/>
-                <w:sz w:val="24"/>
-                <w:szCs w:val="24"/>
-              </w:rPr>
-              <w:t xml:space="preserve"> </w:t>
+              <w:t xml:space="preserve">Only Opens chat pannel </w:t>
             </w:r>
           </w:p>
         </w:tc>
@@ -18478,15 +16598,7 @@
                 <w:sz w:val="24"/>
                 <w:szCs w:val="24"/>
               </w:rPr>
-              <w:t xml:space="preserve">Only Opens chat </w:t>
-            </w:r>
-            <w:r>
-              <w:rPr>
-                <w:rFonts w:ascii="Times New Roman" w:eastAsia="Times New Roman" w:hAnsi="Times New Roman" w:cs="Times New Roman"/>
-                <w:sz w:val="24"/>
-                <w:szCs w:val="24"/>
-              </w:rPr>
-              <w:t>and shows history</w:t>
+              <w:t>Only Opens chat and shows history</w:t>
             </w:r>
           </w:p>
         </w:tc>
@@ -18515,18 +16627,8 @@
                 <w:sz w:val="24"/>
                 <w:szCs w:val="24"/>
               </w:rPr>
-              <w:t xml:space="preserve">Chat class created during start game and same instance used in chat </w:t>
-            </w:r>
-            <w:proofErr w:type="spellStart"/>
-            <w:r>
-              <w:rPr>
-                <w:rFonts w:ascii="Times New Roman" w:eastAsia="Times New Roman" w:hAnsi="Times New Roman" w:cs="Times New Roman"/>
-                <w:sz w:val="24"/>
-                <w:szCs w:val="24"/>
-              </w:rPr>
-              <w:t>pannel</w:t>
-            </w:r>
-            <w:proofErr w:type="spellEnd"/>
+              <w:t>Chat class created during start game and same instance used in chat pannel</w:t>
+            </w:r>
           </w:p>
         </w:tc>
       </w:tr>
@@ -18724,6 +16826,7 @@
                 <w:sz w:val="24"/>
                 <w:szCs w:val="24"/>
               </w:rPr>
+              <w:lastRenderedPageBreak/>
               <w:t>25</w:t>
             </w:r>
           </w:p>
@@ -18968,15 +17071,16 @@
           <w:szCs w:val="32"/>
         </w:rPr>
       </w:pPr>
-      <w:bookmarkStart w:id="53" w:name="_Toc217120635"/>
+      <w:bookmarkStart w:id="49" w:name="_Toc217120635"/>
       <w:r>
         <w:rPr>
           <w:sz w:val="32"/>
           <w:szCs w:val="32"/>
         </w:rPr>
+        <w:lastRenderedPageBreak/>
         <w:t>7 Conclusion</w:t>
       </w:r>
-      <w:bookmarkEnd w:id="53"/>
+      <w:bookmarkEnd w:id="49"/>
     </w:p>
     <w:p>
       <w:pPr>
@@ -19010,7 +17114,7 @@
           <w:szCs w:val="32"/>
         </w:rPr>
       </w:pPr>
-      <w:bookmarkStart w:id="54" w:name="_Toc217120636"/>
+      <w:bookmarkStart w:id="50" w:name="_Toc217120636"/>
       <w:r>
         <w:rPr>
           <w:sz w:val="32"/>
@@ -19018,7 +17122,7 @@
         </w:rPr>
         <w:t>References</w:t>
       </w:r>
-      <w:bookmarkEnd w:id="54"/>
+      <w:bookmarkEnd w:id="50"/>
     </w:p>
     <w:p>
       <w:pPr>
@@ -20510,6 +18614,232 @@
     </w:lvl>
   </w:abstractNum>
   <w:abstractNum w:abstractNumId="9" w15:restartNumberingAfterBreak="0">
+    <w:nsid w:val="20B33715"/>
+    <w:multiLevelType w:val="hybridMultilevel"/>
+    <w:tmpl w:val="9DBA699C"/>
+    <w:lvl w:ilvl="0" w:tplc="08090001">
+      <w:start w:val="1"/>
+      <w:numFmt w:val="bullet"/>
+      <w:lvlText w:val=""/>
+      <w:lvlJc w:val="left"/>
+      <w:pPr>
+        <w:ind w:left="720" w:hanging="360"/>
+      </w:pPr>
+      <w:rPr>
+        <w:rFonts w:ascii="Symbol" w:hAnsi="Symbol" w:hint="default"/>
+      </w:rPr>
+    </w:lvl>
+    <w:lvl w:ilvl="1" w:tplc="08090003" w:tentative="1">
+      <w:start w:val="1"/>
+      <w:numFmt w:val="bullet"/>
+      <w:lvlText w:val="o"/>
+      <w:lvlJc w:val="left"/>
+      <w:pPr>
+        <w:ind w:left="1440" w:hanging="360"/>
+      </w:pPr>
+      <w:rPr>
+        <w:rFonts w:ascii="Courier New" w:hAnsi="Courier New" w:cs="Courier New" w:hint="default"/>
+      </w:rPr>
+    </w:lvl>
+    <w:lvl w:ilvl="2" w:tplc="08090005" w:tentative="1">
+      <w:start w:val="1"/>
+      <w:numFmt w:val="bullet"/>
+      <w:lvlText w:val=""/>
+      <w:lvlJc w:val="left"/>
+      <w:pPr>
+        <w:ind w:left="2160" w:hanging="360"/>
+      </w:pPr>
+      <w:rPr>
+        <w:rFonts w:ascii="Wingdings" w:hAnsi="Wingdings" w:hint="default"/>
+      </w:rPr>
+    </w:lvl>
+    <w:lvl w:ilvl="3" w:tplc="08090001" w:tentative="1">
+      <w:start w:val="1"/>
+      <w:numFmt w:val="bullet"/>
+      <w:lvlText w:val=""/>
+      <w:lvlJc w:val="left"/>
+      <w:pPr>
+        <w:ind w:left="2880" w:hanging="360"/>
+      </w:pPr>
+      <w:rPr>
+        <w:rFonts w:ascii="Symbol" w:hAnsi="Symbol" w:hint="default"/>
+      </w:rPr>
+    </w:lvl>
+    <w:lvl w:ilvl="4" w:tplc="08090003" w:tentative="1">
+      <w:start w:val="1"/>
+      <w:numFmt w:val="bullet"/>
+      <w:lvlText w:val="o"/>
+      <w:lvlJc w:val="left"/>
+      <w:pPr>
+        <w:ind w:left="3600" w:hanging="360"/>
+      </w:pPr>
+      <w:rPr>
+        <w:rFonts w:ascii="Courier New" w:hAnsi="Courier New" w:cs="Courier New" w:hint="default"/>
+      </w:rPr>
+    </w:lvl>
+    <w:lvl w:ilvl="5" w:tplc="08090005" w:tentative="1">
+      <w:start w:val="1"/>
+      <w:numFmt w:val="bullet"/>
+      <w:lvlText w:val=""/>
+      <w:lvlJc w:val="left"/>
+      <w:pPr>
+        <w:ind w:left="4320" w:hanging="360"/>
+      </w:pPr>
+      <w:rPr>
+        <w:rFonts w:ascii="Wingdings" w:hAnsi="Wingdings" w:hint="default"/>
+      </w:rPr>
+    </w:lvl>
+    <w:lvl w:ilvl="6" w:tplc="08090001" w:tentative="1">
+      <w:start w:val="1"/>
+      <w:numFmt w:val="bullet"/>
+      <w:lvlText w:val=""/>
+      <w:lvlJc w:val="left"/>
+      <w:pPr>
+        <w:ind w:left="5040" w:hanging="360"/>
+      </w:pPr>
+      <w:rPr>
+        <w:rFonts w:ascii="Symbol" w:hAnsi="Symbol" w:hint="default"/>
+      </w:rPr>
+    </w:lvl>
+    <w:lvl w:ilvl="7" w:tplc="08090003" w:tentative="1">
+      <w:start w:val="1"/>
+      <w:numFmt w:val="bullet"/>
+      <w:lvlText w:val="o"/>
+      <w:lvlJc w:val="left"/>
+      <w:pPr>
+        <w:ind w:left="5760" w:hanging="360"/>
+      </w:pPr>
+      <w:rPr>
+        <w:rFonts w:ascii="Courier New" w:hAnsi="Courier New" w:cs="Courier New" w:hint="default"/>
+      </w:rPr>
+    </w:lvl>
+    <w:lvl w:ilvl="8" w:tplc="08090005" w:tentative="1">
+      <w:start w:val="1"/>
+      <w:numFmt w:val="bullet"/>
+      <w:lvlText w:val=""/>
+      <w:lvlJc w:val="left"/>
+      <w:pPr>
+        <w:ind w:left="6480" w:hanging="360"/>
+      </w:pPr>
+      <w:rPr>
+        <w:rFonts w:ascii="Wingdings" w:hAnsi="Wingdings" w:hint="default"/>
+      </w:rPr>
+    </w:lvl>
+  </w:abstractNum>
+  <w:abstractNum w:abstractNumId="10" w15:restartNumberingAfterBreak="0">
+    <w:nsid w:val="2152740A"/>
+    <w:multiLevelType w:val="hybridMultilevel"/>
+    <w:tmpl w:val="D6CCD7D2"/>
+    <w:lvl w:ilvl="0" w:tplc="08090001">
+      <w:start w:val="1"/>
+      <w:numFmt w:val="bullet"/>
+      <w:lvlText w:val=""/>
+      <w:lvlJc w:val="left"/>
+      <w:pPr>
+        <w:ind w:left="1080" w:hanging="360"/>
+      </w:pPr>
+      <w:rPr>
+        <w:rFonts w:ascii="Symbol" w:hAnsi="Symbol" w:hint="default"/>
+      </w:rPr>
+    </w:lvl>
+    <w:lvl w:ilvl="1" w:tplc="08090003" w:tentative="1">
+      <w:start w:val="1"/>
+      <w:numFmt w:val="bullet"/>
+      <w:lvlText w:val="o"/>
+      <w:lvlJc w:val="left"/>
+      <w:pPr>
+        <w:ind w:left="1800" w:hanging="360"/>
+      </w:pPr>
+      <w:rPr>
+        <w:rFonts w:ascii="Courier New" w:hAnsi="Courier New" w:cs="Courier New" w:hint="default"/>
+      </w:rPr>
+    </w:lvl>
+    <w:lvl w:ilvl="2" w:tplc="08090005" w:tentative="1">
+      <w:start w:val="1"/>
+      <w:numFmt w:val="bullet"/>
+      <w:lvlText w:val=""/>
+      <w:lvlJc w:val="left"/>
+      <w:pPr>
+        <w:ind w:left="2520" w:hanging="360"/>
+      </w:pPr>
+      <w:rPr>
+        <w:rFonts w:ascii="Wingdings" w:hAnsi="Wingdings" w:hint="default"/>
+      </w:rPr>
+    </w:lvl>
+    <w:lvl w:ilvl="3" w:tplc="08090001" w:tentative="1">
+      <w:start w:val="1"/>
+      <w:numFmt w:val="bullet"/>
+      <w:lvlText w:val=""/>
+      <w:lvlJc w:val="left"/>
+      <w:pPr>
+        <w:ind w:left="3240" w:hanging="360"/>
+      </w:pPr>
+      <w:rPr>
+        <w:rFonts w:ascii="Symbol" w:hAnsi="Symbol" w:hint="default"/>
+      </w:rPr>
+    </w:lvl>
+    <w:lvl w:ilvl="4" w:tplc="08090003" w:tentative="1">
+      <w:start w:val="1"/>
+      <w:numFmt w:val="bullet"/>
+      <w:lvlText w:val="o"/>
+      <w:lvlJc w:val="left"/>
+      <w:pPr>
+        <w:ind w:left="3960" w:hanging="360"/>
+      </w:pPr>
+      <w:rPr>
+        <w:rFonts w:ascii="Courier New" w:hAnsi="Courier New" w:cs="Courier New" w:hint="default"/>
+      </w:rPr>
+    </w:lvl>
+    <w:lvl w:ilvl="5" w:tplc="08090005" w:tentative="1">
+      <w:start w:val="1"/>
+      <w:numFmt w:val="bullet"/>
+      <w:lvlText w:val=""/>
+      <w:lvlJc w:val="left"/>
+      <w:pPr>
+        <w:ind w:left="4680" w:hanging="360"/>
+      </w:pPr>
+      <w:rPr>
+        <w:rFonts w:ascii="Wingdings" w:hAnsi="Wingdings" w:hint="default"/>
+      </w:rPr>
+    </w:lvl>
+    <w:lvl w:ilvl="6" w:tplc="08090001" w:tentative="1">
+      <w:start w:val="1"/>
+      <w:numFmt w:val="bullet"/>
+      <w:lvlText w:val=""/>
+      <w:lvlJc w:val="left"/>
+      <w:pPr>
+        <w:ind w:left="5400" w:hanging="360"/>
+      </w:pPr>
+      <w:rPr>
+        <w:rFonts w:ascii="Symbol" w:hAnsi="Symbol" w:hint="default"/>
+      </w:rPr>
+    </w:lvl>
+    <w:lvl w:ilvl="7" w:tplc="08090003" w:tentative="1">
+      <w:start w:val="1"/>
+      <w:numFmt w:val="bullet"/>
+      <w:lvlText w:val="o"/>
+      <w:lvlJc w:val="left"/>
+      <w:pPr>
+        <w:ind w:left="6120" w:hanging="360"/>
+      </w:pPr>
+      <w:rPr>
+        <w:rFonts w:ascii="Courier New" w:hAnsi="Courier New" w:cs="Courier New" w:hint="default"/>
+      </w:rPr>
+    </w:lvl>
+    <w:lvl w:ilvl="8" w:tplc="08090005" w:tentative="1">
+      <w:start w:val="1"/>
+      <w:numFmt w:val="bullet"/>
+      <w:lvlText w:val=""/>
+      <w:lvlJc w:val="left"/>
+      <w:pPr>
+        <w:ind w:left="6840" w:hanging="360"/>
+      </w:pPr>
+      <w:rPr>
+        <w:rFonts w:ascii="Wingdings" w:hAnsi="Wingdings" w:hint="default"/>
+      </w:rPr>
+    </w:lvl>
+  </w:abstractNum>
+  <w:abstractNum w:abstractNumId="11" w15:restartNumberingAfterBreak="0">
     <w:nsid w:val="21B968BB"/>
     <w:multiLevelType w:val="hybridMultilevel"/>
     <w:tmpl w:val="585EAA8E"/>
@@ -20599,7 +18929,7 @@
       </w:pPr>
     </w:lvl>
   </w:abstractNum>
-  <w:abstractNum w:abstractNumId="10" w15:restartNumberingAfterBreak="0">
+  <w:abstractNum w:abstractNumId="12" w15:restartNumberingAfterBreak="0">
     <w:nsid w:val="21C82DE5"/>
     <w:multiLevelType w:val="multilevel"/>
     <w:tmpl w:val="C0E24770"/>
@@ -20712,7 +19042,7 @@
       </w:rPr>
     </w:lvl>
   </w:abstractNum>
-  <w:abstractNum w:abstractNumId="11" w15:restartNumberingAfterBreak="0">
+  <w:abstractNum w:abstractNumId="13" w15:restartNumberingAfterBreak="0">
     <w:nsid w:val="25FF5772"/>
     <w:multiLevelType w:val="multilevel"/>
     <w:tmpl w:val="065E9A3A"/>
@@ -20825,7 +19155,7 @@
       </w:rPr>
     </w:lvl>
   </w:abstractNum>
-  <w:abstractNum w:abstractNumId="12" w15:restartNumberingAfterBreak="0">
+  <w:abstractNum w:abstractNumId="14" w15:restartNumberingAfterBreak="0">
     <w:nsid w:val="26EC77CC"/>
     <w:multiLevelType w:val="hybridMultilevel"/>
     <w:tmpl w:val="329C0AB0"/>
@@ -20914,7 +19244,7 @@
       </w:pPr>
     </w:lvl>
   </w:abstractNum>
-  <w:abstractNum w:abstractNumId="13" w15:restartNumberingAfterBreak="0">
+  <w:abstractNum w:abstractNumId="15" w15:restartNumberingAfterBreak="0">
     <w:nsid w:val="279129A9"/>
     <w:multiLevelType w:val="hybridMultilevel"/>
     <w:tmpl w:val="DA64B118"/>
@@ -21004,7 +19334,7 @@
       </w:pPr>
     </w:lvl>
   </w:abstractNum>
-  <w:abstractNum w:abstractNumId="14" w15:restartNumberingAfterBreak="0">
+  <w:abstractNum w:abstractNumId="16" w15:restartNumberingAfterBreak="0">
     <w:nsid w:val="29BA714B"/>
     <w:multiLevelType w:val="hybridMultilevel"/>
     <w:tmpl w:val="6472C6D6"/>
@@ -21093,7 +19423,7 @@
       </w:pPr>
     </w:lvl>
   </w:abstractNum>
-  <w:abstractNum w:abstractNumId="15" w15:restartNumberingAfterBreak="0">
+  <w:abstractNum w:abstractNumId="17" w15:restartNumberingAfterBreak="0">
     <w:nsid w:val="2CA739A9"/>
     <w:multiLevelType w:val="hybridMultilevel"/>
     <w:tmpl w:val="9B88363C"/>
@@ -21206,7 +19536,120 @@
       </w:rPr>
     </w:lvl>
   </w:abstractNum>
-  <w:abstractNum w:abstractNumId="16" w15:restartNumberingAfterBreak="0">
+  <w:abstractNum w:abstractNumId="18" w15:restartNumberingAfterBreak="0">
+    <w:nsid w:val="2CA87191"/>
+    <w:multiLevelType w:val="hybridMultilevel"/>
+    <w:tmpl w:val="1CB25E3A"/>
+    <w:lvl w:ilvl="0" w:tplc="08090001">
+      <w:start w:val="1"/>
+      <w:numFmt w:val="bullet"/>
+      <w:lvlText w:val=""/>
+      <w:lvlJc w:val="left"/>
+      <w:pPr>
+        <w:ind w:left="720" w:hanging="360"/>
+      </w:pPr>
+      <w:rPr>
+        <w:rFonts w:ascii="Symbol" w:hAnsi="Symbol" w:hint="default"/>
+      </w:rPr>
+    </w:lvl>
+    <w:lvl w:ilvl="1" w:tplc="08090003" w:tentative="1">
+      <w:start w:val="1"/>
+      <w:numFmt w:val="bullet"/>
+      <w:lvlText w:val="o"/>
+      <w:lvlJc w:val="left"/>
+      <w:pPr>
+        <w:ind w:left="1440" w:hanging="360"/>
+      </w:pPr>
+      <w:rPr>
+        <w:rFonts w:ascii="Courier New" w:hAnsi="Courier New" w:cs="Courier New" w:hint="default"/>
+      </w:rPr>
+    </w:lvl>
+    <w:lvl w:ilvl="2" w:tplc="08090005" w:tentative="1">
+      <w:start w:val="1"/>
+      <w:numFmt w:val="bullet"/>
+      <w:lvlText w:val=""/>
+      <w:lvlJc w:val="left"/>
+      <w:pPr>
+        <w:ind w:left="2160" w:hanging="360"/>
+      </w:pPr>
+      <w:rPr>
+        <w:rFonts w:ascii="Wingdings" w:hAnsi="Wingdings" w:hint="default"/>
+      </w:rPr>
+    </w:lvl>
+    <w:lvl w:ilvl="3" w:tplc="08090001" w:tentative="1">
+      <w:start w:val="1"/>
+      <w:numFmt w:val="bullet"/>
+      <w:lvlText w:val=""/>
+      <w:lvlJc w:val="left"/>
+      <w:pPr>
+        <w:ind w:left="2880" w:hanging="360"/>
+      </w:pPr>
+      <w:rPr>
+        <w:rFonts w:ascii="Symbol" w:hAnsi="Symbol" w:hint="default"/>
+      </w:rPr>
+    </w:lvl>
+    <w:lvl w:ilvl="4" w:tplc="08090003" w:tentative="1">
+      <w:start w:val="1"/>
+      <w:numFmt w:val="bullet"/>
+      <w:lvlText w:val="o"/>
+      <w:lvlJc w:val="left"/>
+      <w:pPr>
+        <w:ind w:left="3600" w:hanging="360"/>
+      </w:pPr>
+      <w:rPr>
+        <w:rFonts w:ascii="Courier New" w:hAnsi="Courier New" w:cs="Courier New" w:hint="default"/>
+      </w:rPr>
+    </w:lvl>
+    <w:lvl w:ilvl="5" w:tplc="08090005" w:tentative="1">
+      <w:start w:val="1"/>
+      <w:numFmt w:val="bullet"/>
+      <w:lvlText w:val=""/>
+      <w:lvlJc w:val="left"/>
+      <w:pPr>
+        <w:ind w:left="4320" w:hanging="360"/>
+      </w:pPr>
+      <w:rPr>
+        <w:rFonts w:ascii="Wingdings" w:hAnsi="Wingdings" w:hint="default"/>
+      </w:rPr>
+    </w:lvl>
+    <w:lvl w:ilvl="6" w:tplc="08090001" w:tentative="1">
+      <w:start w:val="1"/>
+      <w:numFmt w:val="bullet"/>
+      <w:lvlText w:val=""/>
+      <w:lvlJc w:val="left"/>
+      <w:pPr>
+        <w:ind w:left="5040" w:hanging="360"/>
+      </w:pPr>
+      <w:rPr>
+        <w:rFonts w:ascii="Symbol" w:hAnsi="Symbol" w:hint="default"/>
+      </w:rPr>
+    </w:lvl>
+    <w:lvl w:ilvl="7" w:tplc="08090003" w:tentative="1">
+      <w:start w:val="1"/>
+      <w:numFmt w:val="bullet"/>
+      <w:lvlText w:val="o"/>
+      <w:lvlJc w:val="left"/>
+      <w:pPr>
+        <w:ind w:left="5760" w:hanging="360"/>
+      </w:pPr>
+      <w:rPr>
+        <w:rFonts w:ascii="Courier New" w:hAnsi="Courier New" w:cs="Courier New" w:hint="default"/>
+      </w:rPr>
+    </w:lvl>
+    <w:lvl w:ilvl="8" w:tplc="08090005" w:tentative="1">
+      <w:start w:val="1"/>
+      <w:numFmt w:val="bullet"/>
+      <w:lvlText w:val=""/>
+      <w:lvlJc w:val="left"/>
+      <w:pPr>
+        <w:ind w:left="6480" w:hanging="360"/>
+      </w:pPr>
+      <w:rPr>
+        <w:rFonts w:ascii="Wingdings" w:hAnsi="Wingdings" w:hint="default"/>
+      </w:rPr>
+    </w:lvl>
+  </w:abstractNum>
+  <w:abstractNum w:abstractNumId="19" w15:restartNumberingAfterBreak="0">
     <w:nsid w:val="2F6B5FFC"/>
     <w:multiLevelType w:val="hybridMultilevel"/>
     <w:tmpl w:val="00B217D2"/>
@@ -21319,7 +19762,7 @@
       </w:rPr>
     </w:lvl>
   </w:abstractNum>
-  <w:abstractNum w:abstractNumId="17" w15:restartNumberingAfterBreak="0">
+  <w:abstractNum w:abstractNumId="20" w15:restartNumberingAfterBreak="0">
     <w:nsid w:val="30E15A09"/>
     <w:multiLevelType w:val="multilevel"/>
     <w:tmpl w:val="823CB366"/>
@@ -21437,7 +19880,7 @@
       </w:rPr>
     </w:lvl>
   </w:abstractNum>
-  <w:abstractNum w:abstractNumId="18" w15:restartNumberingAfterBreak="0">
+  <w:abstractNum w:abstractNumId="21" w15:restartNumberingAfterBreak="0">
     <w:nsid w:val="314B4EA1"/>
     <w:multiLevelType w:val="hybridMultilevel"/>
     <w:tmpl w:val="5EBE0EBC"/>
@@ -21550,7 +19993,7 @@
       </w:rPr>
     </w:lvl>
   </w:abstractNum>
-  <w:abstractNum w:abstractNumId="19" w15:restartNumberingAfterBreak="0">
+  <w:abstractNum w:abstractNumId="22" w15:restartNumberingAfterBreak="0">
     <w:nsid w:val="33A874A6"/>
     <w:multiLevelType w:val="hybridMultilevel"/>
     <w:tmpl w:val="34808720"/>
@@ -21639,7 +20082,7 @@
       </w:pPr>
     </w:lvl>
   </w:abstractNum>
-  <w:abstractNum w:abstractNumId="20" w15:restartNumberingAfterBreak="0">
+  <w:abstractNum w:abstractNumId="23" w15:restartNumberingAfterBreak="0">
     <w:nsid w:val="33AF7C9F"/>
     <w:multiLevelType w:val="hybridMultilevel"/>
     <w:tmpl w:val="0F3499F2"/>
@@ -21752,7 +20195,7 @@
       </w:rPr>
     </w:lvl>
   </w:abstractNum>
-  <w:abstractNum w:abstractNumId="21" w15:restartNumberingAfterBreak="0">
+  <w:abstractNum w:abstractNumId="24" w15:restartNumberingAfterBreak="0">
     <w:nsid w:val="390F20AA"/>
     <w:multiLevelType w:val="hybridMultilevel"/>
     <w:tmpl w:val="646CD94A"/>
@@ -21841,7 +20284,7 @@
       </w:pPr>
     </w:lvl>
   </w:abstractNum>
-  <w:abstractNum w:abstractNumId="22" w15:restartNumberingAfterBreak="0">
+  <w:abstractNum w:abstractNumId="25" w15:restartNumberingAfterBreak="0">
     <w:nsid w:val="39390E51"/>
     <w:multiLevelType w:val="hybridMultilevel"/>
     <w:tmpl w:val="ACE0A800"/>
@@ -21954,7 +20397,7 @@
       </w:rPr>
     </w:lvl>
   </w:abstractNum>
-  <w:abstractNum w:abstractNumId="23" w15:restartNumberingAfterBreak="0">
+  <w:abstractNum w:abstractNumId="26" w15:restartNumberingAfterBreak="0">
     <w:nsid w:val="393F648D"/>
     <w:multiLevelType w:val="hybridMultilevel"/>
     <w:tmpl w:val="A9440D3C"/>
@@ -22067,7 +20510,7 @@
       </w:rPr>
     </w:lvl>
   </w:abstractNum>
-  <w:abstractNum w:abstractNumId="24" w15:restartNumberingAfterBreak="0">
+  <w:abstractNum w:abstractNumId="27" w15:restartNumberingAfterBreak="0">
     <w:nsid w:val="39617813"/>
     <w:multiLevelType w:val="multilevel"/>
     <w:tmpl w:val="E6A4D5DE"/>
@@ -22183,7 +20626,7 @@
       </w:pPr>
     </w:lvl>
   </w:abstractNum>
-  <w:abstractNum w:abstractNumId="25" w15:restartNumberingAfterBreak="0">
+  <w:abstractNum w:abstractNumId="28" w15:restartNumberingAfterBreak="0">
     <w:nsid w:val="396C10FB"/>
     <w:multiLevelType w:val="hybridMultilevel"/>
     <w:tmpl w:val="64F220C4"/>
@@ -22296,7 +20739,7 @@
       </w:rPr>
     </w:lvl>
   </w:abstractNum>
-  <w:abstractNum w:abstractNumId="26" w15:restartNumberingAfterBreak="0">
+  <w:abstractNum w:abstractNumId="29" w15:restartNumberingAfterBreak="0">
     <w:nsid w:val="3A300F82"/>
     <w:multiLevelType w:val="hybridMultilevel"/>
     <w:tmpl w:val="39B67D9A"/>
@@ -22382,7 +20825,7 @@
       </w:pPr>
     </w:lvl>
   </w:abstractNum>
-  <w:abstractNum w:abstractNumId="27" w15:restartNumberingAfterBreak="0">
+  <w:abstractNum w:abstractNumId="30" w15:restartNumberingAfterBreak="0">
     <w:nsid w:val="404846C4"/>
     <w:multiLevelType w:val="hybridMultilevel"/>
     <w:tmpl w:val="248A2418"/>
@@ -22495,7 +20938,7 @@
       </w:rPr>
     </w:lvl>
   </w:abstractNum>
-  <w:abstractNum w:abstractNumId="28" w15:restartNumberingAfterBreak="0">
+  <w:abstractNum w:abstractNumId="31" w15:restartNumberingAfterBreak="0">
     <w:nsid w:val="42061B5A"/>
     <w:multiLevelType w:val="hybridMultilevel"/>
     <w:tmpl w:val="E760E766"/>
@@ -22608,7 +21051,7 @@
       </w:rPr>
     </w:lvl>
   </w:abstractNum>
-  <w:abstractNum w:abstractNumId="29" w15:restartNumberingAfterBreak="0">
+  <w:abstractNum w:abstractNumId="32" w15:restartNumberingAfterBreak="0">
     <w:nsid w:val="4286626C"/>
     <w:multiLevelType w:val="hybridMultilevel"/>
     <w:tmpl w:val="095A174A"/>
@@ -22698,7 +21141,7 @@
       </w:pPr>
     </w:lvl>
   </w:abstractNum>
-  <w:abstractNum w:abstractNumId="30" w15:restartNumberingAfterBreak="0">
+  <w:abstractNum w:abstractNumId="33" w15:restartNumberingAfterBreak="0">
     <w:nsid w:val="49162016"/>
     <w:multiLevelType w:val="hybridMultilevel"/>
     <w:tmpl w:val="43D46C72"/>
@@ -22811,7 +21254,7 @@
       </w:rPr>
     </w:lvl>
   </w:abstractNum>
-  <w:abstractNum w:abstractNumId="31" w15:restartNumberingAfterBreak="0">
+  <w:abstractNum w:abstractNumId="34" w15:restartNumberingAfterBreak="0">
     <w:nsid w:val="4E6D69C8"/>
     <w:multiLevelType w:val="hybridMultilevel"/>
     <w:tmpl w:val="A03CC30C"/>
@@ -22897,7 +21340,7 @@
       </w:pPr>
     </w:lvl>
   </w:abstractNum>
-  <w:abstractNum w:abstractNumId="32" w15:restartNumberingAfterBreak="0">
+  <w:abstractNum w:abstractNumId="35" w15:restartNumberingAfterBreak="0">
     <w:nsid w:val="53DE43C6"/>
     <w:multiLevelType w:val="multilevel"/>
     <w:tmpl w:val="8DC43E5E"/>
@@ -23046,7 +21489,7 @@
       </w:rPr>
     </w:lvl>
   </w:abstractNum>
-  <w:abstractNum w:abstractNumId="33" w15:restartNumberingAfterBreak="0">
+  <w:abstractNum w:abstractNumId="36" w15:restartNumberingAfterBreak="0">
     <w:nsid w:val="5C4F1D6F"/>
     <w:multiLevelType w:val="hybridMultilevel"/>
     <w:tmpl w:val="AD288C5C"/>
@@ -23159,7 +21602,7 @@
       </w:rPr>
     </w:lvl>
   </w:abstractNum>
-  <w:abstractNum w:abstractNumId="34" w15:restartNumberingAfterBreak="0">
+  <w:abstractNum w:abstractNumId="37" w15:restartNumberingAfterBreak="0">
     <w:nsid w:val="5C8C2D70"/>
     <w:multiLevelType w:val="hybridMultilevel"/>
     <w:tmpl w:val="964EA39C"/>
@@ -23248,7 +21691,7 @@
       </w:pPr>
     </w:lvl>
   </w:abstractNum>
-  <w:abstractNum w:abstractNumId="35" w15:restartNumberingAfterBreak="0">
+  <w:abstractNum w:abstractNumId="38" w15:restartNumberingAfterBreak="0">
     <w:nsid w:val="623C51BD"/>
     <w:multiLevelType w:val="hybridMultilevel"/>
     <w:tmpl w:val="19DED744"/>
@@ -23337,7 +21780,7 @@
       </w:pPr>
     </w:lvl>
   </w:abstractNum>
-  <w:abstractNum w:abstractNumId="36" w15:restartNumberingAfterBreak="0">
+  <w:abstractNum w:abstractNumId="39" w15:restartNumberingAfterBreak="0">
     <w:nsid w:val="649C09F8"/>
     <w:multiLevelType w:val="hybridMultilevel"/>
     <w:tmpl w:val="4F2A6912"/>
@@ -23426,7 +21869,7 @@
       </w:pPr>
     </w:lvl>
   </w:abstractNum>
-  <w:abstractNum w:abstractNumId="37" w15:restartNumberingAfterBreak="0">
+  <w:abstractNum w:abstractNumId="40" w15:restartNumberingAfterBreak="0">
     <w:nsid w:val="653E3574"/>
     <w:multiLevelType w:val="hybridMultilevel"/>
     <w:tmpl w:val="E996CF8E"/>
@@ -23512,7 +21955,7 @@
       </w:pPr>
     </w:lvl>
   </w:abstractNum>
-  <w:abstractNum w:abstractNumId="38" w15:restartNumberingAfterBreak="0">
+  <w:abstractNum w:abstractNumId="41" w15:restartNumberingAfterBreak="0">
     <w:nsid w:val="662978F5"/>
     <w:multiLevelType w:val="hybridMultilevel"/>
     <w:tmpl w:val="35B60562"/>
@@ -23601,7 +22044,120 @@
       </w:pPr>
     </w:lvl>
   </w:abstractNum>
-  <w:abstractNum w:abstractNumId="39" w15:restartNumberingAfterBreak="0">
+  <w:abstractNum w:abstractNumId="42" w15:restartNumberingAfterBreak="0">
+    <w:nsid w:val="66337110"/>
+    <w:multiLevelType w:val="hybridMultilevel"/>
+    <w:tmpl w:val="72128A90"/>
+    <w:lvl w:ilvl="0" w:tplc="08090001">
+      <w:start w:val="1"/>
+      <w:numFmt w:val="bullet"/>
+      <w:lvlText w:val=""/>
+      <w:lvlJc w:val="left"/>
+      <w:pPr>
+        <w:ind w:left="1080" w:hanging="360"/>
+      </w:pPr>
+      <w:rPr>
+        <w:rFonts w:ascii="Symbol" w:hAnsi="Symbol" w:hint="default"/>
+      </w:rPr>
+    </w:lvl>
+    <w:lvl w:ilvl="1" w:tplc="08090003" w:tentative="1">
+      <w:start w:val="1"/>
+      <w:numFmt w:val="bullet"/>
+      <w:lvlText w:val="o"/>
+      <w:lvlJc w:val="left"/>
+      <w:pPr>
+        <w:ind w:left="1800" w:hanging="360"/>
+      </w:pPr>
+      <w:rPr>
+        <w:rFonts w:ascii="Courier New" w:hAnsi="Courier New" w:cs="Courier New" w:hint="default"/>
+      </w:rPr>
+    </w:lvl>
+    <w:lvl w:ilvl="2" w:tplc="08090005" w:tentative="1">
+      <w:start w:val="1"/>
+      <w:numFmt w:val="bullet"/>
+      <w:lvlText w:val=""/>
+      <w:lvlJc w:val="left"/>
+      <w:pPr>
+        <w:ind w:left="2520" w:hanging="360"/>
+      </w:pPr>
+      <w:rPr>
+        <w:rFonts w:ascii="Wingdings" w:hAnsi="Wingdings" w:hint="default"/>
+      </w:rPr>
+    </w:lvl>
+    <w:lvl w:ilvl="3" w:tplc="08090001" w:tentative="1">
+      <w:start w:val="1"/>
+      <w:numFmt w:val="bullet"/>
+      <w:lvlText w:val=""/>
+      <w:lvlJc w:val="left"/>
+      <w:pPr>
+        <w:ind w:left="3240" w:hanging="360"/>
+      </w:pPr>
+      <w:rPr>
+        <w:rFonts w:ascii="Symbol" w:hAnsi="Symbol" w:hint="default"/>
+      </w:rPr>
+    </w:lvl>
+    <w:lvl w:ilvl="4" w:tplc="08090003" w:tentative="1">
+      <w:start w:val="1"/>
+      <w:numFmt w:val="bullet"/>
+      <w:lvlText w:val="o"/>
+      <w:lvlJc w:val="left"/>
+      <w:pPr>
+        <w:ind w:left="3960" w:hanging="360"/>
+      </w:pPr>
+      <w:rPr>
+        <w:rFonts w:ascii="Courier New" w:hAnsi="Courier New" w:cs="Courier New" w:hint="default"/>
+      </w:rPr>
+    </w:lvl>
+    <w:lvl w:ilvl="5" w:tplc="08090005" w:tentative="1">
+      <w:start w:val="1"/>
+      <w:numFmt w:val="bullet"/>
+      <w:lvlText w:val=""/>
+      <w:lvlJc w:val="left"/>
+      <w:pPr>
+        <w:ind w:left="4680" w:hanging="360"/>
+      </w:pPr>
+      <w:rPr>
+        <w:rFonts w:ascii="Wingdings" w:hAnsi="Wingdings" w:hint="default"/>
+      </w:rPr>
+    </w:lvl>
+    <w:lvl w:ilvl="6" w:tplc="08090001" w:tentative="1">
+      <w:start w:val="1"/>
+      <w:numFmt w:val="bullet"/>
+      <w:lvlText w:val=""/>
+      <w:lvlJc w:val="left"/>
+      <w:pPr>
+        <w:ind w:left="5400" w:hanging="360"/>
+      </w:pPr>
+      <w:rPr>
+        <w:rFonts w:ascii="Symbol" w:hAnsi="Symbol" w:hint="default"/>
+      </w:rPr>
+    </w:lvl>
+    <w:lvl w:ilvl="7" w:tplc="08090003" w:tentative="1">
+      <w:start w:val="1"/>
+      <w:numFmt w:val="bullet"/>
+      <w:lvlText w:val="o"/>
+      <w:lvlJc w:val="left"/>
+      <w:pPr>
+        <w:ind w:left="6120" w:hanging="360"/>
+      </w:pPr>
+      <w:rPr>
+        <w:rFonts w:ascii="Courier New" w:hAnsi="Courier New" w:cs="Courier New" w:hint="default"/>
+      </w:rPr>
+    </w:lvl>
+    <w:lvl w:ilvl="8" w:tplc="08090005" w:tentative="1">
+      <w:start w:val="1"/>
+      <w:numFmt w:val="bullet"/>
+      <w:lvlText w:val=""/>
+      <w:lvlJc w:val="left"/>
+      <w:pPr>
+        <w:ind w:left="6840" w:hanging="360"/>
+      </w:pPr>
+      <w:rPr>
+        <w:rFonts w:ascii="Wingdings" w:hAnsi="Wingdings" w:hint="default"/>
+      </w:rPr>
+    </w:lvl>
+  </w:abstractNum>
+  <w:abstractNum w:abstractNumId="43" w15:restartNumberingAfterBreak="0">
     <w:nsid w:val="666162C4"/>
     <w:multiLevelType w:val="hybridMultilevel"/>
     <w:tmpl w:val="933A7CFC"/>
@@ -23690,7 +22246,7 @@
       </w:pPr>
     </w:lvl>
   </w:abstractNum>
-  <w:abstractNum w:abstractNumId="40" w15:restartNumberingAfterBreak="0">
+  <w:abstractNum w:abstractNumId="44" w15:restartNumberingAfterBreak="0">
     <w:nsid w:val="6A6C0C94"/>
     <w:multiLevelType w:val="hybridMultilevel"/>
     <w:tmpl w:val="8E389340"/>
@@ -23779,7 +22335,7 @@
       </w:pPr>
     </w:lvl>
   </w:abstractNum>
-  <w:abstractNum w:abstractNumId="41" w15:restartNumberingAfterBreak="0">
+  <w:abstractNum w:abstractNumId="45" w15:restartNumberingAfterBreak="0">
     <w:nsid w:val="6AE647CF"/>
     <w:multiLevelType w:val="hybridMultilevel"/>
     <w:tmpl w:val="343C6E08"/>
@@ -23892,7 +22448,7 @@
       </w:rPr>
     </w:lvl>
   </w:abstractNum>
-  <w:abstractNum w:abstractNumId="42" w15:restartNumberingAfterBreak="0">
+  <w:abstractNum w:abstractNumId="46" w15:restartNumberingAfterBreak="0">
     <w:nsid w:val="6B8E740F"/>
     <w:multiLevelType w:val="hybridMultilevel"/>
     <w:tmpl w:val="CC9AC4B4"/>
@@ -24004,7 +22560,7 @@
       </w:rPr>
     </w:lvl>
   </w:abstractNum>
-  <w:abstractNum w:abstractNumId="43" w15:restartNumberingAfterBreak="0">
+  <w:abstractNum w:abstractNumId="47" w15:restartNumberingAfterBreak="0">
     <w:nsid w:val="6F642B4C"/>
     <w:multiLevelType w:val="hybridMultilevel"/>
     <w:tmpl w:val="09EE7166"/>
@@ -24093,7 +22649,7 @@
       </w:pPr>
     </w:lvl>
   </w:abstractNum>
-  <w:abstractNum w:abstractNumId="44" w15:restartNumberingAfterBreak="0">
+  <w:abstractNum w:abstractNumId="48" w15:restartNumberingAfterBreak="0">
     <w:nsid w:val="70065E89"/>
     <w:multiLevelType w:val="multilevel"/>
     <w:tmpl w:val="F858EDFE"/>
@@ -24206,7 +22762,7 @@
       </w:rPr>
     </w:lvl>
   </w:abstractNum>
-  <w:abstractNum w:abstractNumId="45" w15:restartNumberingAfterBreak="0">
+  <w:abstractNum w:abstractNumId="49" w15:restartNumberingAfterBreak="0">
     <w:nsid w:val="75365B36"/>
     <w:multiLevelType w:val="hybridMultilevel"/>
     <w:tmpl w:val="CC4C1366"/>
@@ -24319,7 +22875,7 @@
       </w:rPr>
     </w:lvl>
   </w:abstractNum>
-  <w:abstractNum w:abstractNumId="46" w15:restartNumberingAfterBreak="0">
+  <w:abstractNum w:abstractNumId="50" w15:restartNumberingAfterBreak="0">
     <w:nsid w:val="78801F38"/>
     <w:multiLevelType w:val="hybridMultilevel"/>
     <w:tmpl w:val="34808720"/>
@@ -24408,7 +22964,7 @@
       </w:pPr>
     </w:lvl>
   </w:abstractNum>
-  <w:abstractNum w:abstractNumId="47" w15:restartNumberingAfterBreak="0">
+  <w:abstractNum w:abstractNumId="51" w15:restartNumberingAfterBreak="0">
     <w:nsid w:val="78C45B2B"/>
     <w:multiLevelType w:val="hybridMultilevel"/>
     <w:tmpl w:val="39B67D9A"/>
@@ -24494,7 +23050,7 @@
       </w:pPr>
     </w:lvl>
   </w:abstractNum>
-  <w:abstractNum w:abstractNumId="48" w15:restartNumberingAfterBreak="0">
+  <w:abstractNum w:abstractNumId="52" w15:restartNumberingAfterBreak="0">
     <w:nsid w:val="7A211FAA"/>
     <w:multiLevelType w:val="hybridMultilevel"/>
     <w:tmpl w:val="D02E1EF6"/>
@@ -24607,7 +23163,7 @@
       </w:rPr>
     </w:lvl>
   </w:abstractNum>
-  <w:abstractNum w:abstractNumId="49" w15:restartNumberingAfterBreak="0">
+  <w:abstractNum w:abstractNumId="53" w15:restartNumberingAfterBreak="0">
     <w:nsid w:val="7ABE21F5"/>
     <w:multiLevelType w:val="hybridMultilevel"/>
     <w:tmpl w:val="F65CD5D6"/>
@@ -24696,7 +23252,233 @@
       </w:pPr>
     </w:lvl>
   </w:abstractNum>
-  <w:abstractNum w:abstractNumId="50" w15:restartNumberingAfterBreak="0">
+  <w:abstractNum w:abstractNumId="54" w15:restartNumberingAfterBreak="0">
+    <w:nsid w:val="7C2D2E39"/>
+    <w:multiLevelType w:val="hybridMultilevel"/>
+    <w:tmpl w:val="056693B2"/>
+    <w:lvl w:ilvl="0" w:tplc="08090001">
+      <w:start w:val="1"/>
+      <w:numFmt w:val="bullet"/>
+      <w:lvlText w:val=""/>
+      <w:lvlJc w:val="left"/>
+      <w:pPr>
+        <w:ind w:left="1080" w:hanging="360"/>
+      </w:pPr>
+      <w:rPr>
+        <w:rFonts w:ascii="Symbol" w:hAnsi="Symbol" w:hint="default"/>
+      </w:rPr>
+    </w:lvl>
+    <w:lvl w:ilvl="1" w:tplc="08090003" w:tentative="1">
+      <w:start w:val="1"/>
+      <w:numFmt w:val="bullet"/>
+      <w:lvlText w:val="o"/>
+      <w:lvlJc w:val="left"/>
+      <w:pPr>
+        <w:ind w:left="1800" w:hanging="360"/>
+      </w:pPr>
+      <w:rPr>
+        <w:rFonts w:ascii="Courier New" w:hAnsi="Courier New" w:cs="Courier New" w:hint="default"/>
+      </w:rPr>
+    </w:lvl>
+    <w:lvl w:ilvl="2" w:tplc="08090005" w:tentative="1">
+      <w:start w:val="1"/>
+      <w:numFmt w:val="bullet"/>
+      <w:lvlText w:val=""/>
+      <w:lvlJc w:val="left"/>
+      <w:pPr>
+        <w:ind w:left="2520" w:hanging="360"/>
+      </w:pPr>
+      <w:rPr>
+        <w:rFonts w:ascii="Wingdings" w:hAnsi="Wingdings" w:hint="default"/>
+      </w:rPr>
+    </w:lvl>
+    <w:lvl w:ilvl="3" w:tplc="08090001" w:tentative="1">
+      <w:start w:val="1"/>
+      <w:numFmt w:val="bullet"/>
+      <w:lvlText w:val=""/>
+      <w:lvlJc w:val="left"/>
+      <w:pPr>
+        <w:ind w:left="3240" w:hanging="360"/>
+      </w:pPr>
+      <w:rPr>
+        <w:rFonts w:ascii="Symbol" w:hAnsi="Symbol" w:hint="default"/>
+      </w:rPr>
+    </w:lvl>
+    <w:lvl w:ilvl="4" w:tplc="08090003" w:tentative="1">
+      <w:start w:val="1"/>
+      <w:numFmt w:val="bullet"/>
+      <w:lvlText w:val="o"/>
+      <w:lvlJc w:val="left"/>
+      <w:pPr>
+        <w:ind w:left="3960" w:hanging="360"/>
+      </w:pPr>
+      <w:rPr>
+        <w:rFonts w:ascii="Courier New" w:hAnsi="Courier New" w:cs="Courier New" w:hint="default"/>
+      </w:rPr>
+    </w:lvl>
+    <w:lvl w:ilvl="5" w:tplc="08090005" w:tentative="1">
+      <w:start w:val="1"/>
+      <w:numFmt w:val="bullet"/>
+      <w:lvlText w:val=""/>
+      <w:lvlJc w:val="left"/>
+      <w:pPr>
+        <w:ind w:left="4680" w:hanging="360"/>
+      </w:pPr>
+      <w:rPr>
+        <w:rFonts w:ascii="Wingdings" w:hAnsi="Wingdings" w:hint="default"/>
+      </w:rPr>
+    </w:lvl>
+    <w:lvl w:ilvl="6" w:tplc="08090001" w:tentative="1">
+      <w:start w:val="1"/>
+      <w:numFmt w:val="bullet"/>
+      <w:lvlText w:val=""/>
+      <w:lvlJc w:val="left"/>
+      <w:pPr>
+        <w:ind w:left="5400" w:hanging="360"/>
+      </w:pPr>
+      <w:rPr>
+        <w:rFonts w:ascii="Symbol" w:hAnsi="Symbol" w:hint="default"/>
+      </w:rPr>
+    </w:lvl>
+    <w:lvl w:ilvl="7" w:tplc="08090003" w:tentative="1">
+      <w:start w:val="1"/>
+      <w:numFmt w:val="bullet"/>
+      <w:lvlText w:val="o"/>
+      <w:lvlJc w:val="left"/>
+      <w:pPr>
+        <w:ind w:left="6120" w:hanging="360"/>
+      </w:pPr>
+      <w:rPr>
+        <w:rFonts w:ascii="Courier New" w:hAnsi="Courier New" w:cs="Courier New" w:hint="default"/>
+      </w:rPr>
+    </w:lvl>
+    <w:lvl w:ilvl="8" w:tplc="08090005" w:tentative="1">
+      <w:start w:val="1"/>
+      <w:numFmt w:val="bullet"/>
+      <w:lvlText w:val=""/>
+      <w:lvlJc w:val="left"/>
+      <w:pPr>
+        <w:ind w:left="6840" w:hanging="360"/>
+      </w:pPr>
+      <w:rPr>
+        <w:rFonts w:ascii="Wingdings" w:hAnsi="Wingdings" w:hint="default"/>
+      </w:rPr>
+    </w:lvl>
+  </w:abstractNum>
+  <w:abstractNum w:abstractNumId="55" w15:restartNumberingAfterBreak="0">
+    <w:nsid w:val="7DB72492"/>
+    <w:multiLevelType w:val="hybridMultilevel"/>
+    <w:tmpl w:val="80385372"/>
+    <w:lvl w:ilvl="0" w:tplc="08090001">
+      <w:start w:val="1"/>
+      <w:numFmt w:val="bullet"/>
+      <w:lvlText w:val=""/>
+      <w:lvlJc w:val="left"/>
+      <w:pPr>
+        <w:ind w:left="720" w:hanging="360"/>
+      </w:pPr>
+      <w:rPr>
+        <w:rFonts w:ascii="Symbol" w:hAnsi="Symbol" w:hint="default"/>
+      </w:rPr>
+    </w:lvl>
+    <w:lvl w:ilvl="1" w:tplc="08090003" w:tentative="1">
+      <w:start w:val="1"/>
+      <w:numFmt w:val="bullet"/>
+      <w:lvlText w:val="o"/>
+      <w:lvlJc w:val="left"/>
+      <w:pPr>
+        <w:ind w:left="1440" w:hanging="360"/>
+      </w:pPr>
+      <w:rPr>
+        <w:rFonts w:ascii="Courier New" w:hAnsi="Courier New" w:cs="Courier New" w:hint="default"/>
+      </w:rPr>
+    </w:lvl>
+    <w:lvl w:ilvl="2" w:tplc="08090005" w:tentative="1">
+      <w:start w:val="1"/>
+      <w:numFmt w:val="bullet"/>
+      <w:lvlText w:val=""/>
+      <w:lvlJc w:val="left"/>
+      <w:pPr>
+        <w:ind w:left="2160" w:hanging="360"/>
+      </w:pPr>
+      <w:rPr>
+        <w:rFonts w:ascii="Wingdings" w:hAnsi="Wingdings" w:hint="default"/>
+      </w:rPr>
+    </w:lvl>
+    <w:lvl w:ilvl="3" w:tplc="08090001" w:tentative="1">
+      <w:start w:val="1"/>
+      <w:numFmt w:val="bullet"/>
+      <w:lvlText w:val=""/>
+      <w:lvlJc w:val="left"/>
+      <w:pPr>
+        <w:ind w:left="2880" w:hanging="360"/>
+      </w:pPr>
+      <w:rPr>
+        <w:rFonts w:ascii="Symbol" w:hAnsi="Symbol" w:hint="default"/>
+      </w:rPr>
+    </w:lvl>
+    <w:lvl w:ilvl="4" w:tplc="08090003" w:tentative="1">
+      <w:start w:val="1"/>
+      <w:numFmt w:val="bullet"/>
+      <w:lvlText w:val="o"/>
+      <w:lvlJc w:val="left"/>
+      <w:pPr>
+        <w:ind w:left="3600" w:hanging="360"/>
+      </w:pPr>
+      <w:rPr>
+        <w:rFonts w:ascii="Courier New" w:hAnsi="Courier New" w:cs="Courier New" w:hint="default"/>
+      </w:rPr>
+    </w:lvl>
+    <w:lvl w:ilvl="5" w:tplc="08090005" w:tentative="1">
+      <w:start w:val="1"/>
+      <w:numFmt w:val="bullet"/>
+      <w:lvlText w:val=""/>
+      <w:lvlJc w:val="left"/>
+      <w:pPr>
+        <w:ind w:left="4320" w:hanging="360"/>
+      </w:pPr>
+      <w:rPr>
+        <w:rFonts w:ascii="Wingdings" w:hAnsi="Wingdings" w:hint="default"/>
+      </w:rPr>
+    </w:lvl>
+    <w:lvl w:ilvl="6" w:tplc="08090001" w:tentative="1">
+      <w:start w:val="1"/>
+      <w:numFmt w:val="bullet"/>
+      <w:lvlText w:val=""/>
+      <w:lvlJc w:val="left"/>
+      <w:pPr>
+        <w:ind w:left="5040" w:hanging="360"/>
+      </w:pPr>
+      <w:rPr>
+        <w:rFonts w:ascii="Symbol" w:hAnsi="Symbol" w:hint="default"/>
+      </w:rPr>
+    </w:lvl>
+    <w:lvl w:ilvl="7" w:tplc="08090003" w:tentative="1">
+      <w:start w:val="1"/>
+      <w:numFmt w:val="bullet"/>
+      <w:lvlText w:val="o"/>
+      <w:lvlJc w:val="left"/>
+      <w:pPr>
+        <w:ind w:left="5760" w:hanging="360"/>
+      </w:pPr>
+      <w:rPr>
+        <w:rFonts w:ascii="Courier New" w:hAnsi="Courier New" w:cs="Courier New" w:hint="default"/>
+      </w:rPr>
+    </w:lvl>
+    <w:lvl w:ilvl="8" w:tplc="08090005" w:tentative="1">
+      <w:start w:val="1"/>
+      <w:numFmt w:val="bullet"/>
+      <w:lvlText w:val=""/>
+      <w:lvlJc w:val="left"/>
+      <w:pPr>
+        <w:ind w:left="6480" w:hanging="360"/>
+      </w:pPr>
+      <w:rPr>
+        <w:rFonts w:ascii="Wingdings" w:hAnsi="Wingdings" w:hint="default"/>
+      </w:rPr>
+    </w:lvl>
+  </w:abstractNum>
+  <w:abstractNum w:abstractNumId="56" w15:restartNumberingAfterBreak="0">
     <w:nsid w:val="7E2D46A7"/>
     <w:multiLevelType w:val="hybridMultilevel"/>
     <w:tmpl w:val="AE3838A4"/>
@@ -24782,7 +23564,7 @@
       </w:pPr>
     </w:lvl>
   </w:abstractNum>
-  <w:abstractNum w:abstractNumId="51" w15:restartNumberingAfterBreak="0">
+  <w:abstractNum w:abstractNumId="57" w15:restartNumberingAfterBreak="0">
     <w:nsid w:val="7FD56171"/>
     <w:multiLevelType w:val="hybridMultilevel"/>
     <w:tmpl w:val="F844CFBC"/>
@@ -24902,154 +23684,172 @@
     <w:abstractNumId w:val="2"/>
   </w:num>
   <w:num w:numId="3" w16cid:durableId="797456097">
-    <w:abstractNumId w:val="11"/>
+    <w:abstractNumId w:val="13"/>
   </w:num>
   <w:num w:numId="4" w16cid:durableId="1906186766">
     <w:abstractNumId w:val="6"/>
   </w:num>
   <w:num w:numId="5" w16cid:durableId="921569667">
-    <w:abstractNumId w:val="10"/>
+    <w:abstractNumId w:val="12"/>
   </w:num>
   <w:num w:numId="6" w16cid:durableId="1976331061">
-    <w:abstractNumId w:val="44"/>
+    <w:abstractNumId w:val="48"/>
   </w:num>
   <w:num w:numId="7" w16cid:durableId="1958439403">
     <w:abstractNumId w:val="7"/>
   </w:num>
   <w:num w:numId="8" w16cid:durableId="1748501449">
-    <w:abstractNumId w:val="48"/>
+    <w:abstractNumId w:val="52"/>
   </w:num>
   <w:num w:numId="9" w16cid:durableId="343173363">
-    <w:abstractNumId w:val="37"/>
+    <w:abstractNumId w:val="40"/>
   </w:num>
   <w:num w:numId="10" w16cid:durableId="1749228040">
-    <w:abstractNumId w:val="17"/>
+    <w:abstractNumId w:val="20"/>
   </w:num>
   <w:num w:numId="11" w16cid:durableId="1331372107">
     <w:abstractNumId w:val="3"/>
   </w:num>
   <w:num w:numId="12" w16cid:durableId="540825490">
-    <w:abstractNumId w:val="50"/>
+    <w:abstractNumId w:val="56"/>
   </w:num>
   <w:num w:numId="13" w16cid:durableId="1847481851">
-    <w:abstractNumId w:val="22"/>
+    <w:abstractNumId w:val="25"/>
   </w:num>
   <w:num w:numId="14" w16cid:durableId="1686667124">
-    <w:abstractNumId w:val="26"/>
+    <w:abstractNumId w:val="29"/>
   </w:num>
   <w:num w:numId="15" w16cid:durableId="1501308234">
-    <w:abstractNumId w:val="18"/>
+    <w:abstractNumId w:val="21"/>
   </w:num>
   <w:num w:numId="16" w16cid:durableId="2056541799">
-    <w:abstractNumId w:val="47"/>
+    <w:abstractNumId w:val="51"/>
   </w:num>
   <w:num w:numId="17" w16cid:durableId="862011725">
-    <w:abstractNumId w:val="31"/>
+    <w:abstractNumId w:val="34"/>
   </w:num>
   <w:num w:numId="18" w16cid:durableId="142048252">
     <w:abstractNumId w:val="5"/>
   </w:num>
   <w:num w:numId="19" w16cid:durableId="574978651">
-    <w:abstractNumId w:val="39"/>
+    <w:abstractNumId w:val="43"/>
   </w:num>
   <w:num w:numId="20" w16cid:durableId="405765872">
-    <w:abstractNumId w:val="34"/>
+    <w:abstractNumId w:val="37"/>
   </w:num>
   <w:num w:numId="21" w16cid:durableId="484247499">
-    <w:abstractNumId w:val="38"/>
+    <w:abstractNumId w:val="41"/>
   </w:num>
   <w:num w:numId="22" w16cid:durableId="1800148258">
-    <w:abstractNumId w:val="43"/>
+    <w:abstractNumId w:val="47"/>
   </w:num>
   <w:num w:numId="23" w16cid:durableId="717821973">
-    <w:abstractNumId w:val="29"/>
+    <w:abstractNumId w:val="32"/>
   </w:num>
   <w:num w:numId="24" w16cid:durableId="1201085819">
-    <w:abstractNumId w:val="46"/>
+    <w:abstractNumId w:val="50"/>
   </w:num>
   <w:num w:numId="25" w16cid:durableId="1229145867">
-    <w:abstractNumId w:val="49"/>
+    <w:abstractNumId w:val="53"/>
   </w:num>
   <w:num w:numId="26" w16cid:durableId="1758793585">
-    <w:abstractNumId w:val="19"/>
+    <w:abstractNumId w:val="22"/>
   </w:num>
   <w:num w:numId="27" w16cid:durableId="309989949">
-    <w:abstractNumId w:val="13"/>
+    <w:abstractNumId w:val="15"/>
   </w:num>
   <w:num w:numId="28" w16cid:durableId="999695064">
     <w:abstractNumId w:val="1"/>
   </w:num>
   <w:num w:numId="29" w16cid:durableId="386034241">
-    <w:abstractNumId w:val="35"/>
+    <w:abstractNumId w:val="38"/>
   </w:num>
   <w:num w:numId="30" w16cid:durableId="1113478880">
-    <w:abstractNumId w:val="36"/>
+    <w:abstractNumId w:val="39"/>
   </w:num>
   <w:num w:numId="31" w16cid:durableId="1416896703">
-    <w:abstractNumId w:val="9"/>
+    <w:abstractNumId w:val="11"/>
   </w:num>
   <w:num w:numId="32" w16cid:durableId="1924948675">
-    <w:abstractNumId w:val="40"/>
+    <w:abstractNumId w:val="44"/>
   </w:num>
   <w:num w:numId="33" w16cid:durableId="1197082593">
-    <w:abstractNumId w:val="12"/>
+    <w:abstractNumId w:val="14"/>
   </w:num>
   <w:num w:numId="34" w16cid:durableId="1657764945">
-    <w:abstractNumId w:val="14"/>
+    <w:abstractNumId w:val="16"/>
   </w:num>
   <w:num w:numId="35" w16cid:durableId="1286741148">
-    <w:abstractNumId w:val="21"/>
+    <w:abstractNumId w:val="24"/>
   </w:num>
   <w:num w:numId="36" w16cid:durableId="713696743">
-    <w:abstractNumId w:val="51"/>
+    <w:abstractNumId w:val="57"/>
   </w:num>
   <w:num w:numId="37" w16cid:durableId="2060980585">
     <w:abstractNumId w:val="0"/>
   </w:num>
   <w:num w:numId="38" w16cid:durableId="1308441148">
-    <w:abstractNumId w:val="28"/>
+    <w:abstractNumId w:val="31"/>
   </w:num>
   <w:num w:numId="39" w16cid:durableId="2042364869">
+    <w:abstractNumId w:val="30"/>
+  </w:num>
+  <w:num w:numId="40" w16cid:durableId="1153303280">
+    <w:abstractNumId w:val="45"/>
+  </w:num>
+  <w:num w:numId="41" w16cid:durableId="1671254944">
+    <w:abstractNumId w:val="49"/>
+  </w:num>
+  <w:num w:numId="42" w16cid:durableId="231014994">
+    <w:abstractNumId w:val="26"/>
+  </w:num>
+  <w:num w:numId="43" w16cid:durableId="1872568040">
+    <w:abstractNumId w:val="46"/>
+  </w:num>
+  <w:num w:numId="44" w16cid:durableId="1409615546">
     <w:abstractNumId w:val="27"/>
   </w:num>
-  <w:num w:numId="40" w16cid:durableId="1153303280">
-    <w:abstractNumId w:val="41"/>
+  <w:num w:numId="45" w16cid:durableId="224340648">
+    <w:abstractNumId w:val="35"/>
   </w:num>
-  <w:num w:numId="41" w16cid:durableId="1671254944">
-    <w:abstractNumId w:val="45"/>
+  <w:num w:numId="46" w16cid:durableId="235628912">
+    <w:abstractNumId w:val="33"/>
   </w:num>
-  <w:num w:numId="42" w16cid:durableId="231014994">
+  <w:num w:numId="47" w16cid:durableId="1762483754">
     <w:abstractNumId w:val="23"/>
   </w:num>
-  <w:num w:numId="43" w16cid:durableId="1872568040">
-    <w:abstractNumId w:val="42"/>
-  </w:num>
-  <w:num w:numId="44" w16cid:durableId="1409615546">
-    <w:abstractNumId w:val="24"/>
-  </w:num>
-  <w:num w:numId="45" w16cid:durableId="224340648">
-    <w:abstractNumId w:val="32"/>
-  </w:num>
-  <w:num w:numId="46" w16cid:durableId="235628912">
-    <w:abstractNumId w:val="30"/>
-  </w:num>
-  <w:num w:numId="47" w16cid:durableId="1762483754">
-    <w:abstractNumId w:val="20"/>
-  </w:num>
   <w:num w:numId="48" w16cid:durableId="1254823031">
-    <w:abstractNumId w:val="33"/>
+    <w:abstractNumId w:val="36"/>
   </w:num>
   <w:num w:numId="49" w16cid:durableId="1108159951">
     <w:abstractNumId w:val="8"/>
   </w:num>
   <w:num w:numId="50" w16cid:durableId="745229738">
-    <w:abstractNumId w:val="16"/>
+    <w:abstractNumId w:val="19"/>
   </w:num>
   <w:num w:numId="51" w16cid:durableId="1586842853">
-    <w:abstractNumId w:val="15"/>
+    <w:abstractNumId w:val="17"/>
   </w:num>
   <w:num w:numId="52" w16cid:durableId="1937904024">
-    <w:abstractNumId w:val="25"/>
+    <w:abstractNumId w:val="28"/>
+  </w:num>
+  <w:num w:numId="53" w16cid:durableId="1013461598">
+    <w:abstractNumId w:val="55"/>
+  </w:num>
+  <w:num w:numId="54" w16cid:durableId="1115490474">
+    <w:abstractNumId w:val="10"/>
+  </w:num>
+  <w:num w:numId="55" w16cid:durableId="2003581302">
+    <w:abstractNumId w:val="18"/>
+  </w:num>
+  <w:num w:numId="56" w16cid:durableId="666249103">
+    <w:abstractNumId w:val="42"/>
+  </w:num>
+  <w:num w:numId="57" w16cid:durableId="89548176">
+    <w:abstractNumId w:val="9"/>
+  </w:num>
+  <w:num w:numId="58" w16cid:durableId="94441835">
+    <w:abstractNumId w:val="54"/>
   </w:num>
   <w:numIdMacAtCleanup w:val="33"/>
 </w:numbering>
@@ -25585,6 +24385,7 @@
   <w:style w:type="character" w:default="1" w:styleId="DefaultParagraphFont">
     <w:name w:val="Default Paragraph Font"/>
     <w:uiPriority w:val="1"/>
+    <w:semiHidden/>
     <w:unhideWhenUsed/>
   </w:style>
   <w:style w:type="table" w:default="1" w:styleId="TableNormal">

--- a/documentation and ppts/Multiplayer Dungeon Quest.docx
+++ b/documentation and ppts/Multiplayer Dungeon Quest.docx
@@ -366,7 +366,7 @@
           <w:sz w:val="28"/>
           <w:szCs w:val="28"/>
         </w:rPr>
-        <w:t>310796</w:t>
+        <w:t>342678</w:t>
       </w:r>
       <w:r>
         <w:rPr>
@@ -11223,7 +11223,7 @@
         </w:numPr>
       </w:pPr>
       <w:r>
-        <w:t>HTML and CSS are used for creating a user-friendly web interface.</w:t>
+        <w:t>MySQL provides centralized data storage.</w:t>
       </w:r>
     </w:p>
     <w:p>
@@ -11235,19 +11235,7 @@
         </w:numPr>
       </w:pPr>
       <w:r>
-        <w:t>MySQL provides centralized data storage.</w:t>
-      </w:r>
-    </w:p>
-    <w:p>
-      <w:pPr>
-        <w:pStyle w:val="minebody"/>
-        <w:numPr>
-          <w:ilvl w:val="0"/>
-          <w:numId w:val="58"/>
-        </w:numPr>
-      </w:pPr>
-      <w:r>
-        <w:t>The development team has the necessary skills in Java, web design, and database management.</w:t>
+        <w:t>The development team has the necessary skills in Java and database management.</w:t>
       </w:r>
     </w:p>
     <w:p>
@@ -11283,7 +11271,13 @@
         </w:numPr>
       </w:pPr>
       <w:r>
-        <w:t>Software tools used are mostly open-source (Java, HTML/CSS, MySQL).</w:t>
+        <w:t>Software tools used are mostly open-source (Java</w:t>
+      </w:r>
+      <w:r>
+        <w:t xml:space="preserve">, </w:t>
+      </w:r>
+      <w:r>
+        <w:t>MySQL).</w:t>
       </w:r>
     </w:p>
     <w:p>
@@ -11301,18 +11295,6 @@
     <w:p>
       <w:pPr>
         <w:pStyle w:val="minebody"/>
-        <w:numPr>
-          <w:ilvl w:val="0"/>
-          <w:numId w:val="56"/>
-        </w:numPr>
-      </w:pPr>
-      <w:r>
-        <w:t>Benefits include faster result processing, accurate data management, and reduced administrative workload.</w:t>
-      </w:r>
-    </w:p>
-    <w:p>
-      <w:pPr>
-        <w:pStyle w:val="minebody"/>
       </w:pPr>
       <w:r>
         <w:t>The project is economically feasible as the cost is low compared to the benefits gained.</w:t>
@@ -11355,7 +11337,6 @@
         </w:numPr>
       </w:pPr>
       <w:r>
-        <w:lastRenderedPageBreak/>
         <w:t>Key tasks include system design, development, testing, and deployment.</w:t>
       </w:r>
     </w:p>
@@ -11368,15 +11349,13 @@
         </w:numPr>
       </w:pPr>
       <w:r>
-        <w:t>The team is small (2 members) but capable of completing tasks efficiently.</w:t>
-      </w:r>
-    </w:p>
-    <w:p>
-      <w:pPr>
-        <w:pStyle w:val="minebody"/>
-      </w:pPr>
-      <w:r>
-        <w:t>The project is economically feasible as the cost is low compared to the benefits gained.</w:t>
+        <w:t>The team is small (</w:t>
+      </w:r>
+      <w:r>
+        <w:t>3</w:t>
+      </w:r>
+      <w:r>
+        <w:t xml:space="preserve"> members) but capable of completing tasks efficiently.</w:t>
       </w:r>
     </w:p>
     <w:p>
@@ -11393,6 +11372,7 @@
           <w:sz w:val="32"/>
           <w:szCs w:val="32"/>
         </w:rPr>
+        <w:lastRenderedPageBreak/>
         <w:t>5 System</w:t>
       </w:r>
       <w:r>
@@ -11563,7 +11543,6 @@
         </w:numPr>
       </w:pPr>
       <w:r>
-        <w:lastRenderedPageBreak/>
         <w:t>loginornew → login or newplayer → gamemenu → gamehandler (main game panel)</w:t>
       </w:r>
     </w:p>
@@ -11620,6 +11599,7 @@
         </w:numPr>
       </w:pPr>
       <w:r>
+        <w:lastRenderedPageBreak/>
         <w:t>Contains and coordinates:</w:t>
       </w:r>
     </w:p>
@@ -11788,7 +11768,6 @@
         <w:pStyle w:val="minebody"/>
       </w:pPr>
       <w:r>
-        <w:lastRenderedPageBreak/>
         <w:t>Items (items)</w:t>
       </w:r>
     </w:p>
@@ -11857,6 +11836,7 @@
         </w:numPr>
       </w:pPr>
       <w:r>
+        <w:lastRenderedPageBreak/>
         <w:t>Receives: WORLD updates (all player positions), CHAT messages, INVENTORY data.</w:t>
       </w:r>
     </w:p>
@@ -12030,7 +12010,6 @@
         </w:numPr>
       </w:pPr>
       <w:r>
-        <w:lastRenderedPageBreak/>
         <w:t>On every movement → broadcastWorld() sends current positions/directions of all connected players.</w:t>
       </w:r>
     </w:p>
@@ -12073,6 +12052,7 @@
       </w:pPr>
       <w:bookmarkStart w:id="45" w:name="_Toc217120631"/>
       <w:r>
+        <w:lastRenderedPageBreak/>
         <w:t xml:space="preserve">5.2 </w:t>
       </w:r>
       <w:r>
@@ -14061,7 +14041,7 @@
                 <w:sz w:val="24"/>
                 <w:szCs w:val="24"/>
               </w:rPr>
-              <w:t>Name already exists</w:t>
+              <w:t>Unknown column detected</w:t>
             </w:r>
           </w:p>
         </w:tc>
@@ -14210,6 +14190,14 @@
                 <w:szCs w:val="24"/>
               </w:rPr>
             </w:pPr>
+            <w:r>
+              <w:rPr>
+                <w:rFonts w:ascii="Times New Roman" w:eastAsia="Times New Roman" w:hAnsi="Times New Roman" w:cs="Times New Roman"/>
+                <w:sz w:val="24"/>
+                <w:szCs w:val="24"/>
+              </w:rPr>
+              <w:t>Generates playerid and start game option</w:t>
+            </w:r>
           </w:p>
         </w:tc>
         <w:tc>
@@ -14225,13 +14213,20 @@
           <w:p>
             <w:pPr>
               <w:spacing w:after="0" w:line="360" w:lineRule="auto"/>
-              <w:jc w:val="center"/>
-              <w:rPr>
-                <w:rFonts w:ascii="Times New Roman" w:eastAsia="Times New Roman" w:hAnsi="Times New Roman" w:cs="Times New Roman"/>
-                <w:sz w:val="24"/>
-                <w:szCs w:val="24"/>
-              </w:rPr>
-            </w:pPr>
+              <w:rPr>
+                <w:rFonts w:ascii="Times New Roman" w:eastAsia="Times New Roman" w:hAnsi="Times New Roman" w:cs="Times New Roman"/>
+                <w:sz w:val="24"/>
+                <w:szCs w:val="24"/>
+              </w:rPr>
+            </w:pPr>
+            <w:r>
+              <w:rPr>
+                <w:rFonts w:ascii="Times New Roman" w:eastAsia="Times New Roman" w:hAnsi="Times New Roman" w:cs="Times New Roman"/>
+                <w:sz w:val="24"/>
+                <w:szCs w:val="24"/>
+              </w:rPr>
+              <w:t>Trigger had a unknown column “Quantity”</w:t>
+            </w:r>
           </w:p>
         </w:tc>
       </w:tr>
@@ -15217,6 +15212,7 @@
                 <w:sz w:val="24"/>
                 <w:szCs w:val="24"/>
               </w:rPr>
+              <w:lastRenderedPageBreak/>
               <w:t>1</w:t>
             </w:r>
             <w:r>
@@ -15380,7 +15376,6 @@
                 <w:sz w:val="24"/>
                 <w:szCs w:val="24"/>
               </w:rPr>
-              <w:lastRenderedPageBreak/>
               <w:t>1</w:t>
             </w:r>
             <w:r>
@@ -16446,6 +16441,14 @@
               </w:rPr>
               <w:t xml:space="preserve">Only Opens chat pannel </w:t>
             </w:r>
+            <w:r>
+              <w:rPr>
+                <w:rFonts w:ascii="Times New Roman" w:eastAsia="Times New Roman" w:hAnsi="Times New Roman" w:cs="Times New Roman"/>
+                <w:sz w:val="24"/>
+                <w:szCs w:val="24"/>
+              </w:rPr>
+              <w:t xml:space="preserve">  </w:t>
+            </w:r>
           </w:p>
         </w:tc>
         <w:tc>
@@ -16664,6 +16667,7 @@
                 <w:sz w:val="24"/>
                 <w:szCs w:val="24"/>
               </w:rPr>
+              <w:lastRenderedPageBreak/>
               <w:t>24</w:t>
             </w:r>
           </w:p>
@@ -16769,6 +16773,38 @@
                 <w:szCs w:val="24"/>
               </w:rPr>
             </w:pPr>
+            <w:r>
+              <w:rPr>
+                <w:rFonts w:ascii="Times New Roman" w:eastAsia="Times New Roman" w:hAnsi="Times New Roman" w:cs="Times New Roman"/>
+                <w:sz w:val="24"/>
+                <w:szCs w:val="24"/>
+              </w:rPr>
+              <w:t xml:space="preserve">Opens </w:t>
+            </w:r>
+            <w:r>
+              <w:rPr>
+                <w:rFonts w:ascii="Times New Roman" w:eastAsia="Times New Roman" w:hAnsi="Times New Roman" w:cs="Times New Roman"/>
+                <w:sz w:val="24"/>
+                <w:szCs w:val="24"/>
+              </w:rPr>
+              <w:t>inventory</w:t>
+            </w:r>
+            <w:r>
+              <w:rPr>
+                <w:rFonts w:ascii="Times New Roman" w:eastAsia="Times New Roman" w:hAnsi="Times New Roman" w:cs="Times New Roman"/>
+                <w:sz w:val="24"/>
+                <w:szCs w:val="24"/>
+              </w:rPr>
+              <w:t xml:space="preserve"> panel and shows </w:t>
+            </w:r>
+            <w:r>
+              <w:rPr>
+                <w:rFonts w:ascii="Times New Roman" w:eastAsia="Times New Roman" w:hAnsi="Times New Roman" w:cs="Times New Roman"/>
+                <w:sz w:val="24"/>
+                <w:szCs w:val="24"/>
+              </w:rPr>
+              <w:t>items</w:t>
+            </w:r>
           </w:p>
         </w:tc>
         <w:tc>
@@ -16791,6 +16827,14 @@
                 <w:szCs w:val="24"/>
               </w:rPr>
             </w:pPr>
+            <w:r>
+              <w:rPr>
+                <w:rFonts w:ascii="Times New Roman" w:eastAsia="Times New Roman" w:hAnsi="Times New Roman" w:cs="Times New Roman"/>
+                <w:sz w:val="24"/>
+                <w:szCs w:val="24"/>
+              </w:rPr>
+              <w:t>Pass</w:t>
+            </w:r>
           </w:p>
         </w:tc>
       </w:tr>
@@ -16826,7 +16870,6 @@
                 <w:sz w:val="24"/>
                 <w:szCs w:val="24"/>
               </w:rPr>
-              <w:lastRenderedPageBreak/>
               <w:t>25</w:t>
             </w:r>
           </w:p>
@@ -16856,7 +16899,23 @@
                 <w:sz w:val="24"/>
                 <w:szCs w:val="24"/>
               </w:rPr>
-              <w:t>Pressed space for attack</w:t>
+              <w:t xml:space="preserve">Pressed </w:t>
+            </w:r>
+            <w:r>
+              <w:rPr>
+                <w:rFonts w:ascii="Times New Roman" w:eastAsia="Times New Roman" w:hAnsi="Times New Roman" w:cs="Times New Roman"/>
+                <w:sz w:val="24"/>
+                <w:szCs w:val="24"/>
+              </w:rPr>
+              <w:t>mouse left</w:t>
+            </w:r>
+            <w:r>
+              <w:rPr>
+                <w:rFonts w:ascii="Times New Roman" w:eastAsia="Times New Roman" w:hAnsi="Times New Roman" w:cs="Times New Roman"/>
+                <w:sz w:val="24"/>
+                <w:szCs w:val="24"/>
+              </w:rPr>
+              <w:t xml:space="preserve"> for attack</w:t>
             </w:r>
           </w:p>
         </w:tc>
@@ -16879,6 +16938,14 @@
                 <w:szCs w:val="24"/>
               </w:rPr>
             </w:pPr>
+            <w:r>
+              <w:rPr>
+                <w:rFonts w:ascii="Times New Roman" w:eastAsia="Times New Roman" w:hAnsi="Times New Roman" w:cs="Times New Roman"/>
+                <w:sz w:val="24"/>
+                <w:szCs w:val="24"/>
+              </w:rPr>
+              <w:t>Shoots projectile to the press position</w:t>
+            </w:r>
           </w:p>
         </w:tc>
         <w:tc>
@@ -16900,6 +16967,14 @@
                 <w:szCs w:val="24"/>
               </w:rPr>
             </w:pPr>
+            <w:r>
+              <w:rPr>
+                <w:rFonts w:ascii="Times New Roman" w:eastAsia="Times New Roman" w:hAnsi="Times New Roman" w:cs="Times New Roman"/>
+                <w:sz w:val="24"/>
+                <w:szCs w:val="24"/>
+              </w:rPr>
+              <w:t>Shows the projectile start and destination coordinate</w:t>
+            </w:r>
           </w:p>
         </w:tc>
         <w:tc>
@@ -16922,6 +16997,14 @@
                 <w:szCs w:val="24"/>
               </w:rPr>
             </w:pPr>
+            <w:r>
+              <w:rPr>
+                <w:rFonts w:ascii="Times New Roman" w:eastAsia="Times New Roman" w:hAnsi="Times New Roman" w:cs="Times New Roman"/>
+                <w:sz w:val="24"/>
+                <w:szCs w:val="24"/>
+              </w:rPr>
+              <w:t>Partially pass</w:t>
+            </w:r>
           </w:p>
         </w:tc>
       </w:tr>
@@ -16975,6 +17058,13 @@
             <w:pPr>
               <w:pStyle w:val="mineheading"/>
             </w:pPr>
+            <w:r>
+              <w:rPr>
+                <w:sz w:val="24"/>
+                <w:szCs w:val="24"/>
+              </w:rPr>
+              <w:t>Pressed mouse left for attack</w:t>
+            </w:r>
           </w:p>
         </w:tc>
         <w:tc>
@@ -16996,6 +17086,14 @@
                 <w:szCs w:val="24"/>
               </w:rPr>
             </w:pPr>
+            <w:r>
+              <w:rPr>
+                <w:rFonts w:ascii="Times New Roman" w:eastAsia="Times New Roman" w:hAnsi="Times New Roman" w:cs="Times New Roman"/>
+                <w:sz w:val="24"/>
+                <w:szCs w:val="24"/>
+              </w:rPr>
+              <w:t>Shoots projectile to the press position</w:t>
+            </w:r>
           </w:p>
         </w:tc>
         <w:tc>
@@ -17017,6 +17115,14 @@
                 <w:szCs w:val="24"/>
               </w:rPr>
             </w:pPr>
+            <w:r>
+              <w:rPr>
+                <w:rFonts w:ascii="Times New Roman" w:eastAsia="Times New Roman" w:hAnsi="Times New Roman" w:cs="Times New Roman"/>
+                <w:sz w:val="24"/>
+                <w:szCs w:val="24"/>
+              </w:rPr>
+              <w:t>Projectile not visible</w:t>
+            </w:r>
           </w:p>
         </w:tc>
         <w:tc>
@@ -17039,6 +17145,1116 @@
                 <w:szCs w:val="24"/>
               </w:rPr>
             </w:pPr>
+            <w:r>
+              <w:rPr>
+                <w:rFonts w:ascii="Times New Roman" w:eastAsia="Times New Roman" w:hAnsi="Times New Roman" w:cs="Times New Roman"/>
+                <w:sz w:val="24"/>
+                <w:szCs w:val="24"/>
+              </w:rPr>
+              <w:t>Added projectile function</w:t>
+            </w:r>
+          </w:p>
+        </w:tc>
+      </w:tr>
+      <w:tr>
+        <w:trPr>
+          <w:trHeight w:val="856"/>
+        </w:trPr>
+        <w:tc>
+          <w:tcPr>
+            <w:tcW w:w="636" w:type="dxa"/>
+            <w:tcBorders>
+              <w:top w:val="single" w:sz="4" w:space="0" w:color="000000"/>
+              <w:left w:val="single" w:sz="4" w:space="0" w:color="000000"/>
+              <w:bottom w:val="single" w:sz="4" w:space="0" w:color="000000"/>
+              <w:right w:val="single" w:sz="4" w:space="0" w:color="000000"/>
+            </w:tcBorders>
+          </w:tcPr>
+          <w:p>
+            <w:pPr>
+              <w:spacing w:after="0" w:line="360" w:lineRule="auto"/>
+              <w:jc w:val="center"/>
+              <w:rPr>
+                <w:rFonts w:ascii="Times New Roman" w:eastAsia="Times New Roman" w:hAnsi="Times New Roman" w:cs="Times New Roman"/>
+                <w:b/>
+                <w:sz w:val="24"/>
+                <w:szCs w:val="24"/>
+              </w:rPr>
+            </w:pPr>
+            <w:r>
+              <w:rPr>
+                <w:rFonts w:ascii="Times New Roman" w:eastAsia="Times New Roman" w:hAnsi="Times New Roman" w:cs="Times New Roman"/>
+                <w:b/>
+                <w:sz w:val="24"/>
+                <w:szCs w:val="24"/>
+              </w:rPr>
+              <w:t>27</w:t>
+            </w:r>
+          </w:p>
+          <w:p>
+            <w:pPr>
+              <w:spacing w:after="0" w:line="360" w:lineRule="auto"/>
+              <w:rPr>
+                <w:rFonts w:ascii="Times New Roman" w:eastAsia="Times New Roman" w:hAnsi="Times New Roman" w:cs="Times New Roman"/>
+                <w:b/>
+                <w:sz w:val="24"/>
+                <w:szCs w:val="24"/>
+              </w:rPr>
+            </w:pPr>
+          </w:p>
+        </w:tc>
+        <w:tc>
+          <w:tcPr>
+            <w:tcW w:w="2176" w:type="dxa"/>
+            <w:tcBorders>
+              <w:top w:val="single" w:sz="4" w:space="0" w:color="000000"/>
+              <w:left w:val="single" w:sz="4" w:space="0" w:color="000000"/>
+              <w:bottom w:val="single" w:sz="4" w:space="0" w:color="000000"/>
+              <w:right w:val="single" w:sz="4" w:space="0" w:color="000000"/>
+            </w:tcBorders>
+          </w:tcPr>
+          <w:p>
+            <w:pPr>
+              <w:pStyle w:val="mineheading"/>
+            </w:pPr>
+            <w:r>
+              <w:rPr>
+                <w:sz w:val="24"/>
+                <w:szCs w:val="24"/>
+              </w:rPr>
+              <w:t>Pressed mouse left for attack</w:t>
+            </w:r>
+          </w:p>
+        </w:tc>
+        <w:tc>
+          <w:tcPr>
+            <w:tcW w:w="2147" w:type="dxa"/>
+            <w:tcBorders>
+              <w:top w:val="single" w:sz="4" w:space="0" w:color="000000"/>
+              <w:left w:val="single" w:sz="4" w:space="0" w:color="000000"/>
+              <w:bottom w:val="single" w:sz="4" w:space="0" w:color="000000"/>
+              <w:right w:val="single" w:sz="4" w:space="0" w:color="000000"/>
+            </w:tcBorders>
+          </w:tcPr>
+          <w:p>
+            <w:pPr>
+              <w:spacing w:after="0" w:line="360" w:lineRule="auto"/>
+              <w:rPr>
+                <w:rFonts w:ascii="Times New Roman" w:eastAsia="Times New Roman" w:hAnsi="Times New Roman" w:cs="Times New Roman"/>
+                <w:sz w:val="24"/>
+                <w:szCs w:val="24"/>
+              </w:rPr>
+            </w:pPr>
+            <w:r>
+              <w:rPr>
+                <w:rFonts w:ascii="Times New Roman" w:eastAsia="Times New Roman" w:hAnsi="Times New Roman" w:cs="Times New Roman"/>
+                <w:sz w:val="24"/>
+                <w:szCs w:val="24"/>
+              </w:rPr>
+              <w:t>Shoots projectile to the press position</w:t>
+            </w:r>
+          </w:p>
+        </w:tc>
+        <w:tc>
+          <w:tcPr>
+            <w:tcW w:w="1892" w:type="dxa"/>
+            <w:tcBorders>
+              <w:top w:val="single" w:sz="4" w:space="0" w:color="000000"/>
+              <w:left w:val="single" w:sz="4" w:space="0" w:color="000000"/>
+              <w:bottom w:val="single" w:sz="4" w:space="0" w:color="000000"/>
+              <w:right w:val="single" w:sz="4" w:space="0" w:color="000000"/>
+            </w:tcBorders>
+          </w:tcPr>
+          <w:p>
+            <w:pPr>
+              <w:spacing w:after="0" w:line="360" w:lineRule="auto"/>
+              <w:rPr>
+                <w:rFonts w:ascii="Times New Roman" w:eastAsia="Times New Roman" w:hAnsi="Times New Roman" w:cs="Times New Roman"/>
+                <w:sz w:val="24"/>
+                <w:szCs w:val="24"/>
+              </w:rPr>
+            </w:pPr>
+            <w:r>
+              <w:rPr>
+                <w:rFonts w:ascii="Times New Roman" w:eastAsia="Times New Roman" w:hAnsi="Times New Roman" w:cs="Times New Roman"/>
+                <w:sz w:val="24"/>
+                <w:szCs w:val="24"/>
+              </w:rPr>
+              <w:t>Shoots projectile</w:t>
+            </w:r>
+          </w:p>
+        </w:tc>
+        <w:tc>
+          <w:tcPr>
+            <w:tcW w:w="1414" w:type="dxa"/>
+            <w:tcBorders>
+              <w:top w:val="single" w:sz="4" w:space="0" w:color="000000"/>
+              <w:left w:val="single" w:sz="4" w:space="0" w:color="000000"/>
+              <w:bottom w:val="single" w:sz="4" w:space="0" w:color="000000"/>
+              <w:right w:val="single" w:sz="4" w:space="0" w:color="000000"/>
+            </w:tcBorders>
+          </w:tcPr>
+          <w:p>
+            <w:pPr>
+              <w:spacing w:after="0" w:line="360" w:lineRule="auto"/>
+              <w:rPr>
+                <w:rFonts w:ascii="Times New Roman" w:eastAsia="Times New Roman" w:hAnsi="Times New Roman" w:cs="Times New Roman"/>
+                <w:sz w:val="24"/>
+                <w:szCs w:val="24"/>
+              </w:rPr>
+            </w:pPr>
+            <w:r>
+              <w:rPr>
+                <w:rFonts w:ascii="Times New Roman" w:eastAsia="Times New Roman" w:hAnsi="Times New Roman" w:cs="Times New Roman"/>
+                <w:sz w:val="24"/>
+                <w:szCs w:val="24"/>
+              </w:rPr>
+              <w:t>pass</w:t>
+            </w:r>
+          </w:p>
+        </w:tc>
+      </w:tr>
+      <w:tr>
+        <w:trPr>
+          <w:trHeight w:val="856"/>
+        </w:trPr>
+        <w:tc>
+          <w:tcPr>
+            <w:tcW w:w="636" w:type="dxa"/>
+            <w:tcBorders>
+              <w:top w:val="single" w:sz="4" w:space="0" w:color="000000"/>
+              <w:left w:val="single" w:sz="4" w:space="0" w:color="000000"/>
+              <w:bottom w:val="single" w:sz="4" w:space="0" w:color="000000"/>
+              <w:right w:val="single" w:sz="4" w:space="0" w:color="000000"/>
+            </w:tcBorders>
+          </w:tcPr>
+          <w:p>
+            <w:pPr>
+              <w:spacing w:after="0" w:line="360" w:lineRule="auto"/>
+              <w:jc w:val="center"/>
+              <w:rPr>
+                <w:rFonts w:ascii="Times New Roman" w:eastAsia="Times New Roman" w:hAnsi="Times New Roman" w:cs="Times New Roman"/>
+                <w:b/>
+                <w:sz w:val="24"/>
+                <w:szCs w:val="24"/>
+              </w:rPr>
+            </w:pPr>
+            <w:r>
+              <w:rPr>
+                <w:rFonts w:ascii="Times New Roman" w:eastAsia="Times New Roman" w:hAnsi="Times New Roman" w:cs="Times New Roman"/>
+                <w:b/>
+                <w:sz w:val="24"/>
+                <w:szCs w:val="24"/>
+              </w:rPr>
+              <w:t>28</w:t>
+            </w:r>
+          </w:p>
+        </w:tc>
+        <w:tc>
+          <w:tcPr>
+            <w:tcW w:w="2176" w:type="dxa"/>
+            <w:tcBorders>
+              <w:top w:val="single" w:sz="4" w:space="0" w:color="000000"/>
+              <w:left w:val="single" w:sz="4" w:space="0" w:color="000000"/>
+              <w:bottom w:val="single" w:sz="4" w:space="0" w:color="000000"/>
+              <w:right w:val="single" w:sz="4" w:space="0" w:color="000000"/>
+            </w:tcBorders>
+          </w:tcPr>
+          <w:p>
+            <w:pPr>
+              <w:pStyle w:val="mineheading"/>
+            </w:pPr>
+            <w:r>
+              <w:t>Projectile collision detection</w:t>
+            </w:r>
+          </w:p>
+        </w:tc>
+        <w:tc>
+          <w:tcPr>
+            <w:tcW w:w="2147" w:type="dxa"/>
+            <w:tcBorders>
+              <w:top w:val="single" w:sz="4" w:space="0" w:color="000000"/>
+              <w:left w:val="single" w:sz="4" w:space="0" w:color="000000"/>
+              <w:bottom w:val="single" w:sz="4" w:space="0" w:color="000000"/>
+              <w:right w:val="single" w:sz="4" w:space="0" w:color="000000"/>
+            </w:tcBorders>
+          </w:tcPr>
+          <w:p>
+            <w:pPr>
+              <w:spacing w:after="0" w:line="360" w:lineRule="auto"/>
+              <w:rPr>
+                <w:rFonts w:ascii="Times New Roman" w:eastAsia="Times New Roman" w:hAnsi="Times New Roman" w:cs="Times New Roman"/>
+                <w:sz w:val="24"/>
+                <w:szCs w:val="24"/>
+              </w:rPr>
+            </w:pPr>
+            <w:r>
+              <w:rPr>
+                <w:rFonts w:ascii="Times New Roman" w:eastAsia="Times New Roman" w:hAnsi="Times New Roman" w:cs="Times New Roman"/>
+                <w:sz w:val="24"/>
+                <w:szCs w:val="24"/>
+              </w:rPr>
+              <w:t>When projectile hits the other</w:t>
+            </w:r>
+            <w:r>
+              <w:rPr>
+                <w:rFonts w:ascii="Times New Roman" w:eastAsia="Times New Roman" w:hAnsi="Times New Roman" w:cs="Times New Roman"/>
+                <w:sz w:val="24"/>
+                <w:szCs w:val="24"/>
+              </w:rPr>
+              <w:t xml:space="preserve"> player, walls or stones it should disappear and get deleted</w:t>
+            </w:r>
+          </w:p>
+        </w:tc>
+        <w:tc>
+          <w:tcPr>
+            <w:tcW w:w="1892" w:type="dxa"/>
+            <w:tcBorders>
+              <w:top w:val="single" w:sz="4" w:space="0" w:color="000000"/>
+              <w:left w:val="single" w:sz="4" w:space="0" w:color="000000"/>
+              <w:bottom w:val="single" w:sz="4" w:space="0" w:color="000000"/>
+              <w:right w:val="single" w:sz="4" w:space="0" w:color="000000"/>
+            </w:tcBorders>
+          </w:tcPr>
+          <w:p>
+            <w:pPr>
+              <w:spacing w:after="0" w:line="360" w:lineRule="auto"/>
+              <w:rPr>
+                <w:rFonts w:ascii="Times New Roman" w:eastAsia="Times New Roman" w:hAnsi="Times New Roman" w:cs="Times New Roman"/>
+                <w:sz w:val="24"/>
+                <w:szCs w:val="24"/>
+              </w:rPr>
+            </w:pPr>
+            <w:r>
+              <w:rPr>
+                <w:rFonts w:ascii="Times New Roman" w:eastAsia="Times New Roman" w:hAnsi="Times New Roman" w:cs="Times New Roman"/>
+                <w:sz w:val="24"/>
+                <w:szCs w:val="24"/>
+              </w:rPr>
+              <w:t>Projectile passes through every thing and hits player</w:t>
+            </w:r>
+          </w:p>
+        </w:tc>
+        <w:tc>
+          <w:tcPr>
+            <w:tcW w:w="1414" w:type="dxa"/>
+            <w:tcBorders>
+              <w:top w:val="single" w:sz="4" w:space="0" w:color="000000"/>
+              <w:left w:val="single" w:sz="4" w:space="0" w:color="000000"/>
+              <w:bottom w:val="single" w:sz="4" w:space="0" w:color="000000"/>
+              <w:right w:val="single" w:sz="4" w:space="0" w:color="000000"/>
+            </w:tcBorders>
+          </w:tcPr>
+          <w:p>
+            <w:pPr>
+              <w:spacing w:after="0" w:line="360" w:lineRule="auto"/>
+              <w:jc w:val="center"/>
+              <w:rPr>
+                <w:rFonts w:ascii="Times New Roman" w:eastAsia="Times New Roman" w:hAnsi="Times New Roman" w:cs="Times New Roman"/>
+                <w:sz w:val="24"/>
+                <w:szCs w:val="24"/>
+              </w:rPr>
+            </w:pPr>
+            <w:r>
+              <w:rPr>
+                <w:rFonts w:ascii="Times New Roman" w:eastAsia="Times New Roman" w:hAnsi="Times New Roman" w:cs="Times New Roman"/>
+                <w:sz w:val="24"/>
+                <w:szCs w:val="24"/>
+              </w:rPr>
+              <w:t>Partial pass</w:t>
+            </w:r>
+          </w:p>
+        </w:tc>
+      </w:tr>
+      <w:tr>
+        <w:trPr>
+          <w:trHeight w:val="856"/>
+        </w:trPr>
+        <w:tc>
+          <w:tcPr>
+            <w:tcW w:w="636" w:type="dxa"/>
+            <w:tcBorders>
+              <w:top w:val="single" w:sz="4" w:space="0" w:color="000000"/>
+              <w:left w:val="single" w:sz="4" w:space="0" w:color="000000"/>
+              <w:bottom w:val="single" w:sz="4" w:space="0" w:color="000000"/>
+              <w:right w:val="single" w:sz="4" w:space="0" w:color="000000"/>
+            </w:tcBorders>
+          </w:tcPr>
+          <w:p>
+            <w:pPr>
+              <w:spacing w:after="0" w:line="360" w:lineRule="auto"/>
+              <w:jc w:val="center"/>
+              <w:rPr>
+                <w:rFonts w:ascii="Times New Roman" w:eastAsia="Times New Roman" w:hAnsi="Times New Roman" w:cs="Times New Roman"/>
+                <w:b/>
+                <w:sz w:val="24"/>
+                <w:szCs w:val="24"/>
+              </w:rPr>
+            </w:pPr>
+            <w:r>
+              <w:rPr>
+                <w:rFonts w:ascii="Times New Roman" w:eastAsia="Times New Roman" w:hAnsi="Times New Roman" w:cs="Times New Roman"/>
+                <w:b/>
+                <w:sz w:val="24"/>
+                <w:szCs w:val="24"/>
+              </w:rPr>
+              <w:t>29</w:t>
+            </w:r>
+          </w:p>
+        </w:tc>
+        <w:tc>
+          <w:tcPr>
+            <w:tcW w:w="2176" w:type="dxa"/>
+            <w:tcBorders>
+              <w:top w:val="single" w:sz="4" w:space="0" w:color="000000"/>
+              <w:left w:val="single" w:sz="4" w:space="0" w:color="000000"/>
+              <w:bottom w:val="single" w:sz="4" w:space="0" w:color="000000"/>
+              <w:right w:val="single" w:sz="4" w:space="0" w:color="000000"/>
+            </w:tcBorders>
+          </w:tcPr>
+          <w:p>
+            <w:pPr>
+              <w:pStyle w:val="mineheading"/>
+            </w:pPr>
+            <w:r>
+              <w:t>Projectile collision detection</w:t>
+            </w:r>
+          </w:p>
+        </w:tc>
+        <w:tc>
+          <w:tcPr>
+            <w:tcW w:w="2147" w:type="dxa"/>
+            <w:tcBorders>
+              <w:top w:val="single" w:sz="4" w:space="0" w:color="000000"/>
+              <w:left w:val="single" w:sz="4" w:space="0" w:color="000000"/>
+              <w:bottom w:val="single" w:sz="4" w:space="0" w:color="000000"/>
+              <w:right w:val="single" w:sz="4" w:space="0" w:color="000000"/>
+            </w:tcBorders>
+          </w:tcPr>
+          <w:p>
+            <w:pPr>
+              <w:spacing w:after="0" w:line="360" w:lineRule="auto"/>
+              <w:rPr>
+                <w:rFonts w:ascii="Times New Roman" w:eastAsia="Times New Roman" w:hAnsi="Times New Roman" w:cs="Times New Roman"/>
+                <w:sz w:val="24"/>
+                <w:szCs w:val="24"/>
+              </w:rPr>
+            </w:pPr>
+            <w:r>
+              <w:rPr>
+                <w:rFonts w:ascii="Times New Roman" w:eastAsia="Times New Roman" w:hAnsi="Times New Roman" w:cs="Times New Roman"/>
+                <w:sz w:val="24"/>
+                <w:szCs w:val="24"/>
+              </w:rPr>
+              <w:t>When projectile hits the other player, walls or stones it should disappear and get deleted</w:t>
+            </w:r>
+          </w:p>
+        </w:tc>
+        <w:tc>
+          <w:tcPr>
+            <w:tcW w:w="1892" w:type="dxa"/>
+            <w:tcBorders>
+              <w:top w:val="single" w:sz="4" w:space="0" w:color="000000"/>
+              <w:left w:val="single" w:sz="4" w:space="0" w:color="000000"/>
+              <w:bottom w:val="single" w:sz="4" w:space="0" w:color="000000"/>
+              <w:right w:val="single" w:sz="4" w:space="0" w:color="000000"/>
+            </w:tcBorders>
+          </w:tcPr>
+          <w:p>
+            <w:pPr>
+              <w:spacing w:after="0" w:line="360" w:lineRule="auto"/>
+              <w:rPr>
+                <w:rFonts w:ascii="Times New Roman" w:eastAsia="Times New Roman" w:hAnsi="Times New Roman" w:cs="Times New Roman"/>
+                <w:sz w:val="24"/>
+                <w:szCs w:val="24"/>
+              </w:rPr>
+            </w:pPr>
+            <w:r>
+              <w:rPr>
+                <w:rFonts w:ascii="Times New Roman" w:eastAsia="Times New Roman" w:hAnsi="Times New Roman" w:cs="Times New Roman"/>
+                <w:sz w:val="24"/>
+                <w:szCs w:val="24"/>
+              </w:rPr>
+              <w:t>Projectile disappears only in the player that is shooting other players still get hit</w:t>
+            </w:r>
+          </w:p>
+        </w:tc>
+        <w:tc>
+          <w:tcPr>
+            <w:tcW w:w="1414" w:type="dxa"/>
+            <w:tcBorders>
+              <w:top w:val="single" w:sz="4" w:space="0" w:color="000000"/>
+              <w:left w:val="single" w:sz="4" w:space="0" w:color="000000"/>
+              <w:bottom w:val="single" w:sz="4" w:space="0" w:color="000000"/>
+              <w:right w:val="single" w:sz="4" w:space="0" w:color="000000"/>
+            </w:tcBorders>
+          </w:tcPr>
+          <w:p>
+            <w:pPr>
+              <w:spacing w:after="0" w:line="360" w:lineRule="auto"/>
+              <w:jc w:val="center"/>
+              <w:rPr>
+                <w:rFonts w:ascii="Times New Roman" w:eastAsia="Times New Roman" w:hAnsi="Times New Roman" w:cs="Times New Roman"/>
+                <w:sz w:val="24"/>
+                <w:szCs w:val="24"/>
+              </w:rPr>
+            </w:pPr>
+            <w:r>
+              <w:rPr>
+                <w:rFonts w:ascii="Times New Roman" w:eastAsia="Times New Roman" w:hAnsi="Times New Roman" w:cs="Times New Roman"/>
+                <w:sz w:val="24"/>
+                <w:szCs w:val="24"/>
+              </w:rPr>
+              <w:t>Partial pass</w:t>
+            </w:r>
+          </w:p>
+        </w:tc>
+      </w:tr>
+      <w:tr>
+        <w:trPr>
+          <w:trHeight w:val="856"/>
+        </w:trPr>
+        <w:tc>
+          <w:tcPr>
+            <w:tcW w:w="636" w:type="dxa"/>
+            <w:tcBorders>
+              <w:top w:val="single" w:sz="4" w:space="0" w:color="000000"/>
+              <w:left w:val="single" w:sz="4" w:space="0" w:color="000000"/>
+              <w:bottom w:val="single" w:sz="4" w:space="0" w:color="000000"/>
+              <w:right w:val="single" w:sz="4" w:space="0" w:color="000000"/>
+            </w:tcBorders>
+          </w:tcPr>
+          <w:p>
+            <w:pPr>
+              <w:spacing w:after="0" w:line="360" w:lineRule="auto"/>
+              <w:jc w:val="center"/>
+              <w:rPr>
+                <w:rFonts w:ascii="Times New Roman" w:eastAsia="Times New Roman" w:hAnsi="Times New Roman" w:cs="Times New Roman"/>
+                <w:b/>
+                <w:sz w:val="24"/>
+                <w:szCs w:val="24"/>
+              </w:rPr>
+            </w:pPr>
+            <w:r>
+              <w:rPr>
+                <w:rFonts w:ascii="Times New Roman" w:eastAsia="Times New Roman" w:hAnsi="Times New Roman" w:cs="Times New Roman"/>
+                <w:b/>
+                <w:sz w:val="24"/>
+                <w:szCs w:val="24"/>
+              </w:rPr>
+              <w:t>30</w:t>
+            </w:r>
+          </w:p>
+        </w:tc>
+        <w:tc>
+          <w:tcPr>
+            <w:tcW w:w="2176" w:type="dxa"/>
+            <w:tcBorders>
+              <w:top w:val="single" w:sz="4" w:space="0" w:color="000000"/>
+              <w:left w:val="single" w:sz="4" w:space="0" w:color="000000"/>
+              <w:bottom w:val="single" w:sz="4" w:space="0" w:color="000000"/>
+              <w:right w:val="single" w:sz="4" w:space="0" w:color="000000"/>
+            </w:tcBorders>
+          </w:tcPr>
+          <w:p>
+            <w:pPr>
+              <w:pStyle w:val="mineheading"/>
+            </w:pPr>
+            <w:r>
+              <w:t>Projectile collision detection</w:t>
+            </w:r>
+          </w:p>
+        </w:tc>
+        <w:tc>
+          <w:tcPr>
+            <w:tcW w:w="2147" w:type="dxa"/>
+            <w:tcBorders>
+              <w:top w:val="single" w:sz="4" w:space="0" w:color="000000"/>
+              <w:left w:val="single" w:sz="4" w:space="0" w:color="000000"/>
+              <w:bottom w:val="single" w:sz="4" w:space="0" w:color="000000"/>
+              <w:right w:val="single" w:sz="4" w:space="0" w:color="000000"/>
+            </w:tcBorders>
+          </w:tcPr>
+          <w:p>
+            <w:pPr>
+              <w:spacing w:after="0" w:line="360" w:lineRule="auto"/>
+              <w:rPr>
+                <w:rFonts w:ascii="Times New Roman" w:eastAsia="Times New Roman" w:hAnsi="Times New Roman" w:cs="Times New Roman"/>
+                <w:sz w:val="24"/>
+                <w:szCs w:val="24"/>
+              </w:rPr>
+            </w:pPr>
+            <w:r>
+              <w:rPr>
+                <w:rFonts w:ascii="Times New Roman" w:eastAsia="Times New Roman" w:hAnsi="Times New Roman" w:cs="Times New Roman"/>
+                <w:sz w:val="24"/>
+                <w:szCs w:val="24"/>
+              </w:rPr>
+              <w:t>When projectile hits the other player, walls or stones it should disappear and get deleted</w:t>
+            </w:r>
+          </w:p>
+        </w:tc>
+        <w:tc>
+          <w:tcPr>
+            <w:tcW w:w="1892" w:type="dxa"/>
+            <w:tcBorders>
+              <w:top w:val="single" w:sz="4" w:space="0" w:color="000000"/>
+              <w:left w:val="single" w:sz="4" w:space="0" w:color="000000"/>
+              <w:bottom w:val="single" w:sz="4" w:space="0" w:color="000000"/>
+              <w:right w:val="single" w:sz="4" w:space="0" w:color="000000"/>
+            </w:tcBorders>
+          </w:tcPr>
+          <w:p>
+            <w:pPr>
+              <w:spacing w:after="0" w:line="360" w:lineRule="auto"/>
+              <w:rPr>
+                <w:rFonts w:ascii="Times New Roman" w:eastAsia="Times New Roman" w:hAnsi="Times New Roman" w:cs="Times New Roman"/>
+                <w:sz w:val="24"/>
+                <w:szCs w:val="24"/>
+              </w:rPr>
+            </w:pPr>
+            <w:r>
+              <w:rPr>
+                <w:rFonts w:ascii="Times New Roman" w:eastAsia="Times New Roman" w:hAnsi="Times New Roman" w:cs="Times New Roman"/>
+                <w:sz w:val="24"/>
+                <w:szCs w:val="24"/>
+              </w:rPr>
+              <w:t>Projectile collision detection</w:t>
+            </w:r>
+            <w:r>
+              <w:rPr>
+                <w:rFonts w:ascii="Times New Roman" w:eastAsia="Times New Roman" w:hAnsi="Times New Roman" w:cs="Times New Roman"/>
+                <w:sz w:val="24"/>
+                <w:szCs w:val="24"/>
+              </w:rPr>
+              <w:t xml:space="preserve"> in server and client side</w:t>
+            </w:r>
+          </w:p>
+        </w:tc>
+        <w:tc>
+          <w:tcPr>
+            <w:tcW w:w="1414" w:type="dxa"/>
+            <w:tcBorders>
+              <w:top w:val="single" w:sz="4" w:space="0" w:color="000000"/>
+              <w:left w:val="single" w:sz="4" w:space="0" w:color="000000"/>
+              <w:bottom w:val="single" w:sz="4" w:space="0" w:color="000000"/>
+              <w:right w:val="single" w:sz="4" w:space="0" w:color="000000"/>
+            </w:tcBorders>
+          </w:tcPr>
+          <w:p>
+            <w:pPr>
+              <w:spacing w:after="0" w:line="360" w:lineRule="auto"/>
+              <w:jc w:val="center"/>
+              <w:rPr>
+                <w:rFonts w:ascii="Times New Roman" w:eastAsia="Times New Roman" w:hAnsi="Times New Roman" w:cs="Times New Roman"/>
+                <w:sz w:val="24"/>
+                <w:szCs w:val="24"/>
+              </w:rPr>
+            </w:pPr>
+            <w:r>
+              <w:rPr>
+                <w:rFonts w:ascii="Times New Roman" w:eastAsia="Times New Roman" w:hAnsi="Times New Roman" w:cs="Times New Roman"/>
+                <w:sz w:val="24"/>
+                <w:szCs w:val="24"/>
+              </w:rPr>
+              <w:t>pass</w:t>
+            </w:r>
+          </w:p>
+        </w:tc>
+      </w:tr>
+      <w:tr>
+        <w:trPr>
+          <w:trHeight w:val="856"/>
+        </w:trPr>
+        <w:tc>
+          <w:tcPr>
+            <w:tcW w:w="636" w:type="dxa"/>
+            <w:tcBorders>
+              <w:top w:val="single" w:sz="4" w:space="0" w:color="000000"/>
+              <w:left w:val="single" w:sz="4" w:space="0" w:color="000000"/>
+              <w:bottom w:val="single" w:sz="4" w:space="0" w:color="000000"/>
+              <w:right w:val="single" w:sz="4" w:space="0" w:color="000000"/>
+            </w:tcBorders>
+          </w:tcPr>
+          <w:p>
+            <w:pPr>
+              <w:spacing w:after="0" w:line="360" w:lineRule="auto"/>
+              <w:jc w:val="center"/>
+              <w:rPr>
+                <w:rFonts w:ascii="Times New Roman" w:eastAsia="Times New Roman" w:hAnsi="Times New Roman" w:cs="Times New Roman"/>
+                <w:b/>
+                <w:sz w:val="24"/>
+                <w:szCs w:val="24"/>
+              </w:rPr>
+            </w:pPr>
+            <w:r>
+              <w:rPr>
+                <w:rFonts w:ascii="Times New Roman" w:eastAsia="Times New Roman" w:hAnsi="Times New Roman" w:cs="Times New Roman"/>
+                <w:b/>
+                <w:sz w:val="24"/>
+                <w:szCs w:val="24"/>
+              </w:rPr>
+              <w:lastRenderedPageBreak/>
+              <w:t>31</w:t>
+            </w:r>
+          </w:p>
+        </w:tc>
+        <w:tc>
+          <w:tcPr>
+            <w:tcW w:w="2176" w:type="dxa"/>
+            <w:tcBorders>
+              <w:top w:val="single" w:sz="4" w:space="0" w:color="000000"/>
+              <w:left w:val="single" w:sz="4" w:space="0" w:color="000000"/>
+              <w:bottom w:val="single" w:sz="4" w:space="0" w:color="000000"/>
+              <w:right w:val="single" w:sz="4" w:space="0" w:color="000000"/>
+            </w:tcBorders>
+          </w:tcPr>
+          <w:p>
+            <w:pPr>
+              <w:pStyle w:val="mineheading"/>
+            </w:pPr>
+            <w:r>
+              <w:t>Game End</w:t>
+            </w:r>
+          </w:p>
+        </w:tc>
+        <w:tc>
+          <w:tcPr>
+            <w:tcW w:w="2147" w:type="dxa"/>
+            <w:tcBorders>
+              <w:top w:val="single" w:sz="4" w:space="0" w:color="000000"/>
+              <w:left w:val="single" w:sz="4" w:space="0" w:color="000000"/>
+              <w:bottom w:val="single" w:sz="4" w:space="0" w:color="000000"/>
+              <w:right w:val="single" w:sz="4" w:space="0" w:color="000000"/>
+            </w:tcBorders>
+          </w:tcPr>
+          <w:p>
+            <w:pPr>
+              <w:spacing w:after="0" w:line="360" w:lineRule="auto"/>
+              <w:rPr>
+                <w:rFonts w:ascii="Times New Roman" w:eastAsia="Times New Roman" w:hAnsi="Times New Roman" w:cs="Times New Roman"/>
+                <w:sz w:val="24"/>
+                <w:szCs w:val="24"/>
+              </w:rPr>
+            </w:pPr>
+            <w:r>
+              <w:rPr>
+                <w:rFonts w:ascii="Times New Roman" w:eastAsia="Times New Roman" w:hAnsi="Times New Roman" w:cs="Times New Roman"/>
+                <w:sz w:val="24"/>
+                <w:szCs w:val="24"/>
+              </w:rPr>
+              <w:t>When a player has 10 kills they win and all the players are thrown out of lobby</w:t>
+            </w:r>
+          </w:p>
+        </w:tc>
+        <w:tc>
+          <w:tcPr>
+            <w:tcW w:w="1892" w:type="dxa"/>
+            <w:tcBorders>
+              <w:top w:val="single" w:sz="4" w:space="0" w:color="000000"/>
+              <w:left w:val="single" w:sz="4" w:space="0" w:color="000000"/>
+              <w:bottom w:val="single" w:sz="4" w:space="0" w:color="000000"/>
+              <w:right w:val="single" w:sz="4" w:space="0" w:color="000000"/>
+            </w:tcBorders>
+          </w:tcPr>
+          <w:p>
+            <w:pPr>
+              <w:spacing w:after="0" w:line="360" w:lineRule="auto"/>
+              <w:rPr>
+                <w:rFonts w:ascii="Times New Roman" w:eastAsia="Times New Roman" w:hAnsi="Times New Roman" w:cs="Times New Roman"/>
+                <w:sz w:val="24"/>
+                <w:szCs w:val="24"/>
+              </w:rPr>
+            </w:pPr>
+            <w:r>
+              <w:rPr>
+                <w:rFonts w:ascii="Times New Roman" w:eastAsia="Times New Roman" w:hAnsi="Times New Roman" w:cs="Times New Roman"/>
+                <w:sz w:val="24"/>
+                <w:szCs w:val="24"/>
+              </w:rPr>
+              <w:t>All players exited</w:t>
+            </w:r>
+          </w:p>
+        </w:tc>
+        <w:tc>
+          <w:tcPr>
+            <w:tcW w:w="1414" w:type="dxa"/>
+            <w:tcBorders>
+              <w:top w:val="single" w:sz="4" w:space="0" w:color="000000"/>
+              <w:left w:val="single" w:sz="4" w:space="0" w:color="000000"/>
+              <w:bottom w:val="single" w:sz="4" w:space="0" w:color="000000"/>
+              <w:right w:val="single" w:sz="4" w:space="0" w:color="000000"/>
+            </w:tcBorders>
+          </w:tcPr>
+          <w:p>
+            <w:pPr>
+              <w:spacing w:after="0" w:line="360" w:lineRule="auto"/>
+              <w:jc w:val="center"/>
+              <w:rPr>
+                <w:rFonts w:ascii="Times New Roman" w:eastAsia="Times New Roman" w:hAnsi="Times New Roman" w:cs="Times New Roman"/>
+                <w:sz w:val="24"/>
+                <w:szCs w:val="24"/>
+              </w:rPr>
+            </w:pPr>
+            <w:r>
+              <w:rPr>
+                <w:rFonts w:ascii="Times New Roman" w:eastAsia="Times New Roman" w:hAnsi="Times New Roman" w:cs="Times New Roman"/>
+                <w:sz w:val="24"/>
+                <w:szCs w:val="24"/>
+              </w:rPr>
+              <w:t>pass</w:t>
+            </w:r>
+          </w:p>
+        </w:tc>
+      </w:tr>
+      <w:tr>
+        <w:trPr>
+          <w:trHeight w:val="856"/>
+        </w:trPr>
+        <w:tc>
+          <w:tcPr>
+            <w:tcW w:w="636" w:type="dxa"/>
+            <w:tcBorders>
+              <w:top w:val="single" w:sz="4" w:space="0" w:color="000000"/>
+              <w:left w:val="single" w:sz="4" w:space="0" w:color="000000"/>
+              <w:bottom w:val="single" w:sz="4" w:space="0" w:color="000000"/>
+              <w:right w:val="single" w:sz="4" w:space="0" w:color="000000"/>
+            </w:tcBorders>
+          </w:tcPr>
+          <w:p>
+            <w:pPr>
+              <w:spacing w:after="0" w:line="360" w:lineRule="auto"/>
+              <w:jc w:val="center"/>
+              <w:rPr>
+                <w:rFonts w:ascii="Times New Roman" w:eastAsia="Times New Roman" w:hAnsi="Times New Roman" w:cs="Times New Roman"/>
+                <w:b/>
+                <w:sz w:val="24"/>
+                <w:szCs w:val="24"/>
+              </w:rPr>
+            </w:pPr>
+            <w:r>
+              <w:rPr>
+                <w:rFonts w:ascii="Times New Roman" w:eastAsia="Times New Roman" w:hAnsi="Times New Roman" w:cs="Times New Roman"/>
+                <w:b/>
+                <w:sz w:val="24"/>
+                <w:szCs w:val="24"/>
+              </w:rPr>
+              <w:t>32</w:t>
+            </w:r>
+          </w:p>
+        </w:tc>
+        <w:tc>
+          <w:tcPr>
+            <w:tcW w:w="2176" w:type="dxa"/>
+            <w:tcBorders>
+              <w:top w:val="single" w:sz="4" w:space="0" w:color="000000"/>
+              <w:left w:val="single" w:sz="4" w:space="0" w:color="000000"/>
+              <w:bottom w:val="single" w:sz="4" w:space="0" w:color="000000"/>
+              <w:right w:val="single" w:sz="4" w:space="0" w:color="000000"/>
+            </w:tcBorders>
+          </w:tcPr>
+          <w:p>
+            <w:pPr>
+              <w:pStyle w:val="mineheading"/>
+            </w:pPr>
+          </w:p>
+        </w:tc>
+        <w:tc>
+          <w:tcPr>
+            <w:tcW w:w="2147" w:type="dxa"/>
+            <w:tcBorders>
+              <w:top w:val="single" w:sz="4" w:space="0" w:color="000000"/>
+              <w:left w:val="single" w:sz="4" w:space="0" w:color="000000"/>
+              <w:bottom w:val="single" w:sz="4" w:space="0" w:color="000000"/>
+              <w:right w:val="single" w:sz="4" w:space="0" w:color="000000"/>
+            </w:tcBorders>
+          </w:tcPr>
+          <w:p>
+            <w:pPr>
+              <w:spacing w:after="0" w:line="360" w:lineRule="auto"/>
+              <w:rPr>
+                <w:rFonts w:ascii="Times New Roman" w:eastAsia="Times New Roman" w:hAnsi="Times New Roman" w:cs="Times New Roman"/>
+                <w:sz w:val="24"/>
+                <w:szCs w:val="24"/>
+              </w:rPr>
+            </w:pPr>
+          </w:p>
+        </w:tc>
+        <w:tc>
+          <w:tcPr>
+            <w:tcW w:w="1892" w:type="dxa"/>
+            <w:tcBorders>
+              <w:top w:val="single" w:sz="4" w:space="0" w:color="000000"/>
+              <w:left w:val="single" w:sz="4" w:space="0" w:color="000000"/>
+              <w:bottom w:val="single" w:sz="4" w:space="0" w:color="000000"/>
+              <w:right w:val="single" w:sz="4" w:space="0" w:color="000000"/>
+            </w:tcBorders>
+          </w:tcPr>
+          <w:p>
+            <w:pPr>
+              <w:spacing w:after="0" w:line="360" w:lineRule="auto"/>
+              <w:rPr>
+                <w:rFonts w:ascii="Times New Roman" w:eastAsia="Times New Roman" w:hAnsi="Times New Roman" w:cs="Times New Roman"/>
+                <w:sz w:val="24"/>
+                <w:szCs w:val="24"/>
+              </w:rPr>
+            </w:pPr>
+          </w:p>
+        </w:tc>
+        <w:tc>
+          <w:tcPr>
+            <w:tcW w:w="1414" w:type="dxa"/>
+            <w:tcBorders>
+              <w:top w:val="single" w:sz="4" w:space="0" w:color="000000"/>
+              <w:left w:val="single" w:sz="4" w:space="0" w:color="000000"/>
+              <w:bottom w:val="single" w:sz="4" w:space="0" w:color="000000"/>
+              <w:right w:val="single" w:sz="4" w:space="0" w:color="000000"/>
+            </w:tcBorders>
+          </w:tcPr>
+          <w:p>
+            <w:pPr>
+              <w:spacing w:after="0" w:line="360" w:lineRule="auto"/>
+              <w:jc w:val="center"/>
+              <w:rPr>
+                <w:rFonts w:ascii="Times New Roman" w:eastAsia="Times New Roman" w:hAnsi="Times New Roman" w:cs="Times New Roman"/>
+                <w:sz w:val="24"/>
+                <w:szCs w:val="24"/>
+              </w:rPr>
+            </w:pPr>
+          </w:p>
+        </w:tc>
+      </w:tr>
+      <w:tr>
+        <w:trPr>
+          <w:trHeight w:val="856"/>
+        </w:trPr>
+        <w:tc>
+          <w:tcPr>
+            <w:tcW w:w="636" w:type="dxa"/>
+            <w:tcBorders>
+              <w:top w:val="single" w:sz="4" w:space="0" w:color="000000"/>
+              <w:left w:val="single" w:sz="4" w:space="0" w:color="000000"/>
+              <w:bottom w:val="single" w:sz="4" w:space="0" w:color="000000"/>
+              <w:right w:val="single" w:sz="4" w:space="0" w:color="000000"/>
+            </w:tcBorders>
+          </w:tcPr>
+          <w:p>
+            <w:pPr>
+              <w:spacing w:after="0" w:line="360" w:lineRule="auto"/>
+              <w:jc w:val="center"/>
+              <w:rPr>
+                <w:rFonts w:ascii="Times New Roman" w:eastAsia="Times New Roman" w:hAnsi="Times New Roman" w:cs="Times New Roman"/>
+                <w:b/>
+                <w:sz w:val="24"/>
+                <w:szCs w:val="24"/>
+              </w:rPr>
+            </w:pPr>
+            <w:r>
+              <w:rPr>
+                <w:rFonts w:ascii="Times New Roman" w:eastAsia="Times New Roman" w:hAnsi="Times New Roman" w:cs="Times New Roman"/>
+                <w:b/>
+                <w:sz w:val="24"/>
+                <w:szCs w:val="24"/>
+              </w:rPr>
+              <w:t>33</w:t>
+            </w:r>
+          </w:p>
+        </w:tc>
+        <w:tc>
+          <w:tcPr>
+            <w:tcW w:w="2176" w:type="dxa"/>
+            <w:tcBorders>
+              <w:top w:val="single" w:sz="4" w:space="0" w:color="000000"/>
+              <w:left w:val="single" w:sz="4" w:space="0" w:color="000000"/>
+              <w:bottom w:val="single" w:sz="4" w:space="0" w:color="000000"/>
+              <w:right w:val="single" w:sz="4" w:space="0" w:color="000000"/>
+            </w:tcBorders>
+          </w:tcPr>
+          <w:p>
+            <w:pPr>
+              <w:pStyle w:val="mineheading"/>
+            </w:pPr>
+          </w:p>
+        </w:tc>
+        <w:tc>
+          <w:tcPr>
+            <w:tcW w:w="2147" w:type="dxa"/>
+            <w:tcBorders>
+              <w:top w:val="single" w:sz="4" w:space="0" w:color="000000"/>
+              <w:left w:val="single" w:sz="4" w:space="0" w:color="000000"/>
+              <w:bottom w:val="single" w:sz="4" w:space="0" w:color="000000"/>
+              <w:right w:val="single" w:sz="4" w:space="0" w:color="000000"/>
+            </w:tcBorders>
+          </w:tcPr>
+          <w:p>
+            <w:pPr>
+              <w:spacing w:after="0" w:line="360" w:lineRule="auto"/>
+              <w:rPr>
+                <w:rFonts w:ascii="Times New Roman" w:eastAsia="Times New Roman" w:hAnsi="Times New Roman" w:cs="Times New Roman"/>
+                <w:sz w:val="24"/>
+                <w:szCs w:val="24"/>
+              </w:rPr>
+            </w:pPr>
+          </w:p>
+        </w:tc>
+        <w:tc>
+          <w:tcPr>
+            <w:tcW w:w="1892" w:type="dxa"/>
+            <w:tcBorders>
+              <w:top w:val="single" w:sz="4" w:space="0" w:color="000000"/>
+              <w:left w:val="single" w:sz="4" w:space="0" w:color="000000"/>
+              <w:bottom w:val="single" w:sz="4" w:space="0" w:color="000000"/>
+              <w:right w:val="single" w:sz="4" w:space="0" w:color="000000"/>
+            </w:tcBorders>
+          </w:tcPr>
+          <w:p>
+            <w:pPr>
+              <w:spacing w:after="0" w:line="360" w:lineRule="auto"/>
+              <w:rPr>
+                <w:rFonts w:ascii="Times New Roman" w:eastAsia="Times New Roman" w:hAnsi="Times New Roman" w:cs="Times New Roman"/>
+                <w:sz w:val="24"/>
+                <w:szCs w:val="24"/>
+              </w:rPr>
+            </w:pPr>
+          </w:p>
+        </w:tc>
+        <w:tc>
+          <w:tcPr>
+            <w:tcW w:w="1414" w:type="dxa"/>
+            <w:tcBorders>
+              <w:top w:val="single" w:sz="4" w:space="0" w:color="000000"/>
+              <w:left w:val="single" w:sz="4" w:space="0" w:color="000000"/>
+              <w:bottom w:val="single" w:sz="4" w:space="0" w:color="000000"/>
+              <w:right w:val="single" w:sz="4" w:space="0" w:color="000000"/>
+            </w:tcBorders>
+          </w:tcPr>
+          <w:p>
+            <w:pPr>
+              <w:spacing w:after="0" w:line="360" w:lineRule="auto"/>
+              <w:jc w:val="center"/>
+              <w:rPr>
+                <w:rFonts w:ascii="Times New Roman" w:eastAsia="Times New Roman" w:hAnsi="Times New Roman" w:cs="Times New Roman"/>
+                <w:sz w:val="24"/>
+                <w:szCs w:val="24"/>
+              </w:rPr>
+            </w:pPr>
+          </w:p>
+        </w:tc>
+      </w:tr>
+      <w:tr>
+        <w:trPr>
+          <w:trHeight w:val="856"/>
+        </w:trPr>
+        <w:tc>
+          <w:tcPr>
+            <w:tcW w:w="636" w:type="dxa"/>
+            <w:tcBorders>
+              <w:top w:val="single" w:sz="4" w:space="0" w:color="000000"/>
+              <w:left w:val="single" w:sz="4" w:space="0" w:color="000000"/>
+              <w:bottom w:val="single" w:sz="4" w:space="0" w:color="000000"/>
+              <w:right w:val="single" w:sz="4" w:space="0" w:color="000000"/>
+            </w:tcBorders>
+          </w:tcPr>
+          <w:p>
+            <w:pPr>
+              <w:spacing w:after="0" w:line="360" w:lineRule="auto"/>
+              <w:jc w:val="center"/>
+              <w:rPr>
+                <w:rFonts w:ascii="Times New Roman" w:eastAsia="Times New Roman" w:hAnsi="Times New Roman" w:cs="Times New Roman"/>
+                <w:b/>
+                <w:sz w:val="24"/>
+                <w:szCs w:val="24"/>
+              </w:rPr>
+            </w:pPr>
+            <w:r>
+              <w:rPr>
+                <w:rFonts w:ascii="Times New Roman" w:eastAsia="Times New Roman" w:hAnsi="Times New Roman" w:cs="Times New Roman"/>
+                <w:b/>
+                <w:sz w:val="24"/>
+                <w:szCs w:val="24"/>
+              </w:rPr>
+              <w:t>34</w:t>
+            </w:r>
+          </w:p>
+        </w:tc>
+        <w:tc>
+          <w:tcPr>
+            <w:tcW w:w="2176" w:type="dxa"/>
+            <w:tcBorders>
+              <w:top w:val="single" w:sz="4" w:space="0" w:color="000000"/>
+              <w:left w:val="single" w:sz="4" w:space="0" w:color="000000"/>
+              <w:bottom w:val="single" w:sz="4" w:space="0" w:color="000000"/>
+              <w:right w:val="single" w:sz="4" w:space="0" w:color="000000"/>
+            </w:tcBorders>
+          </w:tcPr>
+          <w:p>
+            <w:pPr>
+              <w:pStyle w:val="mineheading"/>
+            </w:pPr>
+          </w:p>
+        </w:tc>
+        <w:tc>
+          <w:tcPr>
+            <w:tcW w:w="2147" w:type="dxa"/>
+            <w:tcBorders>
+              <w:top w:val="single" w:sz="4" w:space="0" w:color="000000"/>
+              <w:left w:val="single" w:sz="4" w:space="0" w:color="000000"/>
+              <w:bottom w:val="single" w:sz="4" w:space="0" w:color="000000"/>
+              <w:right w:val="single" w:sz="4" w:space="0" w:color="000000"/>
+            </w:tcBorders>
+          </w:tcPr>
+          <w:p>
+            <w:pPr>
+              <w:spacing w:after="0" w:line="360" w:lineRule="auto"/>
+              <w:rPr>
+                <w:rFonts w:ascii="Times New Roman" w:eastAsia="Times New Roman" w:hAnsi="Times New Roman" w:cs="Times New Roman"/>
+                <w:sz w:val="24"/>
+                <w:szCs w:val="24"/>
+              </w:rPr>
+            </w:pPr>
+          </w:p>
+        </w:tc>
+        <w:tc>
+          <w:tcPr>
+            <w:tcW w:w="1892" w:type="dxa"/>
+            <w:tcBorders>
+              <w:top w:val="single" w:sz="4" w:space="0" w:color="000000"/>
+              <w:left w:val="single" w:sz="4" w:space="0" w:color="000000"/>
+              <w:bottom w:val="single" w:sz="4" w:space="0" w:color="000000"/>
+              <w:right w:val="single" w:sz="4" w:space="0" w:color="000000"/>
+            </w:tcBorders>
+          </w:tcPr>
+          <w:p>
+            <w:pPr>
+              <w:spacing w:after="0" w:line="360" w:lineRule="auto"/>
+              <w:rPr>
+                <w:rFonts w:ascii="Times New Roman" w:eastAsia="Times New Roman" w:hAnsi="Times New Roman" w:cs="Times New Roman"/>
+                <w:sz w:val="24"/>
+                <w:szCs w:val="24"/>
+              </w:rPr>
+            </w:pPr>
+          </w:p>
+        </w:tc>
+        <w:tc>
+          <w:tcPr>
+            <w:tcW w:w="1414" w:type="dxa"/>
+            <w:tcBorders>
+              <w:top w:val="single" w:sz="4" w:space="0" w:color="000000"/>
+              <w:left w:val="single" w:sz="4" w:space="0" w:color="000000"/>
+              <w:bottom w:val="single" w:sz="4" w:space="0" w:color="000000"/>
+              <w:right w:val="single" w:sz="4" w:space="0" w:color="000000"/>
+            </w:tcBorders>
+          </w:tcPr>
+          <w:p>
+            <w:pPr>
+              <w:spacing w:after="0" w:line="360" w:lineRule="auto"/>
+              <w:jc w:val="center"/>
+              <w:rPr>
+                <w:rFonts w:ascii="Times New Roman" w:eastAsia="Times New Roman" w:hAnsi="Times New Roman" w:cs="Times New Roman"/>
+                <w:sz w:val="24"/>
+                <w:szCs w:val="24"/>
+              </w:rPr>
+            </w:pPr>
           </w:p>
         </w:tc>
       </w:tr>
@@ -17123,6 +18339,251 @@
         <w:t>References</w:t>
       </w:r>
       <w:bookmarkEnd w:id="50"/>
+    </w:p>
+    <w:p>
+      <w:pPr>
+        <w:shd w:val="clear" w:color="auto" w:fill="FFFFFF"/>
+        <w:spacing w:before="240" w:line="330" w:lineRule="atLeast"/>
+        <w:ind w:left="360"/>
+        <w:rPr>
+          <w:color w:val="222222"/>
+        </w:rPr>
+      </w:pPr>
+      <w:r>
+        <w:rPr>
+          <w:rFonts w:ascii="Noto Sans Symbols" w:hAnsi="Noto Sans Symbols"/>
+          <w:color w:val="222222"/>
+          <w:lang w:val="en"/>
+        </w:rPr>
+        <w:t>●</w:t>
+      </w:r>
+      <w:r>
+        <w:rPr>
+          <w:color w:val="222222"/>
+          <w:sz w:val="14"/>
+          <w:szCs w:val="14"/>
+          <w:lang w:val="en"/>
+        </w:rPr>
+        <w:t>      </w:t>
+      </w:r>
+      <w:r>
+        <w:rPr>
+          <w:color w:val="222222"/>
+          <w:lang w:val="en"/>
+        </w:rPr>
+        <w:t>Oracle Corporation. </w:t>
+      </w:r>
+      <w:r>
+        <w:rPr>
+          <w:i/>
+          <w:iCs/>
+          <w:color w:val="222222"/>
+          <w:lang w:val="en"/>
+        </w:rPr>
+        <w:t>Java Platform, Standard Edition Documentation</w:t>
+      </w:r>
+      <w:r>
+        <w:rPr>
+          <w:color w:val="222222"/>
+          <w:lang w:val="en"/>
+        </w:rPr>
+        <w:t>.</w:t>
+      </w:r>
+      <w:r>
+        <w:rPr>
+          <w:color w:val="222222"/>
+          <w:lang w:val="en"/>
+        </w:rPr>
+        <w:br/>
+        <w:t>Available at:</w:t>
+      </w:r>
+      <w:hyperlink r:id="rId19" w:tgtFrame="_blank" w:history="1">
+        <w:r>
+          <w:rPr>
+            <w:rStyle w:val="Hyperlink"/>
+            <w:lang w:val="en"/>
+          </w:rPr>
+          <w:t> </w:t>
+        </w:r>
+      </w:hyperlink>
+      <w:hyperlink r:id="rId20" w:tgtFrame="_blank" w:history="1">
+        <w:r>
+          <w:rPr>
+            <w:rStyle w:val="Hyperlink"/>
+            <w:color w:val="1155CC"/>
+            <w:lang w:val="en"/>
+          </w:rPr>
+          <w:t>https://docs.oracle.com/javase/</w:t>
+        </w:r>
+        <w:r>
+          <w:rPr>
+            <w:color w:val="1155CC"/>
+            <w:u w:val="single"/>
+            <w:lang w:val="en"/>
+          </w:rPr>
+          <w:br/>
+        </w:r>
+      </w:hyperlink>
+      <w:r>
+        <w:rPr>
+          <w:color w:val="222222"/>
+          <w:lang w:val="en"/>
+        </w:rPr>
+        <w:t>— Used for Java-based implementation of process logging and screenshot capture.</w:t>
+      </w:r>
+    </w:p>
+    <w:p>
+      <w:pPr>
+        <w:shd w:val="clear" w:color="auto" w:fill="FFFFFF"/>
+        <w:spacing w:line="235" w:lineRule="atLeast"/>
+        <w:ind w:left="360"/>
+        <w:jc w:val="both"/>
+        <w:rPr>
+          <w:color w:val="222222"/>
+        </w:rPr>
+      </w:pPr>
+      <w:r>
+        <w:rPr>
+          <w:rFonts w:ascii="Noto Sans Symbols" w:hAnsi="Noto Sans Symbols"/>
+          <w:color w:val="222222"/>
+          <w:lang w:val="en"/>
+        </w:rPr>
+        <w:t>●</w:t>
+      </w:r>
+      <w:r>
+        <w:rPr>
+          <w:color w:val="222222"/>
+          <w:sz w:val="14"/>
+          <w:szCs w:val="14"/>
+          <w:lang w:val="en"/>
+        </w:rPr>
+        <w:t>      </w:t>
+      </w:r>
+      <w:r>
+        <w:rPr>
+          <w:color w:val="222222"/>
+          <w:lang w:val="en"/>
+        </w:rPr>
+        <w:t>Pressman, R. S. (2014). </w:t>
+      </w:r>
+      <w:r>
+        <w:rPr>
+          <w:i/>
+          <w:iCs/>
+          <w:color w:val="222222"/>
+          <w:lang w:val="en"/>
+        </w:rPr>
+        <w:t>Software Engineering: A Practitioner’s Approach</w:t>
+      </w:r>
+      <w:r>
+        <w:rPr>
+          <w:color w:val="222222"/>
+          <w:lang w:val="en"/>
+        </w:rPr>
+        <w:t> (8th ed.). McGraw-Hill.</w:t>
+      </w:r>
+      <w:r>
+        <w:rPr>
+          <w:color w:val="222222"/>
+          <w:lang w:val="en"/>
+        </w:rPr>
+        <w:br/>
+        <w:t>— Referenced for software development methodology and system design practices.</w:t>
+      </w:r>
+    </w:p>
+    <w:p>
+      <w:pPr>
+        <w:shd w:val="clear" w:color="auto" w:fill="FFFFFF"/>
+        <w:spacing w:line="235" w:lineRule="atLeast"/>
+        <w:ind w:left="360"/>
+        <w:jc w:val="both"/>
+        <w:rPr>
+          <w:color w:val="222222"/>
+          <w:lang w:val="en"/>
+        </w:rPr>
+      </w:pPr>
+      <w:r>
+        <w:rPr>
+          <w:rFonts w:ascii="Noto Sans Symbols" w:hAnsi="Noto Sans Symbols"/>
+          <w:color w:val="222222"/>
+          <w:lang w:val="en"/>
+        </w:rPr>
+        <w:t>●</w:t>
+      </w:r>
+      <w:r>
+        <w:rPr>
+          <w:color w:val="222222"/>
+          <w:sz w:val="14"/>
+          <w:szCs w:val="14"/>
+          <w:lang w:val="en"/>
+        </w:rPr>
+        <w:t>      </w:t>
+      </w:r>
+      <w:r>
+        <w:rPr>
+          <w:color w:val="222222"/>
+          <w:lang w:val="en"/>
+        </w:rPr>
+        <w:t>GeeksforGeeks. </w:t>
+      </w:r>
+      <w:r>
+        <w:rPr>
+          <w:i/>
+          <w:iCs/>
+          <w:color w:val="222222"/>
+          <w:lang w:val="en"/>
+        </w:rPr>
+        <w:t>Java System Monitoring and File Handling Tutorials</w:t>
+      </w:r>
+      <w:r>
+        <w:rPr>
+          <w:color w:val="222222"/>
+          <w:lang w:val="en"/>
+        </w:rPr>
+        <w:t>.</w:t>
+      </w:r>
+      <w:r>
+        <w:rPr>
+          <w:color w:val="222222"/>
+          <w:lang w:val="en"/>
+        </w:rPr>
+        <w:br/>
+        <w:t>Available at:</w:t>
+      </w:r>
+      <w:hyperlink r:id="rId21" w:tgtFrame="_blank" w:history="1">
+        <w:r>
+          <w:rPr>
+            <w:rStyle w:val="Hyperlink"/>
+            <w:lang w:val="en"/>
+          </w:rPr>
+          <w:t> </w:t>
+        </w:r>
+      </w:hyperlink>
+      <w:hyperlink r:id="rId22" w:tgtFrame="_blank" w:history="1">
+        <w:r>
+          <w:rPr>
+            <w:rStyle w:val="Hyperlink"/>
+            <w:color w:val="1155CC"/>
+            <w:lang w:val="en"/>
+          </w:rPr>
+          <w:t>https://www.geeksforgeeks.org/</w:t>
+        </w:r>
+        <w:r>
+          <w:rPr>
+            <w:color w:val="1155CC"/>
+            <w:u w:val="single"/>
+            <w:lang w:val="en"/>
+          </w:rPr>
+          <w:br/>
+        </w:r>
+      </w:hyperlink>
+      <w:r>
+        <w:rPr>
+          <w:color w:val="222222"/>
+          <w:lang w:val="en"/>
+        </w:rPr>
+        <w:t>— Used for practical implementation examples and conceptual clarification.</w:t>
+      </w:r>
     </w:p>
     <w:p>
       <w:pPr>
@@ -17146,7 +18607,7 @@
           <w:szCs w:val="24"/>
         </w:rPr>
       </w:pPr>
-      <w:hyperlink r:id="rId19" w:history="1">
+      <w:hyperlink r:id="rId23" w:history="1">
         <w:r>
           <w:rPr>
             <w:rStyle w:val="Hyperlink"/>
@@ -17180,7 +18641,7 @@
           <w:szCs w:val="24"/>
         </w:rPr>
       </w:pPr>
-      <w:hyperlink r:id="rId20" w:history="1">
+      <w:hyperlink r:id="rId24" w:history="1">
         <w:r>
           <w:rPr>
             <w:rStyle w:val="Hyperlink"/>
@@ -17209,12 +18670,15 @@
         <w:spacing w:before="100" w:beforeAutospacing="1" w:after="100" w:afterAutospacing="1" w:line="360" w:lineRule="auto"/>
         <w:jc w:val="both"/>
         <w:rPr>
-          <w:rFonts w:ascii="Times New Roman" w:eastAsia="Times New Roman" w:hAnsi="Times New Roman" w:cs="Times New Roman"/>
+          <w:rStyle w:val="Hyperlink"/>
+          <w:rFonts w:ascii="Times New Roman" w:eastAsia="Times New Roman" w:hAnsi="Times New Roman" w:cs="Times New Roman"/>
+          <w:color w:val="auto"/>
           <w:sz w:val="24"/>
           <w:szCs w:val="24"/>
-        </w:rPr>
-      </w:pPr>
-      <w:hyperlink r:id="rId21" w:history="1">
+          <w:u w:val="none"/>
+        </w:rPr>
+      </w:pPr>
+      <w:hyperlink r:id="rId25" w:history="1">
         <w:r>
           <w:rPr>
             <w:rStyle w:val="Hyperlink"/>
@@ -17233,6 +18697,52 @@
           <w:ilvl w:val="0"/>
           <w:numId w:val="37"/>
         </w:numPr>
+        <w:rPr>
+          <w:rFonts w:ascii="Times New Roman" w:hAnsi="Times New Roman" w:cs="Times New Roman"/>
+          <w:sz w:val="24"/>
+          <w:szCs w:val="24"/>
+        </w:rPr>
+      </w:pPr>
+      <w:r>
+        <w:rPr>
+          <w:rFonts w:ascii="Times New Roman" w:hAnsi="Times New Roman" w:cs="Times New Roman"/>
+          <w:sz w:val="24"/>
+          <w:szCs w:val="24"/>
+        </w:rPr>
+        <w:t xml:space="preserve">Balagurusamy, E. (2007). </w:t>
+      </w:r>
+      <w:r>
+        <w:rPr>
+          <w:rFonts w:ascii="Times New Roman" w:hAnsi="Times New Roman" w:cs="Times New Roman"/>
+          <w:i/>
+          <w:iCs/>
+          <w:sz w:val="24"/>
+          <w:szCs w:val="24"/>
+        </w:rPr>
+        <w:t>Programming with Java: A Primer</w:t>
+      </w:r>
+      <w:r>
+        <w:rPr>
+          <w:rFonts w:ascii="Times New Roman" w:hAnsi="Times New Roman" w:cs="Times New Roman"/>
+          <w:sz w:val="24"/>
+          <w:szCs w:val="24"/>
+        </w:rPr>
+        <w:t xml:space="preserve"> (3rd ed.). McGraw-Hill Education</w:t>
+      </w:r>
+    </w:p>
+    <w:p>
+      <w:pPr>
+        <w:shd w:val="clear" w:color="auto" w:fill="FFFFFF"/>
+        <w:spacing w:line="235" w:lineRule="atLeast"/>
+        <w:ind w:left="360"/>
+        <w:jc w:val="both"/>
+        <w:rPr>
+          <w:color w:val="222222"/>
+        </w:rPr>
+      </w:pPr>
+    </w:p>
+    <w:p>
+      <w:pPr>
         <w:pBdr>
           <w:top w:val="nil"/>
           <w:left w:val="nil"/>
@@ -17248,103 +18758,10 @@
           <w:szCs w:val="24"/>
         </w:rPr>
       </w:pPr>
-      <w:r>
-        <w:rPr>
-          <w:rFonts w:ascii="Times New Roman" w:eastAsia="Times New Roman" w:hAnsi="Times New Roman" w:cs="Times New Roman"/>
-          <w:sz w:val="24"/>
-          <w:szCs w:val="24"/>
-        </w:rPr>
-        <w:t xml:space="preserve">Cay S. Horstman, “Core Java Volume I &amp; II”, PHI </w:t>
-      </w:r>
-    </w:p>
-    <w:p>
-      <w:pPr>
-        <w:pStyle w:val="ListParagraph"/>
-        <w:numPr>
-          <w:ilvl w:val="0"/>
-          <w:numId w:val="37"/>
-        </w:numPr>
-        <w:pBdr>
-          <w:top w:val="nil"/>
-          <w:left w:val="nil"/>
-          <w:bottom w:val="nil"/>
-          <w:right w:val="nil"/>
-          <w:between w:val="nil"/>
-        </w:pBdr>
-        <w:spacing w:before="100" w:beforeAutospacing="1" w:after="100" w:afterAutospacing="1" w:line="360" w:lineRule="auto"/>
-        <w:jc w:val="both"/>
-        <w:rPr>
-          <w:rFonts w:ascii="Times New Roman" w:eastAsia="Times New Roman" w:hAnsi="Times New Roman" w:cs="Times New Roman"/>
-          <w:sz w:val="24"/>
-          <w:szCs w:val="24"/>
-        </w:rPr>
-      </w:pPr>
-      <w:r>
-        <w:rPr>
-          <w:rFonts w:ascii="Times New Roman" w:eastAsia="Times New Roman" w:hAnsi="Times New Roman" w:cs="Times New Roman"/>
-          <w:sz w:val="24"/>
-          <w:szCs w:val="24"/>
-        </w:rPr>
-        <w:t xml:space="preserve">Bruce Eckel, “Thinking in Java”, PHI </w:t>
-      </w:r>
-    </w:p>
-    <w:p>
-      <w:pPr>
-        <w:pStyle w:val="ListParagraph"/>
-        <w:numPr>
-          <w:ilvl w:val="0"/>
-          <w:numId w:val="37"/>
-        </w:numPr>
-        <w:pBdr>
-          <w:top w:val="nil"/>
-          <w:left w:val="nil"/>
-          <w:bottom w:val="nil"/>
-          <w:right w:val="nil"/>
-          <w:between w:val="nil"/>
-        </w:pBdr>
-        <w:spacing w:before="100" w:beforeAutospacing="1" w:after="100" w:afterAutospacing="1" w:line="360" w:lineRule="auto"/>
-        <w:jc w:val="both"/>
-        <w:rPr>
-          <w:rFonts w:ascii="Times New Roman" w:eastAsia="Times New Roman" w:hAnsi="Times New Roman" w:cs="Times New Roman"/>
-          <w:sz w:val="24"/>
-          <w:szCs w:val="24"/>
-        </w:rPr>
-      </w:pPr>
-      <w:r>
-        <w:rPr>
-          <w:rFonts w:ascii="Times New Roman" w:eastAsia="Times New Roman" w:hAnsi="Times New Roman" w:cs="Times New Roman"/>
-          <w:sz w:val="24"/>
-          <w:szCs w:val="24"/>
-        </w:rPr>
-        <w:t>Programming with java by: “E. BALAGURUSAMY” latest edition.</w:t>
-      </w:r>
-    </w:p>
-    <w:p>
-      <w:pPr>
-        <w:pStyle w:val="ListParagraph"/>
-        <w:numPr>
-          <w:ilvl w:val="0"/>
-          <w:numId w:val="37"/>
-        </w:numPr>
-        <w:pBdr>
-          <w:top w:val="nil"/>
-          <w:left w:val="nil"/>
-          <w:bottom w:val="nil"/>
-          <w:right w:val="nil"/>
-          <w:between w:val="nil"/>
-        </w:pBdr>
-        <w:spacing w:before="100" w:beforeAutospacing="1" w:after="100" w:afterAutospacing="1" w:line="360" w:lineRule="auto"/>
-        <w:jc w:val="both"/>
-        <w:rPr>
-          <w:rFonts w:ascii="Times New Roman" w:eastAsia="Times New Roman" w:hAnsi="Times New Roman" w:cs="Times New Roman"/>
-          <w:sz w:val="24"/>
-          <w:szCs w:val="24"/>
-        </w:rPr>
-      </w:pPr>
     </w:p>
     <w:sectPr>
-      <w:headerReference w:type="default" r:id="rId22"/>
-      <w:footerReference w:type="default" r:id="rId23"/>
+      <w:headerReference w:type="default" r:id="rId26"/>
+      <w:footerReference w:type="default" r:id="rId27"/>
       <w:pgSz w:w="11907" w:h="16839"/>
       <w:pgMar w:top="1800" w:right="1800" w:bottom="1800" w:left="2160" w:header="720" w:footer="720" w:gutter="0"/>
       <w:cols w:space="720"/>
@@ -17675,7 +19092,7 @@
   <w:abstractNum w:abstractNumId="0" w15:restartNumberingAfterBreak="0">
     <w:nsid w:val="0201188C"/>
     <w:multiLevelType w:val="hybridMultilevel"/>
-    <w:tmpl w:val="C4323D26"/>
+    <w:tmpl w:val="179E793E"/>
     <w:lvl w:ilvl="0" w:tplc="04090001">
       <w:start w:val="1"/>
       <w:numFmt w:val="bullet"/>
@@ -18101,6 +19518,119 @@
     </w:lvl>
   </w:abstractNum>
   <w:abstractNum w:abstractNumId="4" w15:restartNumberingAfterBreak="0">
+    <w:nsid w:val="0BA84B55"/>
+    <w:multiLevelType w:val="hybridMultilevel"/>
+    <w:tmpl w:val="7D1863BC"/>
+    <w:lvl w:ilvl="0" w:tplc="04090001">
+      <w:start w:val="1"/>
+      <w:numFmt w:val="bullet"/>
+      <w:lvlText w:val=""/>
+      <w:lvlJc w:val="left"/>
+      <w:pPr>
+        <w:ind w:left="1080" w:hanging="360"/>
+      </w:pPr>
+      <w:rPr>
+        <w:rFonts w:ascii="Symbol" w:hAnsi="Symbol" w:hint="default"/>
+      </w:rPr>
+    </w:lvl>
+    <w:lvl w:ilvl="1" w:tplc="08090003" w:tentative="1">
+      <w:start w:val="1"/>
+      <w:numFmt w:val="bullet"/>
+      <w:lvlText w:val="o"/>
+      <w:lvlJc w:val="left"/>
+      <w:pPr>
+        <w:ind w:left="1800" w:hanging="360"/>
+      </w:pPr>
+      <w:rPr>
+        <w:rFonts w:ascii="Courier New" w:hAnsi="Courier New" w:cs="Courier New" w:hint="default"/>
+      </w:rPr>
+    </w:lvl>
+    <w:lvl w:ilvl="2" w:tplc="08090005" w:tentative="1">
+      <w:start w:val="1"/>
+      <w:numFmt w:val="bullet"/>
+      <w:lvlText w:val=""/>
+      <w:lvlJc w:val="left"/>
+      <w:pPr>
+        <w:ind w:left="2520" w:hanging="360"/>
+      </w:pPr>
+      <w:rPr>
+        <w:rFonts w:ascii="Wingdings" w:hAnsi="Wingdings" w:hint="default"/>
+      </w:rPr>
+    </w:lvl>
+    <w:lvl w:ilvl="3" w:tplc="08090001" w:tentative="1">
+      <w:start w:val="1"/>
+      <w:numFmt w:val="bullet"/>
+      <w:lvlText w:val=""/>
+      <w:lvlJc w:val="left"/>
+      <w:pPr>
+        <w:ind w:left="3240" w:hanging="360"/>
+      </w:pPr>
+      <w:rPr>
+        <w:rFonts w:ascii="Symbol" w:hAnsi="Symbol" w:hint="default"/>
+      </w:rPr>
+    </w:lvl>
+    <w:lvl w:ilvl="4" w:tplc="08090003" w:tentative="1">
+      <w:start w:val="1"/>
+      <w:numFmt w:val="bullet"/>
+      <w:lvlText w:val="o"/>
+      <w:lvlJc w:val="left"/>
+      <w:pPr>
+        <w:ind w:left="3960" w:hanging="360"/>
+      </w:pPr>
+      <w:rPr>
+        <w:rFonts w:ascii="Courier New" w:hAnsi="Courier New" w:cs="Courier New" w:hint="default"/>
+      </w:rPr>
+    </w:lvl>
+    <w:lvl w:ilvl="5" w:tplc="08090005" w:tentative="1">
+      <w:start w:val="1"/>
+      <w:numFmt w:val="bullet"/>
+      <w:lvlText w:val=""/>
+      <w:lvlJc w:val="left"/>
+      <w:pPr>
+        <w:ind w:left="4680" w:hanging="360"/>
+      </w:pPr>
+      <w:rPr>
+        <w:rFonts w:ascii="Wingdings" w:hAnsi="Wingdings" w:hint="default"/>
+      </w:rPr>
+    </w:lvl>
+    <w:lvl w:ilvl="6" w:tplc="08090001" w:tentative="1">
+      <w:start w:val="1"/>
+      <w:numFmt w:val="bullet"/>
+      <w:lvlText w:val=""/>
+      <w:lvlJc w:val="left"/>
+      <w:pPr>
+        <w:ind w:left="5400" w:hanging="360"/>
+      </w:pPr>
+      <w:rPr>
+        <w:rFonts w:ascii="Symbol" w:hAnsi="Symbol" w:hint="default"/>
+      </w:rPr>
+    </w:lvl>
+    <w:lvl w:ilvl="7" w:tplc="08090003" w:tentative="1">
+      <w:start w:val="1"/>
+      <w:numFmt w:val="bullet"/>
+      <w:lvlText w:val="o"/>
+      <w:lvlJc w:val="left"/>
+      <w:pPr>
+        <w:ind w:left="6120" w:hanging="360"/>
+      </w:pPr>
+      <w:rPr>
+        <w:rFonts w:ascii="Courier New" w:hAnsi="Courier New" w:cs="Courier New" w:hint="default"/>
+      </w:rPr>
+    </w:lvl>
+    <w:lvl w:ilvl="8" w:tplc="08090005" w:tentative="1">
+      <w:start w:val="1"/>
+      <w:numFmt w:val="bullet"/>
+      <w:lvlText w:val=""/>
+      <w:lvlJc w:val="left"/>
+      <w:pPr>
+        <w:ind w:left="6840" w:hanging="360"/>
+      </w:pPr>
+      <w:rPr>
+        <w:rFonts w:ascii="Wingdings" w:hAnsi="Wingdings" w:hint="default"/>
+      </w:rPr>
+    </w:lvl>
+  </w:abstractNum>
+  <w:abstractNum w:abstractNumId="5" w15:restartNumberingAfterBreak="0">
     <w:nsid w:val="0CBD666A"/>
     <w:multiLevelType w:val="multilevel"/>
     <w:tmpl w:val="8864D9CC"/>
@@ -18213,7 +19743,7 @@
       </w:rPr>
     </w:lvl>
   </w:abstractNum>
-  <w:abstractNum w:abstractNumId="5" w15:restartNumberingAfterBreak="0">
+  <w:abstractNum w:abstractNumId="6" w15:restartNumberingAfterBreak="0">
     <w:nsid w:val="161715A3"/>
     <w:multiLevelType w:val="hybridMultilevel"/>
     <w:tmpl w:val="A7FCEF50"/>
@@ -18302,7 +19832,156 @@
       </w:pPr>
     </w:lvl>
   </w:abstractNum>
-  <w:abstractNum w:abstractNumId="6" w15:restartNumberingAfterBreak="0">
+  <w:abstractNum w:abstractNumId="7" w15:restartNumberingAfterBreak="0">
+    <w:nsid w:val="16C834EF"/>
+    <w:multiLevelType w:val="multilevel"/>
+    <w:tmpl w:val="96E2F446"/>
+    <w:lvl w:ilvl="0">
+      <w:start w:val="1"/>
+      <w:numFmt w:val="bullet"/>
+      <w:lvlText w:val=""/>
+      <w:lvlJc w:val="left"/>
+      <w:pPr>
+        <w:tabs>
+          <w:tab w:val="num" w:pos="720"/>
+        </w:tabs>
+        <w:ind w:left="720" w:hanging="360"/>
+      </w:pPr>
+      <w:rPr>
+        <w:rFonts w:ascii="Symbol" w:hAnsi="Symbol" w:hint="default"/>
+        <w:sz w:val="20"/>
+      </w:rPr>
+    </w:lvl>
+    <w:lvl w:ilvl="1" w:tentative="1">
+      <w:start w:val="1"/>
+      <w:numFmt w:val="bullet"/>
+      <w:lvlText w:val="o"/>
+      <w:lvlJc w:val="left"/>
+      <w:pPr>
+        <w:tabs>
+          <w:tab w:val="num" w:pos="1440"/>
+        </w:tabs>
+        <w:ind w:left="1440" w:hanging="360"/>
+      </w:pPr>
+      <w:rPr>
+        <w:rFonts w:ascii="Courier New" w:hAnsi="Courier New" w:hint="default"/>
+        <w:sz w:val="20"/>
+      </w:rPr>
+    </w:lvl>
+    <w:lvl w:ilvl="2" w:tentative="1">
+      <w:start w:val="1"/>
+      <w:numFmt w:val="bullet"/>
+      <w:lvlText w:val=""/>
+      <w:lvlJc w:val="left"/>
+      <w:pPr>
+        <w:tabs>
+          <w:tab w:val="num" w:pos="2160"/>
+        </w:tabs>
+        <w:ind w:left="2160" w:hanging="360"/>
+      </w:pPr>
+      <w:rPr>
+        <w:rFonts w:ascii="Wingdings" w:hAnsi="Wingdings" w:hint="default"/>
+        <w:sz w:val="20"/>
+      </w:rPr>
+    </w:lvl>
+    <w:lvl w:ilvl="3" w:tentative="1">
+      <w:start w:val="1"/>
+      <w:numFmt w:val="bullet"/>
+      <w:lvlText w:val=""/>
+      <w:lvlJc w:val="left"/>
+      <w:pPr>
+        <w:tabs>
+          <w:tab w:val="num" w:pos="2880"/>
+        </w:tabs>
+        <w:ind w:left="2880" w:hanging="360"/>
+      </w:pPr>
+      <w:rPr>
+        <w:rFonts w:ascii="Wingdings" w:hAnsi="Wingdings" w:hint="default"/>
+        <w:sz w:val="20"/>
+      </w:rPr>
+    </w:lvl>
+    <w:lvl w:ilvl="4" w:tentative="1">
+      <w:start w:val="1"/>
+      <w:numFmt w:val="bullet"/>
+      <w:lvlText w:val=""/>
+      <w:lvlJc w:val="left"/>
+      <w:pPr>
+        <w:tabs>
+          <w:tab w:val="num" w:pos="3600"/>
+        </w:tabs>
+        <w:ind w:left="3600" w:hanging="360"/>
+      </w:pPr>
+      <w:rPr>
+        <w:rFonts w:ascii="Wingdings" w:hAnsi="Wingdings" w:hint="default"/>
+        <w:sz w:val="20"/>
+      </w:rPr>
+    </w:lvl>
+    <w:lvl w:ilvl="5" w:tentative="1">
+      <w:start w:val="1"/>
+      <w:numFmt w:val="bullet"/>
+      <w:lvlText w:val=""/>
+      <w:lvlJc w:val="left"/>
+      <w:pPr>
+        <w:tabs>
+          <w:tab w:val="num" w:pos="4320"/>
+        </w:tabs>
+        <w:ind w:left="4320" w:hanging="360"/>
+      </w:pPr>
+      <w:rPr>
+        <w:rFonts w:ascii="Wingdings" w:hAnsi="Wingdings" w:hint="default"/>
+        <w:sz w:val="20"/>
+      </w:rPr>
+    </w:lvl>
+    <w:lvl w:ilvl="6" w:tentative="1">
+      <w:start w:val="1"/>
+      <w:numFmt w:val="bullet"/>
+      <w:lvlText w:val=""/>
+      <w:lvlJc w:val="left"/>
+      <w:pPr>
+        <w:tabs>
+          <w:tab w:val="num" w:pos="5040"/>
+        </w:tabs>
+        <w:ind w:left="5040" w:hanging="360"/>
+      </w:pPr>
+      <w:rPr>
+        <w:rFonts w:ascii="Wingdings" w:hAnsi="Wingdings" w:hint="default"/>
+        <w:sz w:val="20"/>
+      </w:rPr>
+    </w:lvl>
+    <w:lvl w:ilvl="7" w:tentative="1">
+      <w:start w:val="1"/>
+      <w:numFmt w:val="bullet"/>
+      <w:lvlText w:val=""/>
+      <w:lvlJc w:val="left"/>
+      <w:pPr>
+        <w:tabs>
+          <w:tab w:val="num" w:pos="5760"/>
+        </w:tabs>
+        <w:ind w:left="5760" w:hanging="360"/>
+      </w:pPr>
+      <w:rPr>
+        <w:rFonts w:ascii="Wingdings" w:hAnsi="Wingdings" w:hint="default"/>
+        <w:sz w:val="20"/>
+      </w:rPr>
+    </w:lvl>
+    <w:lvl w:ilvl="8" w:tentative="1">
+      <w:start w:val="1"/>
+      <w:numFmt w:val="bullet"/>
+      <w:lvlText w:val=""/>
+      <w:lvlJc w:val="left"/>
+      <w:pPr>
+        <w:tabs>
+          <w:tab w:val="num" w:pos="6480"/>
+        </w:tabs>
+        <w:ind w:left="6480" w:hanging="360"/>
+      </w:pPr>
+      <w:rPr>
+        <w:rFonts w:ascii="Wingdings" w:hAnsi="Wingdings" w:hint="default"/>
+        <w:sz w:val="20"/>
+      </w:rPr>
+    </w:lvl>
+  </w:abstractNum>
+  <w:abstractNum w:abstractNumId="8" w15:restartNumberingAfterBreak="0">
     <w:nsid w:val="19837B8D"/>
     <w:multiLevelType w:val="multilevel"/>
     <w:tmpl w:val="5E542A96"/>
@@ -18388,7 +20067,7 @@
       </w:pPr>
     </w:lvl>
   </w:abstractNum>
-  <w:abstractNum w:abstractNumId="7" w15:restartNumberingAfterBreak="0">
+  <w:abstractNum w:abstractNumId="9" w15:restartNumberingAfterBreak="0">
     <w:nsid w:val="1DE75C4E"/>
     <w:multiLevelType w:val="multilevel"/>
     <w:tmpl w:val="8948FBB4"/>
@@ -18500,7 +20179,7 @@
       </w:rPr>
     </w:lvl>
   </w:abstractNum>
-  <w:abstractNum w:abstractNumId="8" w15:restartNumberingAfterBreak="0">
+  <w:abstractNum w:abstractNumId="10" w15:restartNumberingAfterBreak="0">
     <w:nsid w:val="1F732386"/>
     <w:multiLevelType w:val="hybridMultilevel"/>
     <w:tmpl w:val="27183746"/>
@@ -18613,7 +20292,7 @@
       </w:rPr>
     </w:lvl>
   </w:abstractNum>
-  <w:abstractNum w:abstractNumId="9" w15:restartNumberingAfterBreak="0">
+  <w:abstractNum w:abstractNumId="11" w15:restartNumberingAfterBreak="0">
     <w:nsid w:val="20B33715"/>
     <w:multiLevelType w:val="hybridMultilevel"/>
     <w:tmpl w:val="9DBA699C"/>
@@ -18726,7 +20405,7 @@
       </w:rPr>
     </w:lvl>
   </w:abstractNum>
-  <w:abstractNum w:abstractNumId="10" w15:restartNumberingAfterBreak="0">
+  <w:abstractNum w:abstractNumId="12" w15:restartNumberingAfterBreak="0">
     <w:nsid w:val="2152740A"/>
     <w:multiLevelType w:val="hybridMultilevel"/>
     <w:tmpl w:val="D6CCD7D2"/>
@@ -18839,7 +20518,7 @@
       </w:rPr>
     </w:lvl>
   </w:abstractNum>
-  <w:abstractNum w:abstractNumId="11" w15:restartNumberingAfterBreak="0">
+  <w:abstractNum w:abstractNumId="13" w15:restartNumberingAfterBreak="0">
     <w:nsid w:val="21B968BB"/>
     <w:multiLevelType w:val="hybridMultilevel"/>
     <w:tmpl w:val="585EAA8E"/>
@@ -18929,7 +20608,7 @@
       </w:pPr>
     </w:lvl>
   </w:abstractNum>
-  <w:abstractNum w:abstractNumId="12" w15:restartNumberingAfterBreak="0">
+  <w:abstractNum w:abstractNumId="14" w15:restartNumberingAfterBreak="0">
     <w:nsid w:val="21C82DE5"/>
     <w:multiLevelType w:val="multilevel"/>
     <w:tmpl w:val="C0E24770"/>
@@ -19042,7 +20721,7 @@
       </w:rPr>
     </w:lvl>
   </w:abstractNum>
-  <w:abstractNum w:abstractNumId="13" w15:restartNumberingAfterBreak="0">
+  <w:abstractNum w:abstractNumId="15" w15:restartNumberingAfterBreak="0">
     <w:nsid w:val="25FF5772"/>
     <w:multiLevelType w:val="multilevel"/>
     <w:tmpl w:val="065E9A3A"/>
@@ -19155,7 +20834,7 @@
       </w:rPr>
     </w:lvl>
   </w:abstractNum>
-  <w:abstractNum w:abstractNumId="14" w15:restartNumberingAfterBreak="0">
+  <w:abstractNum w:abstractNumId="16" w15:restartNumberingAfterBreak="0">
     <w:nsid w:val="26EC77CC"/>
     <w:multiLevelType w:val="hybridMultilevel"/>
     <w:tmpl w:val="329C0AB0"/>
@@ -19244,7 +20923,7 @@
       </w:pPr>
     </w:lvl>
   </w:abstractNum>
-  <w:abstractNum w:abstractNumId="15" w15:restartNumberingAfterBreak="0">
+  <w:abstractNum w:abstractNumId="17" w15:restartNumberingAfterBreak="0">
     <w:nsid w:val="279129A9"/>
     <w:multiLevelType w:val="hybridMultilevel"/>
     <w:tmpl w:val="DA64B118"/>
@@ -19334,7 +21013,7 @@
       </w:pPr>
     </w:lvl>
   </w:abstractNum>
-  <w:abstractNum w:abstractNumId="16" w15:restartNumberingAfterBreak="0">
+  <w:abstractNum w:abstractNumId="18" w15:restartNumberingAfterBreak="0">
     <w:nsid w:val="29BA714B"/>
     <w:multiLevelType w:val="hybridMultilevel"/>
     <w:tmpl w:val="6472C6D6"/>
@@ -19423,7 +21102,7 @@
       </w:pPr>
     </w:lvl>
   </w:abstractNum>
-  <w:abstractNum w:abstractNumId="17" w15:restartNumberingAfterBreak="0">
+  <w:abstractNum w:abstractNumId="19" w15:restartNumberingAfterBreak="0">
     <w:nsid w:val="2CA739A9"/>
     <w:multiLevelType w:val="hybridMultilevel"/>
     <w:tmpl w:val="9B88363C"/>
@@ -19536,7 +21215,7 @@
       </w:rPr>
     </w:lvl>
   </w:abstractNum>
-  <w:abstractNum w:abstractNumId="18" w15:restartNumberingAfterBreak="0">
+  <w:abstractNum w:abstractNumId="20" w15:restartNumberingAfterBreak="0">
     <w:nsid w:val="2CA87191"/>
     <w:multiLevelType w:val="hybridMultilevel"/>
     <w:tmpl w:val="1CB25E3A"/>
@@ -19649,7 +21328,7 @@
       </w:rPr>
     </w:lvl>
   </w:abstractNum>
-  <w:abstractNum w:abstractNumId="19" w15:restartNumberingAfterBreak="0">
+  <w:abstractNum w:abstractNumId="21" w15:restartNumberingAfterBreak="0">
     <w:nsid w:val="2F6B5FFC"/>
     <w:multiLevelType w:val="hybridMultilevel"/>
     <w:tmpl w:val="00B217D2"/>
@@ -19762,7 +21441,7 @@
       </w:rPr>
     </w:lvl>
   </w:abstractNum>
-  <w:abstractNum w:abstractNumId="20" w15:restartNumberingAfterBreak="0">
+  <w:abstractNum w:abstractNumId="22" w15:restartNumberingAfterBreak="0">
     <w:nsid w:val="30E15A09"/>
     <w:multiLevelType w:val="multilevel"/>
     <w:tmpl w:val="823CB366"/>
@@ -19880,7 +21559,7 @@
       </w:rPr>
     </w:lvl>
   </w:abstractNum>
-  <w:abstractNum w:abstractNumId="21" w15:restartNumberingAfterBreak="0">
+  <w:abstractNum w:abstractNumId="23" w15:restartNumberingAfterBreak="0">
     <w:nsid w:val="314B4EA1"/>
     <w:multiLevelType w:val="hybridMultilevel"/>
     <w:tmpl w:val="5EBE0EBC"/>
@@ -19993,7 +21672,7 @@
       </w:rPr>
     </w:lvl>
   </w:abstractNum>
-  <w:abstractNum w:abstractNumId="22" w15:restartNumberingAfterBreak="0">
+  <w:abstractNum w:abstractNumId="24" w15:restartNumberingAfterBreak="0">
     <w:nsid w:val="33A874A6"/>
     <w:multiLevelType w:val="hybridMultilevel"/>
     <w:tmpl w:val="34808720"/>
@@ -20082,7 +21761,7 @@
       </w:pPr>
     </w:lvl>
   </w:abstractNum>
-  <w:abstractNum w:abstractNumId="23" w15:restartNumberingAfterBreak="0">
+  <w:abstractNum w:abstractNumId="25" w15:restartNumberingAfterBreak="0">
     <w:nsid w:val="33AF7C9F"/>
     <w:multiLevelType w:val="hybridMultilevel"/>
     <w:tmpl w:val="0F3499F2"/>
@@ -20195,7 +21874,7 @@
       </w:rPr>
     </w:lvl>
   </w:abstractNum>
-  <w:abstractNum w:abstractNumId="24" w15:restartNumberingAfterBreak="0">
+  <w:abstractNum w:abstractNumId="26" w15:restartNumberingAfterBreak="0">
     <w:nsid w:val="390F20AA"/>
     <w:multiLevelType w:val="hybridMultilevel"/>
     <w:tmpl w:val="646CD94A"/>
@@ -20284,7 +21963,7 @@
       </w:pPr>
     </w:lvl>
   </w:abstractNum>
-  <w:abstractNum w:abstractNumId="25" w15:restartNumberingAfterBreak="0">
+  <w:abstractNum w:abstractNumId="27" w15:restartNumberingAfterBreak="0">
     <w:nsid w:val="39390E51"/>
     <w:multiLevelType w:val="hybridMultilevel"/>
     <w:tmpl w:val="ACE0A800"/>
@@ -20397,7 +22076,7 @@
       </w:rPr>
     </w:lvl>
   </w:abstractNum>
-  <w:abstractNum w:abstractNumId="26" w15:restartNumberingAfterBreak="0">
+  <w:abstractNum w:abstractNumId="28" w15:restartNumberingAfterBreak="0">
     <w:nsid w:val="393F648D"/>
     <w:multiLevelType w:val="hybridMultilevel"/>
     <w:tmpl w:val="A9440D3C"/>
@@ -20510,7 +22189,7 @@
       </w:rPr>
     </w:lvl>
   </w:abstractNum>
-  <w:abstractNum w:abstractNumId="27" w15:restartNumberingAfterBreak="0">
+  <w:abstractNum w:abstractNumId="29" w15:restartNumberingAfterBreak="0">
     <w:nsid w:val="39617813"/>
     <w:multiLevelType w:val="multilevel"/>
     <w:tmpl w:val="E6A4D5DE"/>
@@ -20626,7 +22305,7 @@
       </w:pPr>
     </w:lvl>
   </w:abstractNum>
-  <w:abstractNum w:abstractNumId="28" w15:restartNumberingAfterBreak="0">
+  <w:abstractNum w:abstractNumId="30" w15:restartNumberingAfterBreak="0">
     <w:nsid w:val="396C10FB"/>
     <w:multiLevelType w:val="hybridMultilevel"/>
     <w:tmpl w:val="64F220C4"/>
@@ -20739,7 +22418,7 @@
       </w:rPr>
     </w:lvl>
   </w:abstractNum>
-  <w:abstractNum w:abstractNumId="29" w15:restartNumberingAfterBreak="0">
+  <w:abstractNum w:abstractNumId="31" w15:restartNumberingAfterBreak="0">
     <w:nsid w:val="3A300F82"/>
     <w:multiLevelType w:val="hybridMultilevel"/>
     <w:tmpl w:val="39B67D9A"/>
@@ -20825,7 +22504,7 @@
       </w:pPr>
     </w:lvl>
   </w:abstractNum>
-  <w:abstractNum w:abstractNumId="30" w15:restartNumberingAfterBreak="0">
+  <w:abstractNum w:abstractNumId="32" w15:restartNumberingAfterBreak="0">
     <w:nsid w:val="404846C4"/>
     <w:multiLevelType w:val="hybridMultilevel"/>
     <w:tmpl w:val="248A2418"/>
@@ -20938,7 +22617,7 @@
       </w:rPr>
     </w:lvl>
   </w:abstractNum>
-  <w:abstractNum w:abstractNumId="31" w15:restartNumberingAfterBreak="0">
+  <w:abstractNum w:abstractNumId="33" w15:restartNumberingAfterBreak="0">
     <w:nsid w:val="42061B5A"/>
     <w:multiLevelType w:val="hybridMultilevel"/>
     <w:tmpl w:val="E760E766"/>
@@ -21051,7 +22730,7 @@
       </w:rPr>
     </w:lvl>
   </w:abstractNum>
-  <w:abstractNum w:abstractNumId="32" w15:restartNumberingAfterBreak="0">
+  <w:abstractNum w:abstractNumId="34" w15:restartNumberingAfterBreak="0">
     <w:nsid w:val="4286626C"/>
     <w:multiLevelType w:val="hybridMultilevel"/>
     <w:tmpl w:val="095A174A"/>
@@ -21141,7 +22820,7 @@
       </w:pPr>
     </w:lvl>
   </w:abstractNum>
-  <w:abstractNum w:abstractNumId="33" w15:restartNumberingAfterBreak="0">
+  <w:abstractNum w:abstractNumId="35" w15:restartNumberingAfterBreak="0">
     <w:nsid w:val="49162016"/>
     <w:multiLevelType w:val="hybridMultilevel"/>
     <w:tmpl w:val="43D46C72"/>
@@ -21254,7 +22933,7 @@
       </w:rPr>
     </w:lvl>
   </w:abstractNum>
-  <w:abstractNum w:abstractNumId="34" w15:restartNumberingAfterBreak="0">
+  <w:abstractNum w:abstractNumId="36" w15:restartNumberingAfterBreak="0">
     <w:nsid w:val="4E6D69C8"/>
     <w:multiLevelType w:val="hybridMultilevel"/>
     <w:tmpl w:val="A03CC30C"/>
@@ -21340,7 +23019,7 @@
       </w:pPr>
     </w:lvl>
   </w:abstractNum>
-  <w:abstractNum w:abstractNumId="35" w15:restartNumberingAfterBreak="0">
+  <w:abstractNum w:abstractNumId="37" w15:restartNumberingAfterBreak="0">
     <w:nsid w:val="53DE43C6"/>
     <w:multiLevelType w:val="multilevel"/>
     <w:tmpl w:val="8DC43E5E"/>
@@ -21489,7 +23168,7 @@
       </w:rPr>
     </w:lvl>
   </w:abstractNum>
-  <w:abstractNum w:abstractNumId="36" w15:restartNumberingAfterBreak="0">
+  <w:abstractNum w:abstractNumId="38" w15:restartNumberingAfterBreak="0">
     <w:nsid w:val="5C4F1D6F"/>
     <w:multiLevelType w:val="hybridMultilevel"/>
     <w:tmpl w:val="AD288C5C"/>
@@ -21602,7 +23281,7 @@
       </w:rPr>
     </w:lvl>
   </w:abstractNum>
-  <w:abstractNum w:abstractNumId="37" w15:restartNumberingAfterBreak="0">
+  <w:abstractNum w:abstractNumId="39" w15:restartNumberingAfterBreak="0">
     <w:nsid w:val="5C8C2D70"/>
     <w:multiLevelType w:val="hybridMultilevel"/>
     <w:tmpl w:val="964EA39C"/>
@@ -21691,7 +23370,7 @@
       </w:pPr>
     </w:lvl>
   </w:abstractNum>
-  <w:abstractNum w:abstractNumId="38" w15:restartNumberingAfterBreak="0">
+  <w:abstractNum w:abstractNumId="40" w15:restartNumberingAfterBreak="0">
     <w:nsid w:val="623C51BD"/>
     <w:multiLevelType w:val="hybridMultilevel"/>
     <w:tmpl w:val="19DED744"/>
@@ -21780,7 +23459,7 @@
       </w:pPr>
     </w:lvl>
   </w:abstractNum>
-  <w:abstractNum w:abstractNumId="39" w15:restartNumberingAfterBreak="0">
+  <w:abstractNum w:abstractNumId="41" w15:restartNumberingAfterBreak="0">
     <w:nsid w:val="649C09F8"/>
     <w:multiLevelType w:val="hybridMultilevel"/>
     <w:tmpl w:val="4F2A6912"/>
@@ -21869,7 +23548,7 @@
       </w:pPr>
     </w:lvl>
   </w:abstractNum>
-  <w:abstractNum w:abstractNumId="40" w15:restartNumberingAfterBreak="0">
+  <w:abstractNum w:abstractNumId="42" w15:restartNumberingAfterBreak="0">
     <w:nsid w:val="653E3574"/>
     <w:multiLevelType w:val="hybridMultilevel"/>
     <w:tmpl w:val="E996CF8E"/>
@@ -21955,7 +23634,7 @@
       </w:pPr>
     </w:lvl>
   </w:abstractNum>
-  <w:abstractNum w:abstractNumId="41" w15:restartNumberingAfterBreak="0">
+  <w:abstractNum w:abstractNumId="43" w15:restartNumberingAfterBreak="0">
     <w:nsid w:val="662978F5"/>
     <w:multiLevelType w:val="hybridMultilevel"/>
     <w:tmpl w:val="35B60562"/>
@@ -22044,7 +23723,7 @@
       </w:pPr>
     </w:lvl>
   </w:abstractNum>
-  <w:abstractNum w:abstractNumId="42" w15:restartNumberingAfterBreak="0">
+  <w:abstractNum w:abstractNumId="44" w15:restartNumberingAfterBreak="0">
     <w:nsid w:val="66337110"/>
     <w:multiLevelType w:val="hybridMultilevel"/>
     <w:tmpl w:val="72128A90"/>
@@ -22157,7 +23836,7 @@
       </w:rPr>
     </w:lvl>
   </w:abstractNum>
-  <w:abstractNum w:abstractNumId="43" w15:restartNumberingAfterBreak="0">
+  <w:abstractNum w:abstractNumId="45" w15:restartNumberingAfterBreak="0">
     <w:nsid w:val="666162C4"/>
     <w:multiLevelType w:val="hybridMultilevel"/>
     <w:tmpl w:val="933A7CFC"/>
@@ -22246,7 +23925,7 @@
       </w:pPr>
     </w:lvl>
   </w:abstractNum>
-  <w:abstractNum w:abstractNumId="44" w15:restartNumberingAfterBreak="0">
+  <w:abstractNum w:abstractNumId="46" w15:restartNumberingAfterBreak="0">
     <w:nsid w:val="6A6C0C94"/>
     <w:multiLevelType w:val="hybridMultilevel"/>
     <w:tmpl w:val="8E389340"/>
@@ -22335,7 +24014,7 @@
       </w:pPr>
     </w:lvl>
   </w:abstractNum>
-  <w:abstractNum w:abstractNumId="45" w15:restartNumberingAfterBreak="0">
+  <w:abstractNum w:abstractNumId="47" w15:restartNumberingAfterBreak="0">
     <w:nsid w:val="6AE647CF"/>
     <w:multiLevelType w:val="hybridMultilevel"/>
     <w:tmpl w:val="343C6E08"/>
@@ -22448,7 +24127,7 @@
       </w:rPr>
     </w:lvl>
   </w:abstractNum>
-  <w:abstractNum w:abstractNumId="46" w15:restartNumberingAfterBreak="0">
+  <w:abstractNum w:abstractNumId="48" w15:restartNumberingAfterBreak="0">
     <w:nsid w:val="6B8E740F"/>
     <w:multiLevelType w:val="hybridMultilevel"/>
     <w:tmpl w:val="CC9AC4B4"/>
@@ -22560,7 +24239,7 @@
       </w:rPr>
     </w:lvl>
   </w:abstractNum>
-  <w:abstractNum w:abstractNumId="47" w15:restartNumberingAfterBreak="0">
+  <w:abstractNum w:abstractNumId="49" w15:restartNumberingAfterBreak="0">
     <w:nsid w:val="6F642B4C"/>
     <w:multiLevelType w:val="hybridMultilevel"/>
     <w:tmpl w:val="09EE7166"/>
@@ -22649,7 +24328,7 @@
       </w:pPr>
     </w:lvl>
   </w:abstractNum>
-  <w:abstractNum w:abstractNumId="48" w15:restartNumberingAfterBreak="0">
+  <w:abstractNum w:abstractNumId="50" w15:restartNumberingAfterBreak="0">
     <w:nsid w:val="70065E89"/>
     <w:multiLevelType w:val="multilevel"/>
     <w:tmpl w:val="F858EDFE"/>
@@ -22762,7 +24441,120 @@
       </w:rPr>
     </w:lvl>
   </w:abstractNum>
-  <w:abstractNum w:abstractNumId="49" w15:restartNumberingAfterBreak="0">
+  <w:abstractNum w:abstractNumId="51" w15:restartNumberingAfterBreak="0">
+    <w:nsid w:val="7448314E"/>
+    <w:multiLevelType w:val="hybridMultilevel"/>
+    <w:tmpl w:val="63AE79F2"/>
+    <w:lvl w:ilvl="0" w:tplc="04090001">
+      <w:start w:val="1"/>
+      <w:numFmt w:val="bullet"/>
+      <w:lvlText w:val=""/>
+      <w:lvlJc w:val="left"/>
+      <w:pPr>
+        <w:ind w:left="1080" w:hanging="360"/>
+      </w:pPr>
+      <w:rPr>
+        <w:rFonts w:ascii="Symbol" w:hAnsi="Symbol" w:hint="default"/>
+      </w:rPr>
+    </w:lvl>
+    <w:lvl w:ilvl="1" w:tplc="08090003" w:tentative="1">
+      <w:start w:val="1"/>
+      <w:numFmt w:val="bullet"/>
+      <w:lvlText w:val="o"/>
+      <w:lvlJc w:val="left"/>
+      <w:pPr>
+        <w:ind w:left="1800" w:hanging="360"/>
+      </w:pPr>
+      <w:rPr>
+        <w:rFonts w:ascii="Courier New" w:hAnsi="Courier New" w:cs="Courier New" w:hint="default"/>
+      </w:rPr>
+    </w:lvl>
+    <w:lvl w:ilvl="2" w:tplc="08090005" w:tentative="1">
+      <w:start w:val="1"/>
+      <w:numFmt w:val="bullet"/>
+      <w:lvlText w:val=""/>
+      <w:lvlJc w:val="left"/>
+      <w:pPr>
+        <w:ind w:left="2520" w:hanging="360"/>
+      </w:pPr>
+      <w:rPr>
+        <w:rFonts w:ascii="Wingdings" w:hAnsi="Wingdings" w:hint="default"/>
+      </w:rPr>
+    </w:lvl>
+    <w:lvl w:ilvl="3" w:tplc="08090001" w:tentative="1">
+      <w:start w:val="1"/>
+      <w:numFmt w:val="bullet"/>
+      <w:lvlText w:val=""/>
+      <w:lvlJc w:val="left"/>
+      <w:pPr>
+        <w:ind w:left="3240" w:hanging="360"/>
+      </w:pPr>
+      <w:rPr>
+        <w:rFonts w:ascii="Symbol" w:hAnsi="Symbol" w:hint="default"/>
+      </w:rPr>
+    </w:lvl>
+    <w:lvl w:ilvl="4" w:tplc="08090003" w:tentative="1">
+      <w:start w:val="1"/>
+      <w:numFmt w:val="bullet"/>
+      <w:lvlText w:val="o"/>
+      <w:lvlJc w:val="left"/>
+      <w:pPr>
+        <w:ind w:left="3960" w:hanging="360"/>
+      </w:pPr>
+      <w:rPr>
+        <w:rFonts w:ascii="Courier New" w:hAnsi="Courier New" w:cs="Courier New" w:hint="default"/>
+      </w:rPr>
+    </w:lvl>
+    <w:lvl w:ilvl="5" w:tplc="08090005" w:tentative="1">
+      <w:start w:val="1"/>
+      <w:numFmt w:val="bullet"/>
+      <w:lvlText w:val=""/>
+      <w:lvlJc w:val="left"/>
+      <w:pPr>
+        <w:ind w:left="4680" w:hanging="360"/>
+      </w:pPr>
+      <w:rPr>
+        <w:rFonts w:ascii="Wingdings" w:hAnsi="Wingdings" w:hint="default"/>
+      </w:rPr>
+    </w:lvl>
+    <w:lvl w:ilvl="6" w:tplc="08090001" w:tentative="1">
+      <w:start w:val="1"/>
+      <w:numFmt w:val="bullet"/>
+      <w:lvlText w:val=""/>
+      <w:lvlJc w:val="left"/>
+      <w:pPr>
+        <w:ind w:left="5400" w:hanging="360"/>
+      </w:pPr>
+      <w:rPr>
+        <w:rFonts w:ascii="Symbol" w:hAnsi="Symbol" w:hint="default"/>
+      </w:rPr>
+    </w:lvl>
+    <w:lvl w:ilvl="7" w:tplc="08090003" w:tentative="1">
+      <w:start w:val="1"/>
+      <w:numFmt w:val="bullet"/>
+      <w:lvlText w:val="o"/>
+      <w:lvlJc w:val="left"/>
+      <w:pPr>
+        <w:ind w:left="6120" w:hanging="360"/>
+      </w:pPr>
+      <w:rPr>
+        <w:rFonts w:ascii="Courier New" w:hAnsi="Courier New" w:cs="Courier New" w:hint="default"/>
+      </w:rPr>
+    </w:lvl>
+    <w:lvl w:ilvl="8" w:tplc="08090005" w:tentative="1">
+      <w:start w:val="1"/>
+      <w:numFmt w:val="bullet"/>
+      <w:lvlText w:val=""/>
+      <w:lvlJc w:val="left"/>
+      <w:pPr>
+        <w:ind w:left="6840" w:hanging="360"/>
+      </w:pPr>
+      <w:rPr>
+        <w:rFonts w:ascii="Wingdings" w:hAnsi="Wingdings" w:hint="default"/>
+      </w:rPr>
+    </w:lvl>
+  </w:abstractNum>
+  <w:abstractNum w:abstractNumId="52" w15:restartNumberingAfterBreak="0">
     <w:nsid w:val="75365B36"/>
     <w:multiLevelType w:val="hybridMultilevel"/>
     <w:tmpl w:val="CC4C1366"/>
@@ -22875,7 +24667,7 @@
       </w:rPr>
     </w:lvl>
   </w:abstractNum>
-  <w:abstractNum w:abstractNumId="50" w15:restartNumberingAfterBreak="0">
+  <w:abstractNum w:abstractNumId="53" w15:restartNumberingAfterBreak="0">
     <w:nsid w:val="78801F38"/>
     <w:multiLevelType w:val="hybridMultilevel"/>
     <w:tmpl w:val="34808720"/>
@@ -22964,7 +24756,7 @@
       </w:pPr>
     </w:lvl>
   </w:abstractNum>
-  <w:abstractNum w:abstractNumId="51" w15:restartNumberingAfterBreak="0">
+  <w:abstractNum w:abstractNumId="54" w15:restartNumberingAfterBreak="0">
     <w:nsid w:val="78C45B2B"/>
     <w:multiLevelType w:val="hybridMultilevel"/>
     <w:tmpl w:val="39B67D9A"/>
@@ -23050,7 +24842,7 @@
       </w:pPr>
     </w:lvl>
   </w:abstractNum>
-  <w:abstractNum w:abstractNumId="52" w15:restartNumberingAfterBreak="0">
+  <w:abstractNum w:abstractNumId="55" w15:restartNumberingAfterBreak="0">
     <w:nsid w:val="7A211FAA"/>
     <w:multiLevelType w:val="hybridMultilevel"/>
     <w:tmpl w:val="D02E1EF6"/>
@@ -23163,7 +24955,7 @@
       </w:rPr>
     </w:lvl>
   </w:abstractNum>
-  <w:abstractNum w:abstractNumId="53" w15:restartNumberingAfterBreak="0">
+  <w:abstractNum w:abstractNumId="56" w15:restartNumberingAfterBreak="0">
     <w:nsid w:val="7ABE21F5"/>
     <w:multiLevelType w:val="hybridMultilevel"/>
     <w:tmpl w:val="F65CD5D6"/>
@@ -23252,7 +25044,7 @@
       </w:pPr>
     </w:lvl>
   </w:abstractNum>
-  <w:abstractNum w:abstractNumId="54" w15:restartNumberingAfterBreak="0">
+  <w:abstractNum w:abstractNumId="57" w15:restartNumberingAfterBreak="0">
     <w:nsid w:val="7C2D2E39"/>
     <w:multiLevelType w:val="hybridMultilevel"/>
     <w:tmpl w:val="056693B2"/>
@@ -23365,7 +25157,7 @@
       </w:rPr>
     </w:lvl>
   </w:abstractNum>
-  <w:abstractNum w:abstractNumId="55" w15:restartNumberingAfterBreak="0">
+  <w:abstractNum w:abstractNumId="58" w15:restartNumberingAfterBreak="0">
     <w:nsid w:val="7DB72492"/>
     <w:multiLevelType w:val="hybridMultilevel"/>
     <w:tmpl w:val="80385372"/>
@@ -23478,7 +25270,7 @@
       </w:rPr>
     </w:lvl>
   </w:abstractNum>
-  <w:abstractNum w:abstractNumId="56" w15:restartNumberingAfterBreak="0">
+  <w:abstractNum w:abstractNumId="59" w15:restartNumberingAfterBreak="0">
     <w:nsid w:val="7E2D46A7"/>
     <w:multiLevelType w:val="hybridMultilevel"/>
     <w:tmpl w:val="AE3838A4"/>
@@ -23564,7 +25356,7 @@
       </w:pPr>
     </w:lvl>
   </w:abstractNum>
-  <w:abstractNum w:abstractNumId="57" w15:restartNumberingAfterBreak="0">
+  <w:abstractNum w:abstractNumId="60" w15:restartNumberingAfterBreak="0">
     <w:nsid w:val="7FD56171"/>
     <w:multiLevelType w:val="hybridMultilevel"/>
     <w:tmpl w:val="F844CFBC"/>
@@ -23678,178 +25470,187 @@
     </w:lvl>
   </w:abstractNum>
   <w:num w:numId="1" w16cid:durableId="1306550193">
-    <w:abstractNumId w:val="4"/>
+    <w:abstractNumId w:val="5"/>
   </w:num>
   <w:num w:numId="2" w16cid:durableId="1561474182">
     <w:abstractNumId w:val="2"/>
   </w:num>
   <w:num w:numId="3" w16cid:durableId="797456097">
-    <w:abstractNumId w:val="13"/>
+    <w:abstractNumId w:val="15"/>
   </w:num>
   <w:num w:numId="4" w16cid:durableId="1906186766">
-    <w:abstractNumId w:val="6"/>
+    <w:abstractNumId w:val="8"/>
   </w:num>
   <w:num w:numId="5" w16cid:durableId="921569667">
-    <w:abstractNumId w:val="12"/>
+    <w:abstractNumId w:val="14"/>
   </w:num>
   <w:num w:numId="6" w16cid:durableId="1976331061">
-    <w:abstractNumId w:val="48"/>
+    <w:abstractNumId w:val="50"/>
   </w:num>
   <w:num w:numId="7" w16cid:durableId="1958439403">
-    <w:abstractNumId w:val="7"/>
+    <w:abstractNumId w:val="9"/>
   </w:num>
   <w:num w:numId="8" w16cid:durableId="1748501449">
-    <w:abstractNumId w:val="52"/>
+    <w:abstractNumId w:val="55"/>
   </w:num>
   <w:num w:numId="9" w16cid:durableId="343173363">
-    <w:abstractNumId w:val="40"/>
+    <w:abstractNumId w:val="42"/>
   </w:num>
   <w:num w:numId="10" w16cid:durableId="1749228040">
-    <w:abstractNumId w:val="20"/>
+    <w:abstractNumId w:val="22"/>
   </w:num>
   <w:num w:numId="11" w16cid:durableId="1331372107">
     <w:abstractNumId w:val="3"/>
   </w:num>
   <w:num w:numId="12" w16cid:durableId="540825490">
+    <w:abstractNumId w:val="59"/>
+  </w:num>
+  <w:num w:numId="13" w16cid:durableId="1847481851">
+    <w:abstractNumId w:val="27"/>
+  </w:num>
+  <w:num w:numId="14" w16cid:durableId="1686667124">
+    <w:abstractNumId w:val="31"/>
+  </w:num>
+  <w:num w:numId="15" w16cid:durableId="1501308234">
+    <w:abstractNumId w:val="23"/>
+  </w:num>
+  <w:num w:numId="16" w16cid:durableId="2056541799">
+    <w:abstractNumId w:val="54"/>
+  </w:num>
+  <w:num w:numId="17" w16cid:durableId="862011725">
+    <w:abstractNumId w:val="36"/>
+  </w:num>
+  <w:num w:numId="18" w16cid:durableId="142048252">
+    <w:abstractNumId w:val="6"/>
+  </w:num>
+  <w:num w:numId="19" w16cid:durableId="574978651">
+    <w:abstractNumId w:val="45"/>
+  </w:num>
+  <w:num w:numId="20" w16cid:durableId="405765872">
+    <w:abstractNumId w:val="39"/>
+  </w:num>
+  <w:num w:numId="21" w16cid:durableId="484247499">
+    <w:abstractNumId w:val="43"/>
+  </w:num>
+  <w:num w:numId="22" w16cid:durableId="1800148258">
+    <w:abstractNumId w:val="49"/>
+  </w:num>
+  <w:num w:numId="23" w16cid:durableId="717821973">
+    <w:abstractNumId w:val="34"/>
+  </w:num>
+  <w:num w:numId="24" w16cid:durableId="1201085819">
+    <w:abstractNumId w:val="53"/>
+  </w:num>
+  <w:num w:numId="25" w16cid:durableId="1229145867">
     <w:abstractNumId w:val="56"/>
   </w:num>
-  <w:num w:numId="13" w16cid:durableId="1847481851">
-    <w:abstractNumId w:val="25"/>
-  </w:num>
-  <w:num w:numId="14" w16cid:durableId="1686667124">
-    <w:abstractNumId w:val="29"/>
-  </w:num>
-  <w:num w:numId="15" w16cid:durableId="1501308234">
-    <w:abstractNumId w:val="21"/>
-  </w:num>
-  <w:num w:numId="16" w16cid:durableId="2056541799">
-    <w:abstractNumId w:val="51"/>
-  </w:num>
-  <w:num w:numId="17" w16cid:durableId="862011725">
-    <w:abstractNumId w:val="34"/>
-  </w:num>
-  <w:num w:numId="18" w16cid:durableId="142048252">
-    <w:abstractNumId w:val="5"/>
-  </w:num>
-  <w:num w:numId="19" w16cid:durableId="574978651">
-    <w:abstractNumId w:val="43"/>
-  </w:num>
-  <w:num w:numId="20" w16cid:durableId="405765872">
-    <w:abstractNumId w:val="37"/>
-  </w:num>
-  <w:num w:numId="21" w16cid:durableId="484247499">
-    <w:abstractNumId w:val="41"/>
-  </w:num>
-  <w:num w:numId="22" w16cid:durableId="1800148258">
-    <w:abstractNumId w:val="47"/>
-  </w:num>
-  <w:num w:numId="23" w16cid:durableId="717821973">
-    <w:abstractNumId w:val="32"/>
-  </w:num>
-  <w:num w:numId="24" w16cid:durableId="1201085819">
-    <w:abstractNumId w:val="50"/>
-  </w:num>
-  <w:num w:numId="25" w16cid:durableId="1229145867">
-    <w:abstractNumId w:val="53"/>
-  </w:num>
   <w:num w:numId="26" w16cid:durableId="1758793585">
-    <w:abstractNumId w:val="22"/>
+    <w:abstractNumId w:val="24"/>
   </w:num>
   <w:num w:numId="27" w16cid:durableId="309989949">
-    <w:abstractNumId w:val="15"/>
+    <w:abstractNumId w:val="17"/>
   </w:num>
   <w:num w:numId="28" w16cid:durableId="999695064">
     <w:abstractNumId w:val="1"/>
   </w:num>
   <w:num w:numId="29" w16cid:durableId="386034241">
-    <w:abstractNumId w:val="38"/>
+    <w:abstractNumId w:val="40"/>
   </w:num>
   <w:num w:numId="30" w16cid:durableId="1113478880">
-    <w:abstractNumId w:val="39"/>
+    <w:abstractNumId w:val="41"/>
   </w:num>
   <w:num w:numId="31" w16cid:durableId="1416896703">
-    <w:abstractNumId w:val="11"/>
+    <w:abstractNumId w:val="13"/>
   </w:num>
   <w:num w:numId="32" w16cid:durableId="1924948675">
-    <w:abstractNumId w:val="44"/>
+    <w:abstractNumId w:val="46"/>
   </w:num>
   <w:num w:numId="33" w16cid:durableId="1197082593">
-    <w:abstractNumId w:val="14"/>
+    <w:abstractNumId w:val="16"/>
   </w:num>
   <w:num w:numId="34" w16cid:durableId="1657764945">
-    <w:abstractNumId w:val="16"/>
+    <w:abstractNumId w:val="18"/>
   </w:num>
   <w:num w:numId="35" w16cid:durableId="1286741148">
-    <w:abstractNumId w:val="24"/>
+    <w:abstractNumId w:val="26"/>
   </w:num>
   <w:num w:numId="36" w16cid:durableId="713696743">
-    <w:abstractNumId w:val="57"/>
+    <w:abstractNumId w:val="60"/>
   </w:num>
   <w:num w:numId="37" w16cid:durableId="2060980585">
     <w:abstractNumId w:val="0"/>
   </w:num>
   <w:num w:numId="38" w16cid:durableId="1308441148">
-    <w:abstractNumId w:val="31"/>
+    <w:abstractNumId w:val="33"/>
   </w:num>
   <w:num w:numId="39" w16cid:durableId="2042364869">
+    <w:abstractNumId w:val="32"/>
+  </w:num>
+  <w:num w:numId="40" w16cid:durableId="1153303280">
+    <w:abstractNumId w:val="47"/>
+  </w:num>
+  <w:num w:numId="41" w16cid:durableId="1671254944">
+    <w:abstractNumId w:val="52"/>
+  </w:num>
+  <w:num w:numId="42" w16cid:durableId="231014994">
+    <w:abstractNumId w:val="28"/>
+  </w:num>
+  <w:num w:numId="43" w16cid:durableId="1872568040">
+    <w:abstractNumId w:val="48"/>
+  </w:num>
+  <w:num w:numId="44" w16cid:durableId="1409615546">
+    <w:abstractNumId w:val="29"/>
+  </w:num>
+  <w:num w:numId="45" w16cid:durableId="224340648">
+    <w:abstractNumId w:val="37"/>
+  </w:num>
+  <w:num w:numId="46" w16cid:durableId="235628912">
+    <w:abstractNumId w:val="35"/>
+  </w:num>
+  <w:num w:numId="47" w16cid:durableId="1762483754">
+    <w:abstractNumId w:val="25"/>
+  </w:num>
+  <w:num w:numId="48" w16cid:durableId="1254823031">
+    <w:abstractNumId w:val="38"/>
+  </w:num>
+  <w:num w:numId="49" w16cid:durableId="1108159951">
+    <w:abstractNumId w:val="10"/>
+  </w:num>
+  <w:num w:numId="50" w16cid:durableId="745229738">
+    <w:abstractNumId w:val="21"/>
+  </w:num>
+  <w:num w:numId="51" w16cid:durableId="1586842853">
+    <w:abstractNumId w:val="19"/>
+  </w:num>
+  <w:num w:numId="52" w16cid:durableId="1937904024">
     <w:abstractNumId w:val="30"/>
   </w:num>
-  <w:num w:numId="40" w16cid:durableId="1153303280">
-    <w:abstractNumId w:val="45"/>
-  </w:num>
-  <w:num w:numId="41" w16cid:durableId="1671254944">
-    <w:abstractNumId w:val="49"/>
-  </w:num>
-  <w:num w:numId="42" w16cid:durableId="231014994">
-    <w:abstractNumId w:val="26"/>
-  </w:num>
-  <w:num w:numId="43" w16cid:durableId="1872568040">
-    <w:abstractNumId w:val="46"/>
-  </w:num>
-  <w:num w:numId="44" w16cid:durableId="1409615546">
-    <w:abstractNumId w:val="27"/>
-  </w:num>
-  <w:num w:numId="45" w16cid:durableId="224340648">
-    <w:abstractNumId w:val="35"/>
-  </w:num>
-  <w:num w:numId="46" w16cid:durableId="235628912">
-    <w:abstractNumId w:val="33"/>
-  </w:num>
-  <w:num w:numId="47" w16cid:durableId="1762483754">
-    <w:abstractNumId w:val="23"/>
-  </w:num>
-  <w:num w:numId="48" w16cid:durableId="1254823031">
-    <w:abstractNumId w:val="36"/>
-  </w:num>
-  <w:num w:numId="49" w16cid:durableId="1108159951">
-    <w:abstractNumId w:val="8"/>
-  </w:num>
-  <w:num w:numId="50" w16cid:durableId="745229738">
-    <w:abstractNumId w:val="19"/>
-  </w:num>
-  <w:num w:numId="51" w16cid:durableId="1586842853">
-    <w:abstractNumId w:val="17"/>
-  </w:num>
-  <w:num w:numId="52" w16cid:durableId="1937904024">
-    <w:abstractNumId w:val="28"/>
-  </w:num>
   <w:num w:numId="53" w16cid:durableId="1013461598">
-    <w:abstractNumId w:val="55"/>
+    <w:abstractNumId w:val="58"/>
   </w:num>
   <w:num w:numId="54" w16cid:durableId="1115490474">
-    <w:abstractNumId w:val="10"/>
+    <w:abstractNumId w:val="12"/>
   </w:num>
   <w:num w:numId="55" w16cid:durableId="2003581302">
-    <w:abstractNumId w:val="18"/>
+    <w:abstractNumId w:val="20"/>
   </w:num>
   <w:num w:numId="56" w16cid:durableId="666249103">
-    <w:abstractNumId w:val="42"/>
+    <w:abstractNumId w:val="44"/>
   </w:num>
   <w:num w:numId="57" w16cid:durableId="89548176">
-    <w:abstractNumId w:val="9"/>
+    <w:abstractNumId w:val="11"/>
   </w:num>
   <w:num w:numId="58" w16cid:durableId="94441835">
-    <w:abstractNumId w:val="54"/>
+    <w:abstractNumId w:val="57"/>
+  </w:num>
+  <w:num w:numId="59" w16cid:durableId="287780777">
+    <w:abstractNumId w:val="7"/>
+  </w:num>
+  <w:num w:numId="60" w16cid:durableId="1430348139">
+    <w:abstractNumId w:val="4"/>
+  </w:num>
+  <w:num w:numId="61" w16cid:durableId="1875387009">
+    <w:abstractNumId w:val="51"/>
   </w:num>
   <w:numIdMacAtCleanup w:val="33"/>
 </w:numbering>
@@ -24385,7 +26186,6 @@
   <w:style w:type="character" w:default="1" w:styleId="DefaultParagraphFont">
     <w:name w:val="Default Paragraph Font"/>
     <w:uiPriority w:val="1"/>
-    <w:semiHidden/>
     <w:unhideWhenUsed/>
   </w:style>
   <w:style w:type="table" w:default="1" w:styleId="TableNormal">
